--- a/Project Documentation/Report.docx
+++ b/Project Documentation/Report.docx
@@ -10,8 +10,8 @@
         <w:tblLook w:val="04A0" w:firstRow="1" w:lastRow="0" w:firstColumn="1" w:lastColumn="0" w:noHBand="0" w:noVBand="1"/>
       </w:tblPr>
       <w:tblGrid>
-        <w:gridCol w:w="1525"/>
-        <w:gridCol w:w="7825"/>
+        <w:gridCol w:w="1839"/>
+        <w:gridCol w:w="7511"/>
       </w:tblGrid>
       <w:tr>
         <w:trPr>
@@ -96,6 +96,7 @@
                 <w:szCs w:val="20"/>
               </w:rPr>
             </w:pPr>
+            <w:proofErr w:type="spellStart"/>
             <w:r>
               <w:rPr>
                 <w:rFonts w:ascii="Arial" w:hAnsi="Arial" w:cs="Arial"/>
@@ -120,6 +121,15 @@
               </w:rPr>
               <w:t>s</w:t>
             </w:r>
+            <w:r>
+              <w:rPr>
+                <w:rFonts w:ascii="Arial" w:hAnsi="Arial" w:cs="Arial"/>
+                <w:sz w:val="20"/>
+                <w:szCs w:val="20"/>
+              </w:rPr>
+              <w:t>Invalid</w:t>
+            </w:r>
+            <w:proofErr w:type="spellEnd"/>
           </w:p>
         </w:tc>
         <w:tc>
@@ -148,76 +158,260 @@
                 <w:sz w:val="20"/>
                 <w:szCs w:val="20"/>
               </w:rPr>
-              <w:t xml:space="preserve">ogging in with incorrect </w:t>
-            </w:r>
-            <w:r>
-              <w:rPr>
-                <w:rFonts w:ascii="Arial" w:hAnsi="Arial" w:cs="Arial"/>
-                <w:sz w:val="20"/>
-                <w:szCs w:val="20"/>
-              </w:rPr>
-              <w:t>&amp; correct user information</w:t>
-            </w:r>
-          </w:p>
-        </w:tc>
-      </w:tr>
-      <w:tr>
-        <w:tc>
-          <w:tcPr>
-            <w:tcW w:w="1525" w:type="dxa"/>
-          </w:tcPr>
-          <w:p>
-            <w:pPr>
-              <w:rPr>
-                <w:rFonts w:ascii="Arial" w:hAnsi="Arial" w:cs="Arial"/>
-                <w:sz w:val="20"/>
-                <w:szCs w:val="20"/>
-              </w:rPr>
-            </w:pPr>
-          </w:p>
-        </w:tc>
-        <w:tc>
-          <w:tcPr>
-            <w:tcW w:w="7825" w:type="dxa"/>
-          </w:tcPr>
-          <w:p>
-            <w:pPr>
-              <w:rPr>
-                <w:rFonts w:ascii="Arial" w:hAnsi="Arial" w:cs="Arial"/>
-                <w:sz w:val="20"/>
-                <w:szCs w:val="20"/>
-              </w:rPr>
-            </w:pPr>
-          </w:p>
-        </w:tc>
-      </w:tr>
-      <w:tr>
-        <w:tc>
-          <w:tcPr>
-            <w:tcW w:w="1525" w:type="dxa"/>
-          </w:tcPr>
-          <w:p>
-            <w:pPr>
-              <w:rPr>
-                <w:rFonts w:ascii="Arial" w:hAnsi="Arial" w:cs="Arial"/>
-                <w:sz w:val="20"/>
-                <w:szCs w:val="20"/>
-              </w:rPr>
-            </w:pPr>
-          </w:p>
-        </w:tc>
-        <w:tc>
-          <w:tcPr>
-            <w:tcW w:w="7825" w:type="dxa"/>
-          </w:tcPr>
-          <w:p>
-            <w:pPr>
-              <w:rPr>
-                <w:rFonts w:ascii="Arial" w:hAnsi="Arial" w:cs="Arial"/>
-                <w:sz w:val="20"/>
-                <w:szCs w:val="20"/>
-              </w:rPr>
-            </w:pPr>
+              <w:t xml:space="preserve">ogin with incorrect </w:t>
+            </w:r>
+            <w:r>
+              <w:rPr>
+                <w:rFonts w:ascii="Arial" w:hAnsi="Arial" w:cs="Arial"/>
+                <w:sz w:val="20"/>
+                <w:szCs w:val="20"/>
+              </w:rPr>
+              <w:t xml:space="preserve">user information </w:t>
+            </w:r>
+            <w:r>
+              <w:rPr>
+                <w:rFonts w:ascii="Arial" w:hAnsi="Arial" w:cs="Arial"/>
+                <w:sz w:val="20"/>
+                <w:szCs w:val="20"/>
+              </w:rPr>
+              <w:t>(</w:t>
+            </w:r>
+            <w:r>
+              <w:rPr>
+                <w:rFonts w:ascii="Arial" w:hAnsi="Arial" w:cs="Arial"/>
+                <w:sz w:val="20"/>
+                <w:szCs w:val="20"/>
+              </w:rPr>
+              <w:t>fail</w:t>
+            </w:r>
+            <w:r>
+              <w:rPr>
+                <w:rFonts w:ascii="Arial" w:hAnsi="Arial" w:cs="Arial"/>
+                <w:sz w:val="20"/>
+                <w:szCs w:val="20"/>
+              </w:rPr>
+              <w:t>)</w:t>
+            </w:r>
+          </w:p>
+        </w:tc>
+      </w:tr>
+      <w:tr>
+        <w:tc>
+          <w:tcPr>
+            <w:tcW w:w="1525" w:type="dxa"/>
+          </w:tcPr>
+          <w:p>
+            <w:pPr>
+              <w:rPr>
+                <w:rFonts w:ascii="Arial" w:hAnsi="Arial" w:cs="Arial"/>
+                <w:sz w:val="20"/>
+                <w:szCs w:val="20"/>
+              </w:rPr>
+            </w:pPr>
+            <w:proofErr w:type="spellStart"/>
+            <w:r>
+              <w:rPr>
+                <w:rFonts w:ascii="Arial" w:hAnsi="Arial" w:cs="Arial"/>
+                <w:sz w:val="20"/>
+                <w:szCs w:val="20"/>
+              </w:rPr>
+              <w:t>checkUsersValid</w:t>
+            </w:r>
+            <w:proofErr w:type="spellEnd"/>
+          </w:p>
+        </w:tc>
+        <w:tc>
+          <w:tcPr>
+            <w:tcW w:w="7825" w:type="dxa"/>
+          </w:tcPr>
+          <w:p>
+            <w:pPr>
+              <w:rPr>
+                <w:rFonts w:ascii="Arial" w:hAnsi="Arial" w:cs="Arial"/>
+                <w:sz w:val="20"/>
+                <w:szCs w:val="20"/>
+              </w:rPr>
+            </w:pPr>
+            <w:r>
+              <w:rPr>
+                <w:rFonts w:ascii="Arial" w:hAnsi="Arial" w:cs="Arial"/>
+                <w:sz w:val="20"/>
+                <w:szCs w:val="20"/>
+              </w:rPr>
+              <w:t xml:space="preserve">Login with </w:t>
+            </w:r>
+            <w:r>
+              <w:rPr>
+                <w:rFonts w:ascii="Arial" w:hAnsi="Arial" w:cs="Arial"/>
+                <w:sz w:val="20"/>
+                <w:szCs w:val="20"/>
+              </w:rPr>
+              <w:t>correct user information</w:t>
+            </w:r>
+            <w:r>
+              <w:rPr>
+                <w:rFonts w:ascii="Arial" w:hAnsi="Arial" w:cs="Arial"/>
+                <w:sz w:val="20"/>
+                <w:szCs w:val="20"/>
+              </w:rPr>
+              <w:t xml:space="preserve"> (pass)</w:t>
+            </w:r>
+          </w:p>
+        </w:tc>
+      </w:tr>
+      <w:tr>
+        <w:tc>
+          <w:tcPr>
+            <w:tcW w:w="1525" w:type="dxa"/>
+          </w:tcPr>
+          <w:p>
+            <w:pPr>
+              <w:rPr>
+                <w:rFonts w:ascii="Arial" w:hAnsi="Arial" w:cs="Arial"/>
+                <w:sz w:val="20"/>
+                <w:szCs w:val="20"/>
+              </w:rPr>
+            </w:pPr>
+            <w:r>
+              <w:rPr>
+                <w:rFonts w:ascii="Arial" w:hAnsi="Arial" w:cs="Arial"/>
+                <w:sz w:val="20"/>
+                <w:szCs w:val="20"/>
+              </w:rPr>
+              <w:t>preLogoutLogin</w:t>
+            </w:r>
+          </w:p>
+        </w:tc>
+        <w:tc>
+          <w:tcPr>
+            <w:tcW w:w="7825" w:type="dxa"/>
+          </w:tcPr>
+          <w:p>
+            <w:pPr>
+              <w:rPr>
+                <w:rFonts w:ascii="Arial" w:hAnsi="Arial" w:cs="Arial"/>
+                <w:sz w:val="20"/>
+                <w:szCs w:val="20"/>
+              </w:rPr>
+            </w:pPr>
+            <w:r>
+              <w:rPr>
+                <w:rFonts w:ascii="Arial" w:hAnsi="Arial" w:cs="Arial"/>
+                <w:sz w:val="20"/>
+                <w:szCs w:val="20"/>
+              </w:rPr>
+              <w:t>L</w:t>
+            </w:r>
+            <w:r>
+              <w:rPr>
+                <w:rFonts w:ascii="Arial" w:hAnsi="Arial" w:cs="Arial"/>
+                <w:sz w:val="20"/>
+                <w:szCs w:val="20"/>
+              </w:rPr>
+              <w:t>ogin to another account while one is already logged in (fail)</w:t>
+            </w:r>
+          </w:p>
+        </w:tc>
+      </w:tr>
+      <w:tr>
+        <w:tc>
+          <w:tcPr>
+            <w:tcW w:w="1525" w:type="dxa"/>
+          </w:tcPr>
+          <w:p>
+            <w:pPr>
+              <w:rPr>
+                <w:rFonts w:ascii="Arial" w:hAnsi="Arial" w:cs="Arial"/>
+                <w:sz w:val="20"/>
+                <w:szCs w:val="20"/>
+              </w:rPr>
+            </w:pPr>
+            <w:r>
+              <w:rPr>
+                <w:rFonts w:ascii="Arial" w:hAnsi="Arial" w:cs="Arial"/>
+                <w:sz w:val="20"/>
+                <w:szCs w:val="20"/>
+              </w:rPr>
+              <w:t>trBeforeLogin</w:t>
+            </w:r>
+          </w:p>
+        </w:tc>
+        <w:tc>
+          <w:tcPr>
+            <w:tcW w:w="7825" w:type="dxa"/>
+          </w:tcPr>
+          <w:p>
+            <w:pPr>
+              <w:rPr>
+                <w:rFonts w:ascii="Arial" w:hAnsi="Arial" w:cs="Arial"/>
+                <w:sz w:val="20"/>
+                <w:szCs w:val="20"/>
+              </w:rPr>
+            </w:pPr>
+            <w:r>
+              <w:rPr>
+                <w:rFonts w:ascii="Arial" w:hAnsi="Arial" w:cs="Arial"/>
+                <w:sz w:val="20"/>
+                <w:szCs w:val="20"/>
+              </w:rPr>
+              <w:t>Attempt</w:t>
+            </w:r>
+            <w:r>
+              <w:rPr>
+                <w:rFonts w:ascii="Arial" w:hAnsi="Arial" w:cs="Arial"/>
+                <w:sz w:val="20"/>
+                <w:szCs w:val="20"/>
+              </w:rPr>
+              <w:t xml:space="preserve"> </w:t>
+            </w:r>
+            <w:r>
+              <w:rPr>
+                <w:rFonts w:ascii="Arial" w:hAnsi="Arial" w:cs="Arial"/>
+                <w:sz w:val="20"/>
+                <w:szCs w:val="20"/>
+              </w:rPr>
+              <w:t xml:space="preserve">all </w:t>
+            </w:r>
+            <w:r>
+              <w:rPr>
+                <w:rFonts w:ascii="Arial" w:hAnsi="Arial" w:cs="Arial"/>
+                <w:sz w:val="20"/>
+                <w:szCs w:val="20"/>
+              </w:rPr>
+              <w:t>non-login</w:t>
+            </w:r>
+            <w:r>
+              <w:rPr>
+                <w:rFonts w:ascii="Arial" w:hAnsi="Arial" w:cs="Arial"/>
+                <w:sz w:val="20"/>
+                <w:szCs w:val="20"/>
+              </w:rPr>
+              <w:t xml:space="preserve"> </w:t>
+            </w:r>
+            <w:r>
+              <w:rPr>
+                <w:rFonts w:ascii="Arial" w:hAnsi="Arial" w:cs="Arial"/>
+                <w:sz w:val="20"/>
+                <w:szCs w:val="20"/>
+              </w:rPr>
+              <w:t>transaction</w:t>
+            </w:r>
+            <w:r>
+              <w:rPr>
+                <w:rFonts w:ascii="Arial" w:hAnsi="Arial" w:cs="Arial"/>
+                <w:sz w:val="20"/>
+                <w:szCs w:val="20"/>
+              </w:rPr>
+              <w:t>s</w:t>
+            </w:r>
+            <w:r>
+              <w:rPr>
+                <w:rFonts w:ascii="Arial" w:hAnsi="Arial" w:cs="Arial"/>
+                <w:sz w:val="20"/>
+                <w:szCs w:val="20"/>
+              </w:rPr>
+              <w:t xml:space="preserve"> before login (fail)</w:t>
+            </w:r>
           </w:p>
         </w:tc>
       </w:tr>
@@ -312,8 +506,8 @@
         <w:tblLook w:val="04A0" w:firstRow="1" w:lastRow="0" w:firstColumn="1" w:lastColumn="0" w:noHBand="0" w:noVBand="1"/>
       </w:tblPr>
       <w:tblGrid>
-        <w:gridCol w:w="1525"/>
-        <w:gridCol w:w="7825"/>
+        <w:gridCol w:w="1617"/>
+        <w:gridCol w:w="7733"/>
       </w:tblGrid>
       <w:tr>
         <w:trPr>
@@ -394,27 +588,19 @@
                 <w:szCs w:val="18"/>
               </w:rPr>
             </w:pPr>
-          </w:p>
-        </w:tc>
-        <w:tc>
-          <w:tcPr>
-            <w:tcW w:w="7825" w:type="dxa"/>
-          </w:tcPr>
-          <w:p>
-            <w:pPr>
+            <w:r>
               <w:rPr>
                 <w:rFonts w:ascii="Arial" w:hAnsi="Arial" w:cs="Arial"/>
                 <w:sz w:val="18"/>
                 <w:szCs w:val="18"/>
               </w:rPr>
-            </w:pPr>
-          </w:p>
-        </w:tc>
-      </w:tr>
-      <w:tr>
-        <w:tc>
-          <w:tcPr>
-            <w:tcW w:w="1525" w:type="dxa"/>
+              <w:t>preLoginLogout</w:t>
+            </w:r>
+          </w:p>
+        </w:tc>
+        <w:tc>
+          <w:tcPr>
+            <w:tcW w:w="7825" w:type="dxa"/>
           </w:tcPr>
           <w:p>
             <w:pPr>
@@ -424,50 +610,212 @@
                 <w:szCs w:val="18"/>
               </w:rPr>
             </w:pPr>
-          </w:p>
-        </w:tc>
-        <w:tc>
-          <w:tcPr>
-            <w:tcW w:w="7825" w:type="dxa"/>
-          </w:tcPr>
-          <w:p>
-            <w:pPr>
+            <w:r>
               <w:rPr>
                 <w:rFonts w:ascii="Arial" w:hAnsi="Arial" w:cs="Arial"/>
                 <w:sz w:val="18"/>
                 <w:szCs w:val="18"/>
               </w:rPr>
-            </w:pPr>
-          </w:p>
-        </w:tc>
-      </w:tr>
-      <w:tr>
-        <w:tc>
-          <w:tcPr>
-            <w:tcW w:w="1525" w:type="dxa"/>
-          </w:tcPr>
-          <w:p>
-            <w:pPr>
+              <w:t>Logout</w:t>
+            </w:r>
+            <w:r>
               <w:rPr>
                 <w:rFonts w:ascii="Arial" w:hAnsi="Arial" w:cs="Arial"/>
                 <w:sz w:val="18"/>
                 <w:szCs w:val="18"/>
               </w:rPr>
-            </w:pPr>
-          </w:p>
-        </w:tc>
-        <w:tc>
-          <w:tcPr>
-            <w:tcW w:w="7825" w:type="dxa"/>
-          </w:tcPr>
-          <w:p>
-            <w:pPr>
+              <w:t xml:space="preserve"> before a user is logged in (</w:t>
+            </w:r>
+            <w:r>
               <w:rPr>
                 <w:rFonts w:ascii="Arial" w:hAnsi="Arial" w:cs="Arial"/>
                 <w:sz w:val="18"/>
                 <w:szCs w:val="18"/>
               </w:rPr>
-            </w:pPr>
+              <w:t>fail</w:t>
+            </w:r>
+            <w:r>
+              <w:rPr>
+                <w:rFonts w:ascii="Arial" w:hAnsi="Arial" w:cs="Arial"/>
+                <w:sz w:val="18"/>
+                <w:szCs w:val="18"/>
+              </w:rPr>
+              <w:t>)</w:t>
+            </w:r>
+          </w:p>
+        </w:tc>
+      </w:tr>
+      <w:tr>
+        <w:tc>
+          <w:tcPr>
+            <w:tcW w:w="1525" w:type="dxa"/>
+          </w:tcPr>
+          <w:p>
+            <w:pPr>
+              <w:rPr>
+                <w:rFonts w:ascii="Arial" w:hAnsi="Arial" w:cs="Arial"/>
+                <w:sz w:val="18"/>
+                <w:szCs w:val="18"/>
+              </w:rPr>
+            </w:pPr>
+            <w:r>
+              <w:rPr>
+                <w:rFonts w:ascii="Arial" w:hAnsi="Arial" w:cs="Arial"/>
+                <w:sz w:val="18"/>
+                <w:szCs w:val="18"/>
+              </w:rPr>
+              <w:t>postTrLogout</w:t>
+            </w:r>
+          </w:p>
+        </w:tc>
+        <w:tc>
+          <w:tcPr>
+            <w:tcW w:w="7825" w:type="dxa"/>
+          </w:tcPr>
+          <w:p>
+            <w:pPr>
+              <w:rPr>
+                <w:rFonts w:ascii="Arial" w:hAnsi="Arial" w:cs="Arial"/>
+                <w:sz w:val="18"/>
+                <w:szCs w:val="18"/>
+              </w:rPr>
+            </w:pPr>
+            <w:r>
+              <w:rPr>
+                <w:rFonts w:ascii="Arial" w:hAnsi="Arial" w:cs="Arial"/>
+                <w:sz w:val="18"/>
+                <w:szCs w:val="18"/>
+              </w:rPr>
+              <w:t>Logout</w:t>
+            </w:r>
+            <w:r>
+              <w:rPr>
+                <w:rFonts w:ascii="Arial" w:hAnsi="Arial" w:cs="Arial"/>
+                <w:sz w:val="18"/>
+                <w:szCs w:val="18"/>
+              </w:rPr>
+              <w:t xml:space="preserve"> during</w:t>
+            </w:r>
+            <w:r>
+              <w:rPr>
+                <w:rFonts w:ascii="Arial" w:hAnsi="Arial" w:cs="Arial"/>
+                <w:sz w:val="18"/>
+                <w:szCs w:val="18"/>
+              </w:rPr>
+              <w:t xml:space="preserve"> any &amp;</w:t>
+            </w:r>
+            <w:r>
+              <w:rPr>
+                <w:rFonts w:ascii="Arial" w:hAnsi="Arial" w:cs="Arial"/>
+                <w:sz w:val="18"/>
+                <w:szCs w:val="18"/>
+              </w:rPr>
+              <w:t xml:space="preserve"> every step of a transaction (</w:t>
+            </w:r>
+            <w:r>
+              <w:rPr>
+                <w:rFonts w:ascii="Arial" w:hAnsi="Arial" w:cs="Arial"/>
+                <w:sz w:val="18"/>
+                <w:szCs w:val="18"/>
+              </w:rPr>
+              <w:t>fail</w:t>
+            </w:r>
+            <w:r>
+              <w:rPr>
+                <w:rFonts w:ascii="Arial" w:hAnsi="Arial" w:cs="Arial"/>
+                <w:sz w:val="18"/>
+                <w:szCs w:val="18"/>
+              </w:rPr>
+              <w:t>)</w:t>
+            </w:r>
+          </w:p>
+        </w:tc>
+      </w:tr>
+      <w:tr>
+        <w:tc>
+          <w:tcPr>
+            <w:tcW w:w="1525" w:type="dxa"/>
+          </w:tcPr>
+          <w:p>
+            <w:pPr>
+              <w:rPr>
+                <w:rFonts w:ascii="Arial" w:hAnsi="Arial" w:cs="Arial"/>
+                <w:sz w:val="18"/>
+                <w:szCs w:val="18"/>
+              </w:rPr>
+            </w:pPr>
+            <w:proofErr w:type="spellStart"/>
+            <w:r>
+              <w:rPr>
+                <w:rFonts w:ascii="Arial" w:hAnsi="Arial" w:cs="Arial"/>
+                <w:sz w:val="18"/>
+                <w:szCs w:val="18"/>
+              </w:rPr>
+              <w:t>bet</w:t>
+            </w:r>
+            <w:r>
+              <w:rPr>
+                <w:rFonts w:ascii="Arial" w:hAnsi="Arial" w:cs="Arial"/>
+                <w:sz w:val="18"/>
+                <w:szCs w:val="18"/>
+              </w:rPr>
+              <w:t>ween</w:t>
+            </w:r>
+            <w:r>
+              <w:rPr>
+                <w:rFonts w:ascii="Arial" w:hAnsi="Arial" w:cs="Arial"/>
+                <w:sz w:val="18"/>
+                <w:szCs w:val="18"/>
+              </w:rPr>
+              <w:t>TrLogout</w:t>
+            </w:r>
+            <w:proofErr w:type="spellEnd"/>
+          </w:p>
+        </w:tc>
+        <w:tc>
+          <w:tcPr>
+            <w:tcW w:w="7825" w:type="dxa"/>
+          </w:tcPr>
+          <w:p>
+            <w:pPr>
+              <w:rPr>
+                <w:rFonts w:ascii="Arial" w:hAnsi="Arial" w:cs="Arial"/>
+                <w:sz w:val="18"/>
+                <w:szCs w:val="18"/>
+              </w:rPr>
+            </w:pPr>
+            <w:r>
+              <w:rPr>
+                <w:rFonts w:ascii="Arial" w:hAnsi="Arial" w:cs="Arial"/>
+                <w:sz w:val="18"/>
+                <w:szCs w:val="18"/>
+              </w:rPr>
+              <w:t>Logout</w:t>
+            </w:r>
+            <w:r>
+              <w:rPr>
+                <w:rFonts w:ascii="Arial" w:hAnsi="Arial" w:cs="Arial"/>
+                <w:sz w:val="18"/>
+                <w:szCs w:val="18"/>
+              </w:rPr>
+              <w:t xml:space="preserve"> between transactions (</w:t>
+            </w:r>
+            <w:r>
+              <w:rPr>
+                <w:rFonts w:ascii="Arial" w:hAnsi="Arial" w:cs="Arial"/>
+                <w:sz w:val="18"/>
+                <w:szCs w:val="18"/>
+              </w:rPr>
+              <w:t>pass</w:t>
+            </w:r>
+            <w:r>
+              <w:rPr>
+                <w:rFonts w:ascii="Arial" w:hAnsi="Arial" w:cs="Arial"/>
+                <w:sz w:val="18"/>
+                <w:szCs w:val="18"/>
+              </w:rPr>
+              <w:t>)</w:t>
+            </w:r>
           </w:p>
         </w:tc>
       </w:tr>
@@ -510,8 +858,8 @@
         <w:tblLook w:val="04A0" w:firstRow="1" w:lastRow="0" w:firstColumn="1" w:lastColumn="0" w:noHBand="0" w:noVBand="1"/>
       </w:tblPr>
       <w:tblGrid>
-        <w:gridCol w:w="1525"/>
-        <w:gridCol w:w="7825"/>
+        <w:gridCol w:w="1873"/>
+        <w:gridCol w:w="7477"/>
       </w:tblGrid>
       <w:tr>
         <w:trPr>
@@ -596,50 +944,286 @@
                 <w:szCs w:val="20"/>
               </w:rPr>
             </w:pPr>
-          </w:p>
-        </w:tc>
-        <w:tc>
-          <w:tcPr>
-            <w:tcW w:w="7825" w:type="dxa"/>
-          </w:tcPr>
-          <w:p>
-            <w:pPr>
-              <w:rPr>
-                <w:rFonts w:ascii="Arial" w:hAnsi="Arial" w:cs="Arial"/>
-                <w:sz w:val="20"/>
-                <w:szCs w:val="20"/>
-              </w:rPr>
-            </w:pPr>
-          </w:p>
-        </w:tc>
-      </w:tr>
-      <w:tr>
-        <w:tc>
-          <w:tcPr>
-            <w:tcW w:w="1525" w:type="dxa"/>
-          </w:tcPr>
-          <w:p>
-            <w:pPr>
-              <w:rPr>
-                <w:rFonts w:ascii="Arial" w:hAnsi="Arial" w:cs="Arial"/>
-                <w:sz w:val="20"/>
-                <w:szCs w:val="20"/>
-              </w:rPr>
-            </w:pPr>
-          </w:p>
-        </w:tc>
-        <w:tc>
-          <w:tcPr>
-            <w:tcW w:w="7825" w:type="dxa"/>
-          </w:tcPr>
-          <w:p>
-            <w:pPr>
-              <w:rPr>
-                <w:rFonts w:ascii="Arial" w:hAnsi="Arial" w:cs="Arial"/>
-                <w:sz w:val="20"/>
-                <w:szCs w:val="20"/>
-              </w:rPr>
-            </w:pPr>
+            <w:proofErr w:type="spellStart"/>
+            <w:r>
+              <w:rPr>
+                <w:rFonts w:ascii="Arial" w:hAnsi="Arial" w:cs="Arial"/>
+                <w:sz w:val="20"/>
+                <w:szCs w:val="20"/>
+              </w:rPr>
+              <w:t>nonAdminCreate</w:t>
+            </w:r>
+            <w:proofErr w:type="spellEnd"/>
+          </w:p>
+        </w:tc>
+        <w:tc>
+          <w:tcPr>
+            <w:tcW w:w="7825" w:type="dxa"/>
+          </w:tcPr>
+          <w:p>
+            <w:pPr>
+              <w:rPr>
+                <w:rFonts w:ascii="Arial" w:hAnsi="Arial" w:cs="Arial"/>
+                <w:sz w:val="20"/>
+                <w:szCs w:val="20"/>
+              </w:rPr>
+            </w:pPr>
+            <w:r>
+              <w:rPr>
+                <w:rFonts w:ascii="Arial" w:hAnsi="Arial" w:cs="Arial"/>
+                <w:sz w:val="20"/>
+                <w:szCs w:val="20"/>
+              </w:rPr>
+              <w:t>Attempt to c</w:t>
+            </w:r>
+            <w:r>
+              <w:rPr>
+                <w:rFonts w:ascii="Arial" w:hAnsi="Arial" w:cs="Arial"/>
+                <w:sz w:val="20"/>
+                <w:szCs w:val="20"/>
+              </w:rPr>
+              <w:t>reate a user with the improper privilege level (fail)</w:t>
+            </w:r>
+            <w:r>
+              <w:rPr>
+                <w:rFonts w:ascii="Arial" w:hAnsi="Arial" w:cs="Arial"/>
+                <w:sz w:val="20"/>
+                <w:szCs w:val="20"/>
+              </w:rPr>
+              <w:t xml:space="preserve"> </w:t>
+            </w:r>
+          </w:p>
+        </w:tc>
+      </w:tr>
+      <w:tr>
+        <w:tc>
+          <w:tcPr>
+            <w:tcW w:w="1525" w:type="dxa"/>
+          </w:tcPr>
+          <w:p>
+            <w:pPr>
+              <w:rPr>
+                <w:rFonts w:ascii="Arial" w:hAnsi="Arial" w:cs="Arial"/>
+                <w:sz w:val="20"/>
+                <w:szCs w:val="20"/>
+              </w:rPr>
+            </w:pPr>
+            <w:proofErr w:type="spellStart"/>
+            <w:r>
+              <w:rPr>
+                <w:rFonts w:ascii="Arial" w:hAnsi="Arial" w:cs="Arial"/>
+                <w:sz w:val="20"/>
+                <w:szCs w:val="20"/>
+              </w:rPr>
+              <w:t>adminCreate</w:t>
+            </w:r>
+            <w:proofErr w:type="spellEnd"/>
+          </w:p>
+        </w:tc>
+        <w:tc>
+          <w:tcPr>
+            <w:tcW w:w="7825" w:type="dxa"/>
+          </w:tcPr>
+          <w:p>
+            <w:pPr>
+              <w:rPr>
+                <w:rFonts w:ascii="Arial" w:hAnsi="Arial" w:cs="Arial"/>
+                <w:sz w:val="20"/>
+                <w:szCs w:val="20"/>
+              </w:rPr>
+            </w:pPr>
+            <w:r>
+              <w:rPr>
+                <w:rFonts w:ascii="Arial" w:hAnsi="Arial" w:cs="Arial"/>
+                <w:sz w:val="20"/>
+                <w:szCs w:val="20"/>
+              </w:rPr>
+              <w:t>Attempt to create a user with the proper privilege level (pass)</w:t>
+            </w:r>
+          </w:p>
+        </w:tc>
+      </w:tr>
+      <w:tr>
+        <w:tc>
+          <w:tcPr>
+            <w:tcW w:w="1525" w:type="dxa"/>
+          </w:tcPr>
+          <w:p>
+            <w:pPr>
+              <w:rPr>
+                <w:rFonts w:ascii="Arial" w:hAnsi="Arial" w:cs="Arial"/>
+                <w:sz w:val="20"/>
+                <w:szCs w:val="20"/>
+              </w:rPr>
+            </w:pPr>
+            <w:proofErr w:type="spellStart"/>
+            <w:r>
+              <w:rPr>
+                <w:rFonts w:ascii="Arial" w:hAnsi="Arial" w:cs="Arial"/>
+                <w:sz w:val="20"/>
+                <w:szCs w:val="20"/>
+              </w:rPr>
+              <w:t>create</w:t>
+            </w:r>
+            <w:r>
+              <w:rPr>
+                <w:rFonts w:ascii="Arial" w:hAnsi="Arial" w:cs="Arial"/>
+                <w:sz w:val="20"/>
+                <w:szCs w:val="20"/>
+              </w:rPr>
+              <w:t>U</w:t>
+            </w:r>
+            <w:r>
+              <w:rPr>
+                <w:rFonts w:ascii="Arial" w:hAnsi="Arial" w:cs="Arial"/>
+                <w:sz w:val="20"/>
+                <w:szCs w:val="20"/>
+              </w:rPr>
+              <w:t>snm</w:t>
+            </w:r>
+            <w:r>
+              <w:rPr>
+                <w:rFonts w:ascii="Arial" w:hAnsi="Arial" w:cs="Arial"/>
+                <w:sz w:val="20"/>
+                <w:szCs w:val="20"/>
+              </w:rPr>
+              <w:t>Invalid</w:t>
+            </w:r>
+            <w:proofErr w:type="spellEnd"/>
+          </w:p>
+        </w:tc>
+        <w:tc>
+          <w:tcPr>
+            <w:tcW w:w="7825" w:type="dxa"/>
+          </w:tcPr>
+          <w:p>
+            <w:pPr>
+              <w:rPr>
+                <w:rFonts w:ascii="Arial" w:hAnsi="Arial" w:cs="Arial"/>
+                <w:sz w:val="20"/>
+                <w:szCs w:val="20"/>
+              </w:rPr>
+            </w:pPr>
+            <w:r>
+              <w:rPr>
+                <w:rFonts w:ascii="Arial" w:hAnsi="Arial" w:cs="Arial"/>
+                <w:sz w:val="20"/>
+                <w:szCs w:val="20"/>
+              </w:rPr>
+              <w:t>Input invalid usernames</w:t>
+            </w:r>
+            <w:r>
+              <w:rPr>
+                <w:rFonts w:ascii="Arial" w:hAnsi="Arial" w:cs="Arial"/>
+                <w:sz w:val="20"/>
+                <w:szCs w:val="20"/>
+              </w:rPr>
+              <w:t xml:space="preserve">, </w:t>
+            </w:r>
+            <w:r>
+              <w:rPr>
+                <w:rFonts w:ascii="Arial" w:hAnsi="Arial" w:cs="Arial"/>
+                <w:sz w:val="20"/>
+                <w:szCs w:val="20"/>
+              </w:rPr>
+              <w:t>non-unique, greater than 10 (fail</w:t>
+            </w:r>
+            <w:r>
+              <w:rPr>
+                <w:rFonts w:ascii="Arial" w:hAnsi="Arial" w:cs="Arial"/>
+                <w:sz w:val="20"/>
+                <w:szCs w:val="20"/>
+              </w:rPr>
+              <w:t>)</w:t>
+            </w:r>
+          </w:p>
+        </w:tc>
+      </w:tr>
+      <w:tr>
+        <w:tc>
+          <w:tcPr>
+            <w:tcW w:w="1525" w:type="dxa"/>
+          </w:tcPr>
+          <w:p>
+            <w:pPr>
+              <w:rPr>
+                <w:rFonts w:ascii="Arial" w:hAnsi="Arial" w:cs="Arial"/>
+                <w:sz w:val="20"/>
+                <w:szCs w:val="20"/>
+              </w:rPr>
+            </w:pPr>
+            <w:proofErr w:type="spellStart"/>
+            <w:r>
+              <w:rPr>
+                <w:rFonts w:ascii="Arial" w:hAnsi="Arial" w:cs="Arial"/>
+                <w:sz w:val="20"/>
+                <w:szCs w:val="20"/>
+              </w:rPr>
+              <w:t>c</w:t>
+            </w:r>
+            <w:r>
+              <w:rPr>
+                <w:rFonts w:ascii="Arial" w:hAnsi="Arial" w:cs="Arial"/>
+                <w:sz w:val="20"/>
+                <w:szCs w:val="20"/>
+              </w:rPr>
+              <w:t>reateU</w:t>
+            </w:r>
+            <w:r>
+              <w:rPr>
+                <w:rFonts w:ascii="Arial" w:hAnsi="Arial" w:cs="Arial"/>
+                <w:sz w:val="20"/>
+                <w:szCs w:val="20"/>
+              </w:rPr>
+              <w:t>snm</w:t>
+            </w:r>
+            <w:r>
+              <w:rPr>
+                <w:rFonts w:ascii="Arial" w:hAnsi="Arial" w:cs="Arial"/>
+                <w:sz w:val="20"/>
+                <w:szCs w:val="20"/>
+              </w:rPr>
+              <w:t>Valid</w:t>
+            </w:r>
+            <w:proofErr w:type="spellEnd"/>
+          </w:p>
+        </w:tc>
+        <w:tc>
+          <w:tcPr>
+            <w:tcW w:w="7825" w:type="dxa"/>
+          </w:tcPr>
+          <w:p>
+            <w:pPr>
+              <w:rPr>
+                <w:rFonts w:ascii="Arial" w:hAnsi="Arial" w:cs="Arial"/>
+                <w:sz w:val="20"/>
+                <w:szCs w:val="20"/>
+              </w:rPr>
+            </w:pPr>
+            <w:r>
+              <w:rPr>
+                <w:rFonts w:ascii="Arial" w:hAnsi="Arial" w:cs="Arial"/>
+                <w:sz w:val="20"/>
+                <w:szCs w:val="20"/>
+              </w:rPr>
+              <w:t xml:space="preserve">Input valid </w:t>
+            </w:r>
+            <w:r>
+              <w:rPr>
+                <w:rFonts w:ascii="Arial" w:hAnsi="Arial" w:cs="Arial"/>
+                <w:sz w:val="20"/>
+                <w:szCs w:val="20"/>
+              </w:rPr>
+              <w:t>usernames</w:t>
+            </w:r>
+            <w:r>
+              <w:rPr>
+                <w:rFonts w:ascii="Arial" w:hAnsi="Arial" w:cs="Arial"/>
+                <w:sz w:val="20"/>
+                <w:szCs w:val="20"/>
+              </w:rPr>
+              <w:t>, unique and less than or equal to 10 characters (pass)</w:t>
+            </w:r>
           </w:p>
         </w:tc>
       </w:tr>
@@ -1954,6 +2538,7 @@
   <w:style w:type="character" w:default="1" w:styleId="DefaultParagraphFont">
     <w:name w:val="Default Paragraph Font"/>
     <w:uiPriority w:val="1"/>
+    <w:semiHidden/>
     <w:unhideWhenUsed/>
   </w:style>
   <w:style w:type="table" w:default="1" w:styleId="TableNormal">

--- a/Project Documentation/Report.docx
+++ b/Project Documentation/Report.docx
@@ -19,7 +19,7 @@
         </w:trPr>
         <w:tc>
           <w:tcPr>
-            <w:tcW w:w="1525" w:type="dxa"/>
+            <w:tcW w:w="1839" w:type="dxa"/>
             <w:tcBorders>
               <w:right w:val="single" w:sz="4" w:space="0" w:color="auto"/>
             </w:tcBorders>
@@ -47,7 +47,7 @@
         </w:tc>
         <w:tc>
           <w:tcPr>
-            <w:tcW w:w="7825" w:type="dxa"/>
+            <w:tcW w:w="7511" w:type="dxa"/>
             <w:tcBorders>
               <w:left w:val="single" w:sz="4" w:space="0" w:color="auto"/>
             </w:tcBorders>
@@ -86,7 +86,7 @@
       <w:tr>
         <w:tc>
           <w:tcPr>
-            <w:tcW w:w="1525" w:type="dxa"/>
+            <w:tcW w:w="1839" w:type="dxa"/>
           </w:tcPr>
           <w:p>
             <w:pPr>
@@ -103,38 +103,14 @@
                 <w:sz w:val="20"/>
                 <w:szCs w:val="20"/>
               </w:rPr>
-              <w:t>check</w:t>
-            </w:r>
-            <w:r>
-              <w:rPr>
-                <w:rFonts w:ascii="Arial" w:hAnsi="Arial" w:cs="Arial"/>
-                <w:sz w:val="20"/>
-                <w:szCs w:val="20"/>
-              </w:rPr>
-              <w:t>User</w:t>
-            </w:r>
-            <w:r>
-              <w:rPr>
-                <w:rFonts w:ascii="Arial" w:hAnsi="Arial" w:cs="Arial"/>
-                <w:sz w:val="20"/>
-                <w:szCs w:val="20"/>
-              </w:rPr>
-              <w:t>s</w:t>
-            </w:r>
-            <w:r>
-              <w:rPr>
-                <w:rFonts w:ascii="Arial" w:hAnsi="Arial" w:cs="Arial"/>
-                <w:sz w:val="20"/>
-                <w:szCs w:val="20"/>
-              </w:rPr>
-              <w:t>Invalid</w:t>
+              <w:t>loginInvalidUsr</w:t>
             </w:r>
             <w:proofErr w:type="spellEnd"/>
           </w:p>
         </w:tc>
         <w:tc>
           <w:tcPr>
-            <w:tcW w:w="7825" w:type="dxa"/>
+            <w:tcW w:w="7511" w:type="dxa"/>
           </w:tcPr>
           <w:p>
             <w:pPr>
@@ -198,7 +174,7 @@
       <w:tr>
         <w:tc>
           <w:tcPr>
-            <w:tcW w:w="1525" w:type="dxa"/>
+            <w:tcW w:w="1839" w:type="dxa"/>
           </w:tcPr>
           <w:p>
             <w:pPr>
@@ -215,38 +191,30 @@
                 <w:sz w:val="20"/>
                 <w:szCs w:val="20"/>
               </w:rPr>
-              <w:t>checkUsersValid</w:t>
+              <w:t>loginValidUsr</w:t>
             </w:r>
             <w:proofErr w:type="spellEnd"/>
           </w:p>
         </w:tc>
         <w:tc>
           <w:tcPr>
-            <w:tcW w:w="7825" w:type="dxa"/>
-          </w:tcPr>
-          <w:p>
-            <w:pPr>
-              <w:rPr>
-                <w:rFonts w:ascii="Arial" w:hAnsi="Arial" w:cs="Arial"/>
-                <w:sz w:val="20"/>
-                <w:szCs w:val="20"/>
-              </w:rPr>
-            </w:pPr>
-            <w:r>
-              <w:rPr>
-                <w:rFonts w:ascii="Arial" w:hAnsi="Arial" w:cs="Arial"/>
-                <w:sz w:val="20"/>
-                <w:szCs w:val="20"/>
-              </w:rPr>
-              <w:t xml:space="preserve">Login with </w:t>
-            </w:r>
-            <w:r>
-              <w:rPr>
-                <w:rFonts w:ascii="Arial" w:hAnsi="Arial" w:cs="Arial"/>
-                <w:sz w:val="20"/>
-                <w:szCs w:val="20"/>
-              </w:rPr>
-              <w:t>correct user information</w:t>
+            <w:tcW w:w="7511" w:type="dxa"/>
+          </w:tcPr>
+          <w:p>
+            <w:pPr>
+              <w:rPr>
+                <w:rFonts w:ascii="Arial" w:hAnsi="Arial" w:cs="Arial"/>
+                <w:sz w:val="20"/>
+                <w:szCs w:val="20"/>
+              </w:rPr>
+            </w:pPr>
+            <w:r>
+              <w:rPr>
+                <w:rFonts w:ascii="Arial" w:hAnsi="Arial" w:cs="Arial"/>
+                <w:sz w:val="20"/>
+                <w:szCs w:val="20"/>
+              </w:rPr>
+              <w:t>Login with correct user information</w:t>
             </w:r>
             <w:r>
               <w:rPr>
@@ -262,29 +230,31 @@
       <w:tr>
         <w:tc>
           <w:tcPr>
-            <w:tcW w:w="1525" w:type="dxa"/>
-          </w:tcPr>
-          <w:p>
-            <w:pPr>
-              <w:rPr>
-                <w:rFonts w:ascii="Arial" w:hAnsi="Arial" w:cs="Arial"/>
-                <w:sz w:val="20"/>
-                <w:szCs w:val="20"/>
-              </w:rPr>
-            </w:pPr>
-            <w:r>
-              <w:rPr>
-                <w:rFonts w:ascii="Arial" w:hAnsi="Arial" w:cs="Arial"/>
-                <w:sz w:val="20"/>
-                <w:szCs w:val="20"/>
-              </w:rPr>
-              <w:t>preLogoutLogin</w:t>
-            </w:r>
-          </w:p>
-        </w:tc>
-        <w:tc>
-          <w:tcPr>
-            <w:tcW w:w="7825" w:type="dxa"/>
+            <w:tcW w:w="1839" w:type="dxa"/>
+          </w:tcPr>
+          <w:p>
+            <w:pPr>
+              <w:rPr>
+                <w:rFonts w:ascii="Arial" w:hAnsi="Arial" w:cs="Arial"/>
+                <w:sz w:val="20"/>
+                <w:szCs w:val="20"/>
+              </w:rPr>
+            </w:pPr>
+            <w:proofErr w:type="spellStart"/>
+            <w:r>
+              <w:rPr>
+                <w:rFonts w:ascii="Arial" w:hAnsi="Arial" w:cs="Arial"/>
+                <w:sz w:val="20"/>
+                <w:szCs w:val="20"/>
+              </w:rPr>
+              <w:t>loginPreLogout</w:t>
+            </w:r>
+            <w:proofErr w:type="spellEnd"/>
+          </w:p>
+        </w:tc>
+        <w:tc>
+          <w:tcPr>
+            <w:tcW w:w="7511" w:type="dxa"/>
           </w:tcPr>
           <w:p>
             <w:pPr>
@@ -316,29 +286,31 @@
       <w:tr>
         <w:tc>
           <w:tcPr>
-            <w:tcW w:w="1525" w:type="dxa"/>
-          </w:tcPr>
-          <w:p>
-            <w:pPr>
-              <w:rPr>
-                <w:rFonts w:ascii="Arial" w:hAnsi="Arial" w:cs="Arial"/>
-                <w:sz w:val="20"/>
-                <w:szCs w:val="20"/>
-              </w:rPr>
-            </w:pPr>
-            <w:r>
-              <w:rPr>
-                <w:rFonts w:ascii="Arial" w:hAnsi="Arial" w:cs="Arial"/>
-                <w:sz w:val="20"/>
-                <w:szCs w:val="20"/>
-              </w:rPr>
-              <w:t>trBeforeLogin</w:t>
-            </w:r>
-          </w:p>
-        </w:tc>
-        <w:tc>
-          <w:tcPr>
-            <w:tcW w:w="7825" w:type="dxa"/>
+            <w:tcW w:w="1839" w:type="dxa"/>
+          </w:tcPr>
+          <w:p>
+            <w:pPr>
+              <w:rPr>
+                <w:rFonts w:ascii="Arial" w:hAnsi="Arial" w:cs="Arial"/>
+                <w:sz w:val="20"/>
+                <w:szCs w:val="20"/>
+              </w:rPr>
+            </w:pPr>
+            <w:proofErr w:type="spellStart"/>
+            <w:r>
+              <w:rPr>
+                <w:rFonts w:ascii="Arial" w:hAnsi="Arial" w:cs="Arial"/>
+                <w:sz w:val="20"/>
+                <w:szCs w:val="20"/>
+              </w:rPr>
+              <w:t>loginBeforeTr</w:t>
+            </w:r>
+            <w:proofErr w:type="spellEnd"/>
+          </w:p>
+        </w:tc>
+        <w:tc>
+          <w:tcPr>
+            <w:tcW w:w="7511" w:type="dxa"/>
           </w:tcPr>
           <w:p>
             <w:pPr>
@@ -420,6 +392,8 @@
       <w:pPr>
         <w:rPr>
           <w:rFonts w:ascii="Arial" w:hAnsi="Arial" w:cs="Arial"/>
+          <w:sz w:val="20"/>
+          <w:szCs w:val="20"/>
         </w:rPr>
       </w:pPr>
       <w:r>
@@ -428,6 +402,8 @@
           <w:b/>
           <w:bCs/>
           <w:color w:val="000000"/>
+          <w:sz w:val="20"/>
+          <w:szCs w:val="20"/>
         </w:rPr>
         <w:t xml:space="preserve">Login </w:t>
       </w:r>
@@ -435,6 +411,8 @@
         <w:rPr>
           <w:rFonts w:ascii="Arial" w:hAnsi="Arial" w:cs="Arial"/>
           <w:color w:val="000000"/>
+          <w:sz w:val="20"/>
+          <w:szCs w:val="20"/>
         </w:rPr>
         <w:t xml:space="preserve">- Start a </w:t>
       </w:r>
@@ -442,6 +420,8 @@
         <w:rPr>
           <w:rFonts w:ascii="Arial" w:hAnsi="Arial" w:cs="Arial"/>
           <w:color w:val="000000"/>
+          <w:sz w:val="20"/>
+          <w:szCs w:val="20"/>
         </w:rPr>
         <w:t>Front-End</w:t>
       </w:r>
@@ -449,6 +429,8 @@
         <w:rPr>
           <w:rFonts w:ascii="Arial" w:hAnsi="Arial" w:cs="Arial"/>
           <w:color w:val="000000"/>
+          <w:sz w:val="20"/>
+          <w:szCs w:val="20"/>
         </w:rPr>
         <w:t xml:space="preserve"> session</w:t>
       </w:r>
@@ -460,11 +442,15 @@
           <w:rFonts w:ascii="Arial" w:hAnsi="Arial" w:cs="Arial"/>
           <w:b/>
           <w:bCs/>
+          <w:sz w:val="20"/>
+          <w:szCs w:val="20"/>
         </w:rPr>
       </w:pPr>
       <w:r>
         <w:rPr>
           <w:rFonts w:ascii="Arial" w:hAnsi="Arial" w:cs="Arial"/>
+          <w:sz w:val="20"/>
+          <w:szCs w:val="20"/>
         </w:rPr>
         <w:br/>
       </w:r>
@@ -474,6 +460,8 @@
           <w:b/>
           <w:bCs/>
           <w:color w:val="000000"/>
+          <w:sz w:val="20"/>
+          <w:szCs w:val="20"/>
         </w:rPr>
         <w:t xml:space="preserve">Logout </w:t>
       </w:r>
@@ -481,6 +469,8 @@
         <w:rPr>
           <w:rFonts w:ascii="Arial" w:hAnsi="Arial" w:cs="Arial"/>
           <w:color w:val="000000"/>
+          <w:sz w:val="20"/>
+          <w:szCs w:val="20"/>
         </w:rPr>
         <w:t xml:space="preserve">- End a </w:t>
       </w:r>
@@ -488,6 +478,8 @@
         <w:rPr>
           <w:rFonts w:ascii="Arial" w:hAnsi="Arial" w:cs="Arial"/>
           <w:color w:val="000000"/>
+          <w:sz w:val="20"/>
+          <w:szCs w:val="20"/>
         </w:rPr>
         <w:t>Front-End</w:t>
       </w:r>
@@ -495,6 +487,8 @@
         <w:rPr>
           <w:rFonts w:ascii="Arial" w:hAnsi="Arial" w:cs="Arial"/>
           <w:color w:val="000000"/>
+          <w:sz w:val="20"/>
+          <w:szCs w:val="20"/>
         </w:rPr>
         <w:t xml:space="preserve"> session</w:t>
       </w:r>
@@ -506,8 +500,8 @@
         <w:tblLook w:val="04A0" w:firstRow="1" w:lastRow="0" w:firstColumn="1" w:lastColumn="0" w:noHBand="0" w:noVBand="1"/>
       </w:tblPr>
       <w:tblGrid>
-        <w:gridCol w:w="1617"/>
-        <w:gridCol w:w="7733"/>
+        <w:gridCol w:w="1562"/>
+        <w:gridCol w:w="7788"/>
       </w:tblGrid>
       <w:tr>
         <w:trPr>
@@ -525,6 +519,8 @@
               <w:jc w:val="center"/>
               <w:rPr>
                 <w:rFonts w:ascii="Arial" w:hAnsi="Arial" w:cs="Arial"/>
+                <w:sz w:val="20"/>
+                <w:szCs w:val="20"/>
                 <w:u w:val="single"/>
               </w:rPr>
             </w:pPr>
@@ -551,6 +547,8 @@
               <w:jc w:val="center"/>
               <w:rPr>
                 <w:rFonts w:ascii="Arial" w:hAnsi="Arial" w:cs="Arial"/>
+                <w:sz w:val="20"/>
+                <w:szCs w:val="20"/>
                 <w:u w:val="single"/>
               </w:rPr>
             </w:pPr>
@@ -584,18 +582,20 @@
             <w:pPr>
               <w:rPr>
                 <w:rFonts w:ascii="Arial" w:hAnsi="Arial" w:cs="Arial"/>
-                <w:sz w:val="18"/>
-                <w:szCs w:val="18"/>
-              </w:rPr>
-            </w:pPr>
-            <w:r>
-              <w:rPr>
-                <w:rFonts w:ascii="Arial" w:hAnsi="Arial" w:cs="Arial"/>
-                <w:sz w:val="18"/>
-                <w:szCs w:val="18"/>
-              </w:rPr>
-              <w:t>preLoginLogout</w:t>
-            </w:r>
+                <w:sz w:val="20"/>
+                <w:szCs w:val="20"/>
+              </w:rPr>
+            </w:pPr>
+            <w:proofErr w:type="spellStart"/>
+            <w:r>
+              <w:rPr>
+                <w:rFonts w:ascii="Arial" w:hAnsi="Arial" w:cs="Arial"/>
+                <w:sz w:val="20"/>
+                <w:szCs w:val="20"/>
+              </w:rPr>
+              <w:t>logoutPreLogin</w:t>
+            </w:r>
+            <w:proofErr w:type="spellEnd"/>
           </w:p>
         </w:tc>
         <w:tc>
@@ -606,39 +606,39 @@
             <w:pPr>
               <w:rPr>
                 <w:rFonts w:ascii="Arial" w:hAnsi="Arial" w:cs="Arial"/>
-                <w:sz w:val="18"/>
-                <w:szCs w:val="18"/>
-              </w:rPr>
-            </w:pPr>
-            <w:r>
-              <w:rPr>
-                <w:rFonts w:ascii="Arial" w:hAnsi="Arial" w:cs="Arial"/>
-                <w:sz w:val="18"/>
-                <w:szCs w:val="18"/>
+                <w:sz w:val="20"/>
+                <w:szCs w:val="20"/>
+              </w:rPr>
+            </w:pPr>
+            <w:r>
+              <w:rPr>
+                <w:rFonts w:ascii="Arial" w:hAnsi="Arial" w:cs="Arial"/>
+                <w:sz w:val="20"/>
+                <w:szCs w:val="20"/>
               </w:rPr>
               <w:t>Logout</w:t>
             </w:r>
             <w:r>
               <w:rPr>
                 <w:rFonts w:ascii="Arial" w:hAnsi="Arial" w:cs="Arial"/>
-                <w:sz w:val="18"/>
-                <w:szCs w:val="18"/>
+                <w:sz w:val="20"/>
+                <w:szCs w:val="20"/>
               </w:rPr>
               <w:t xml:space="preserve"> before a user is logged in (</w:t>
             </w:r>
             <w:r>
               <w:rPr>
                 <w:rFonts w:ascii="Arial" w:hAnsi="Arial" w:cs="Arial"/>
-                <w:sz w:val="18"/>
-                <w:szCs w:val="18"/>
+                <w:sz w:val="20"/>
+                <w:szCs w:val="20"/>
               </w:rPr>
               <w:t>fail</w:t>
             </w:r>
             <w:r>
               <w:rPr>
                 <w:rFonts w:ascii="Arial" w:hAnsi="Arial" w:cs="Arial"/>
-                <w:sz w:val="18"/>
-                <w:szCs w:val="18"/>
+                <w:sz w:val="20"/>
+                <w:szCs w:val="20"/>
               </w:rPr>
               <w:t>)</w:t>
             </w:r>
@@ -654,18 +654,20 @@
             <w:pPr>
               <w:rPr>
                 <w:rFonts w:ascii="Arial" w:hAnsi="Arial" w:cs="Arial"/>
-                <w:sz w:val="18"/>
-                <w:szCs w:val="18"/>
-              </w:rPr>
-            </w:pPr>
-            <w:r>
-              <w:rPr>
-                <w:rFonts w:ascii="Arial" w:hAnsi="Arial" w:cs="Arial"/>
-                <w:sz w:val="18"/>
-                <w:szCs w:val="18"/>
-              </w:rPr>
-              <w:t>postTrLogout</w:t>
-            </w:r>
+                <w:sz w:val="20"/>
+                <w:szCs w:val="20"/>
+              </w:rPr>
+            </w:pPr>
+            <w:proofErr w:type="spellStart"/>
+            <w:r>
+              <w:rPr>
+                <w:rFonts w:ascii="Arial" w:hAnsi="Arial" w:cs="Arial"/>
+                <w:sz w:val="20"/>
+                <w:szCs w:val="20"/>
+              </w:rPr>
+              <w:t>logoutPostTr</w:t>
+            </w:r>
+            <w:proofErr w:type="spellEnd"/>
           </w:p>
         </w:tc>
         <w:tc>
@@ -676,55 +678,55 @@
             <w:pPr>
               <w:rPr>
                 <w:rFonts w:ascii="Arial" w:hAnsi="Arial" w:cs="Arial"/>
-                <w:sz w:val="18"/>
-                <w:szCs w:val="18"/>
-              </w:rPr>
-            </w:pPr>
-            <w:r>
-              <w:rPr>
-                <w:rFonts w:ascii="Arial" w:hAnsi="Arial" w:cs="Arial"/>
-                <w:sz w:val="18"/>
-                <w:szCs w:val="18"/>
+                <w:sz w:val="20"/>
+                <w:szCs w:val="20"/>
+              </w:rPr>
+            </w:pPr>
+            <w:r>
+              <w:rPr>
+                <w:rFonts w:ascii="Arial" w:hAnsi="Arial" w:cs="Arial"/>
+                <w:sz w:val="20"/>
+                <w:szCs w:val="20"/>
               </w:rPr>
               <w:t>Logout</w:t>
             </w:r>
             <w:r>
               <w:rPr>
                 <w:rFonts w:ascii="Arial" w:hAnsi="Arial" w:cs="Arial"/>
-                <w:sz w:val="18"/>
-                <w:szCs w:val="18"/>
+                <w:sz w:val="20"/>
+                <w:szCs w:val="20"/>
               </w:rPr>
               <w:t xml:space="preserve"> during</w:t>
             </w:r>
             <w:r>
               <w:rPr>
                 <w:rFonts w:ascii="Arial" w:hAnsi="Arial" w:cs="Arial"/>
-                <w:sz w:val="18"/>
-                <w:szCs w:val="18"/>
+                <w:sz w:val="20"/>
+                <w:szCs w:val="20"/>
               </w:rPr>
               <w:t xml:space="preserve"> any &amp;</w:t>
             </w:r>
             <w:r>
               <w:rPr>
                 <w:rFonts w:ascii="Arial" w:hAnsi="Arial" w:cs="Arial"/>
-                <w:sz w:val="18"/>
-                <w:szCs w:val="18"/>
+                <w:sz w:val="20"/>
+                <w:szCs w:val="20"/>
               </w:rPr>
               <w:t xml:space="preserve"> every step of a transaction (</w:t>
             </w:r>
             <w:r>
               <w:rPr>
                 <w:rFonts w:ascii="Arial" w:hAnsi="Arial" w:cs="Arial"/>
-                <w:sz w:val="18"/>
-                <w:szCs w:val="18"/>
+                <w:sz w:val="20"/>
+                <w:szCs w:val="20"/>
               </w:rPr>
               <w:t>fail</w:t>
             </w:r>
             <w:r>
               <w:rPr>
                 <w:rFonts w:ascii="Arial" w:hAnsi="Arial" w:cs="Arial"/>
-                <w:sz w:val="18"/>
-                <w:szCs w:val="18"/>
+                <w:sz w:val="20"/>
+                <w:szCs w:val="20"/>
               </w:rPr>
               <w:t>)</w:t>
             </w:r>
@@ -740,34 +742,18 @@
             <w:pPr>
               <w:rPr>
                 <w:rFonts w:ascii="Arial" w:hAnsi="Arial" w:cs="Arial"/>
-                <w:sz w:val="18"/>
-                <w:szCs w:val="18"/>
+                <w:sz w:val="20"/>
+                <w:szCs w:val="20"/>
               </w:rPr>
             </w:pPr>
             <w:proofErr w:type="spellStart"/>
             <w:r>
               <w:rPr>
                 <w:rFonts w:ascii="Arial" w:hAnsi="Arial" w:cs="Arial"/>
-                <w:sz w:val="18"/>
-                <w:szCs w:val="18"/>
-              </w:rPr>
-              <w:t>bet</w:t>
-            </w:r>
-            <w:r>
-              <w:rPr>
-                <w:rFonts w:ascii="Arial" w:hAnsi="Arial" w:cs="Arial"/>
-                <w:sz w:val="18"/>
-                <w:szCs w:val="18"/>
-              </w:rPr>
-              <w:t>ween</w:t>
-            </w:r>
-            <w:r>
-              <w:rPr>
-                <w:rFonts w:ascii="Arial" w:hAnsi="Arial" w:cs="Arial"/>
-                <w:sz w:val="18"/>
-                <w:szCs w:val="18"/>
-              </w:rPr>
-              <w:t>TrLogout</w:t>
+                <w:sz w:val="20"/>
+                <w:szCs w:val="20"/>
+              </w:rPr>
+              <w:t>logoutBetTr</w:t>
             </w:r>
             <w:proofErr w:type="spellEnd"/>
           </w:p>
@@ -780,39 +766,39 @@
             <w:pPr>
               <w:rPr>
                 <w:rFonts w:ascii="Arial" w:hAnsi="Arial" w:cs="Arial"/>
-                <w:sz w:val="18"/>
-                <w:szCs w:val="18"/>
-              </w:rPr>
-            </w:pPr>
-            <w:r>
-              <w:rPr>
-                <w:rFonts w:ascii="Arial" w:hAnsi="Arial" w:cs="Arial"/>
-                <w:sz w:val="18"/>
-                <w:szCs w:val="18"/>
+                <w:sz w:val="20"/>
+                <w:szCs w:val="20"/>
+              </w:rPr>
+            </w:pPr>
+            <w:r>
+              <w:rPr>
+                <w:rFonts w:ascii="Arial" w:hAnsi="Arial" w:cs="Arial"/>
+                <w:sz w:val="20"/>
+                <w:szCs w:val="20"/>
               </w:rPr>
               <w:t>Logout</w:t>
             </w:r>
             <w:r>
               <w:rPr>
                 <w:rFonts w:ascii="Arial" w:hAnsi="Arial" w:cs="Arial"/>
-                <w:sz w:val="18"/>
-                <w:szCs w:val="18"/>
+                <w:sz w:val="20"/>
+                <w:szCs w:val="20"/>
               </w:rPr>
               <w:t xml:space="preserve"> between transactions (</w:t>
             </w:r>
             <w:r>
               <w:rPr>
                 <w:rFonts w:ascii="Arial" w:hAnsi="Arial" w:cs="Arial"/>
-                <w:sz w:val="18"/>
-                <w:szCs w:val="18"/>
+                <w:sz w:val="20"/>
+                <w:szCs w:val="20"/>
               </w:rPr>
               <w:t>pass</w:t>
             </w:r>
             <w:r>
               <w:rPr>
                 <w:rFonts w:ascii="Arial" w:hAnsi="Arial" w:cs="Arial"/>
-                <w:sz w:val="18"/>
-                <w:szCs w:val="18"/>
+                <w:sz w:val="20"/>
+                <w:szCs w:val="20"/>
               </w:rPr>
               <w:t>)</w:t>
             </w:r>
@@ -824,6 +810,8 @@
       <w:pPr>
         <w:rPr>
           <w:rFonts w:ascii="Arial" w:hAnsi="Arial" w:cs="Arial"/>
+          <w:sz w:val="20"/>
+          <w:szCs w:val="20"/>
         </w:rPr>
       </w:pPr>
     </w:p>
@@ -832,6 +820,8 @@
         <w:spacing w:after="0"/>
         <w:rPr>
           <w:rFonts w:ascii="Arial" w:hAnsi="Arial" w:cs="Arial"/>
+          <w:sz w:val="20"/>
+          <w:szCs w:val="20"/>
         </w:rPr>
       </w:pPr>
       <w:r>
@@ -840,6 +830,8 @@
           <w:b/>
           <w:bCs/>
           <w:color w:val="000000"/>
+          <w:sz w:val="20"/>
+          <w:szCs w:val="20"/>
         </w:rPr>
         <w:t xml:space="preserve">Create </w:t>
       </w:r>
@@ -847,6 +839,8 @@
         <w:rPr>
           <w:rFonts w:ascii="Arial" w:hAnsi="Arial" w:cs="Arial"/>
           <w:color w:val="000000"/>
+          <w:sz w:val="20"/>
+          <w:szCs w:val="20"/>
         </w:rPr>
         <w:t>- Add a user with the ability to rent or list units</w:t>
       </w:r>
@@ -867,7 +861,7 @@
         </w:trPr>
         <w:tc>
           <w:tcPr>
-            <w:tcW w:w="1525" w:type="dxa"/>
+            <w:tcW w:w="1873" w:type="dxa"/>
             <w:tcBorders>
               <w:right w:val="single" w:sz="4" w:space="0" w:color="auto"/>
             </w:tcBorders>
@@ -895,7 +889,7 @@
         </w:tc>
         <w:tc>
           <w:tcPr>
-            <w:tcW w:w="7825" w:type="dxa"/>
+            <w:tcW w:w="7477" w:type="dxa"/>
             <w:tcBorders>
               <w:left w:val="single" w:sz="4" w:space="0" w:color="auto"/>
             </w:tcBorders>
@@ -934,7 +928,7 @@
       <w:tr>
         <w:tc>
           <w:tcPr>
-            <w:tcW w:w="1525" w:type="dxa"/>
+            <w:tcW w:w="1873" w:type="dxa"/>
           </w:tcPr>
           <w:p>
             <w:pPr>
@@ -951,14 +945,30 @@
                 <w:sz w:val="20"/>
                 <w:szCs w:val="20"/>
               </w:rPr>
-              <w:t>nonAdminCreate</w:t>
+              <w:t>create</w:t>
+            </w:r>
+            <w:r>
+              <w:rPr>
+                <w:rFonts w:ascii="Arial" w:hAnsi="Arial" w:cs="Arial"/>
+                <w:sz w:val="20"/>
+                <w:szCs w:val="20"/>
+              </w:rPr>
+              <w:t>Mode</w:t>
+            </w:r>
+            <w:r>
+              <w:rPr>
+                <w:rFonts w:ascii="Arial" w:hAnsi="Arial" w:cs="Arial"/>
+                <w:sz w:val="20"/>
+                <w:szCs w:val="20"/>
+              </w:rPr>
+              <w:t>Invalid</w:t>
             </w:r>
             <w:proofErr w:type="spellEnd"/>
           </w:p>
         </w:tc>
         <w:tc>
           <w:tcPr>
-            <w:tcW w:w="7825" w:type="dxa"/>
+            <w:tcW w:w="7477" w:type="dxa"/>
           </w:tcPr>
           <w:p>
             <w:pPr>
@@ -998,7 +1008,7 @@
       <w:tr>
         <w:tc>
           <w:tcPr>
-            <w:tcW w:w="1525" w:type="dxa"/>
+            <w:tcW w:w="1873" w:type="dxa"/>
           </w:tcPr>
           <w:p>
             <w:pPr>
@@ -1015,14 +1025,30 @@
                 <w:sz w:val="20"/>
                 <w:szCs w:val="20"/>
               </w:rPr>
-              <w:t>adminCreate</w:t>
+              <w:t>create</w:t>
+            </w:r>
+            <w:r>
+              <w:rPr>
+                <w:rFonts w:ascii="Arial" w:hAnsi="Arial" w:cs="Arial"/>
+                <w:sz w:val="20"/>
+                <w:szCs w:val="20"/>
+              </w:rPr>
+              <w:t>Mode</w:t>
+            </w:r>
+            <w:r>
+              <w:rPr>
+                <w:rFonts w:ascii="Arial" w:hAnsi="Arial" w:cs="Arial"/>
+                <w:sz w:val="20"/>
+                <w:szCs w:val="20"/>
+              </w:rPr>
+              <w:t>Valid</w:t>
             </w:r>
             <w:proofErr w:type="spellEnd"/>
           </w:p>
         </w:tc>
         <w:tc>
           <w:tcPr>
-            <w:tcW w:w="7825" w:type="dxa"/>
+            <w:tcW w:w="7477" w:type="dxa"/>
           </w:tcPr>
           <w:p>
             <w:pPr>
@@ -1046,7 +1072,7 @@
       <w:tr>
         <w:tc>
           <w:tcPr>
-            <w:tcW w:w="1525" w:type="dxa"/>
+            <w:tcW w:w="1873" w:type="dxa"/>
           </w:tcPr>
           <w:p>
             <w:pPr>
@@ -1094,7 +1120,7 @@
         </w:tc>
         <w:tc>
           <w:tcPr>
-            <w:tcW w:w="7825" w:type="dxa"/>
+            <w:tcW w:w="7477" w:type="dxa"/>
           </w:tcPr>
           <w:p>
             <w:pPr>
@@ -1126,7 +1152,39 @@
                 <w:sz w:val="20"/>
                 <w:szCs w:val="20"/>
               </w:rPr>
-              <w:t>non-unique, greater than 10 (fail</w:t>
+              <w:t xml:space="preserve">non-unique, </w:t>
+            </w:r>
+            <w:r>
+              <w:rPr>
+                <w:rFonts w:ascii="Arial" w:hAnsi="Arial" w:cs="Arial"/>
+                <w:sz w:val="20"/>
+                <w:szCs w:val="20"/>
+              </w:rPr>
+              <w:t>GT</w:t>
+            </w:r>
+            <w:r>
+              <w:rPr>
+                <w:rFonts w:ascii="Arial" w:hAnsi="Arial" w:cs="Arial"/>
+                <w:sz w:val="20"/>
+                <w:szCs w:val="20"/>
+              </w:rPr>
+              <w:t xml:space="preserve"> 10</w:t>
+            </w:r>
+            <w:r>
+              <w:rPr>
+                <w:rFonts w:ascii="Arial" w:hAnsi="Arial" w:cs="Arial"/>
+                <w:sz w:val="20"/>
+                <w:szCs w:val="20"/>
+              </w:rPr>
+              <w:t xml:space="preserve"> characters</w:t>
+            </w:r>
+            <w:r>
+              <w:rPr>
+                <w:rFonts w:ascii="Arial" w:hAnsi="Arial" w:cs="Arial"/>
+                <w:sz w:val="20"/>
+                <w:szCs w:val="20"/>
+              </w:rPr>
+              <w:t xml:space="preserve"> (fail</w:t>
             </w:r>
             <w:r>
               <w:rPr>
@@ -1142,7 +1200,7 @@
       <w:tr>
         <w:tc>
           <w:tcPr>
-            <w:tcW w:w="1525" w:type="dxa"/>
+            <w:tcW w:w="1873" w:type="dxa"/>
           </w:tcPr>
           <w:p>
             <w:pPr>
@@ -1190,70 +1248,48 @@
         </w:tc>
         <w:tc>
           <w:tcPr>
-            <w:tcW w:w="7825" w:type="dxa"/>
-          </w:tcPr>
-          <w:p>
-            <w:pPr>
-              <w:rPr>
-                <w:rFonts w:ascii="Arial" w:hAnsi="Arial" w:cs="Arial"/>
-                <w:sz w:val="20"/>
-                <w:szCs w:val="20"/>
-              </w:rPr>
-            </w:pPr>
-            <w:r>
-              <w:rPr>
-                <w:rFonts w:ascii="Arial" w:hAnsi="Arial" w:cs="Arial"/>
-                <w:sz w:val="20"/>
-                <w:szCs w:val="20"/>
-              </w:rPr>
-              <w:t xml:space="preserve">Input valid </w:t>
-            </w:r>
-            <w:r>
-              <w:rPr>
-                <w:rFonts w:ascii="Arial" w:hAnsi="Arial" w:cs="Arial"/>
-                <w:sz w:val="20"/>
-                <w:szCs w:val="20"/>
-              </w:rPr>
-              <w:t>usernames</w:t>
-            </w:r>
-            <w:r>
-              <w:rPr>
-                <w:rFonts w:ascii="Arial" w:hAnsi="Arial" w:cs="Arial"/>
-                <w:sz w:val="20"/>
-                <w:szCs w:val="20"/>
-              </w:rPr>
-              <w:t>, unique and less than or equal to 10 characters (pass)</w:t>
-            </w:r>
-          </w:p>
-        </w:tc>
-      </w:tr>
-      <w:tr>
-        <w:tc>
-          <w:tcPr>
-            <w:tcW w:w="1525" w:type="dxa"/>
-          </w:tcPr>
-          <w:p>
-            <w:pPr>
-              <w:rPr>
-                <w:rFonts w:ascii="Arial" w:hAnsi="Arial" w:cs="Arial"/>
-                <w:sz w:val="20"/>
-                <w:szCs w:val="20"/>
-              </w:rPr>
-            </w:pPr>
-          </w:p>
-        </w:tc>
-        <w:tc>
-          <w:tcPr>
-            <w:tcW w:w="7825" w:type="dxa"/>
-          </w:tcPr>
-          <w:p>
-            <w:pPr>
-              <w:rPr>
-                <w:rFonts w:ascii="Arial" w:hAnsi="Arial" w:cs="Arial"/>
-                <w:sz w:val="20"/>
-                <w:szCs w:val="20"/>
-              </w:rPr>
-            </w:pPr>
+            <w:tcW w:w="7477" w:type="dxa"/>
+          </w:tcPr>
+          <w:p>
+            <w:pPr>
+              <w:rPr>
+                <w:rFonts w:ascii="Arial" w:hAnsi="Arial" w:cs="Arial"/>
+                <w:sz w:val="20"/>
+                <w:szCs w:val="20"/>
+              </w:rPr>
+            </w:pPr>
+            <w:r>
+              <w:rPr>
+                <w:rFonts w:ascii="Arial" w:hAnsi="Arial" w:cs="Arial"/>
+                <w:sz w:val="20"/>
+                <w:szCs w:val="20"/>
+              </w:rPr>
+              <w:t xml:space="preserve">Input valid usernames, unique and </w:t>
+            </w:r>
+            <w:r>
+              <w:rPr>
+                <w:rFonts w:ascii="Arial" w:hAnsi="Arial" w:cs="Arial"/>
+                <w:sz w:val="20"/>
+                <w:szCs w:val="20"/>
+              </w:rPr>
+              <w:t>LE</w:t>
+            </w:r>
+            <w:r>
+              <w:rPr>
+                <w:rFonts w:ascii="Arial" w:hAnsi="Arial" w:cs="Arial"/>
+                <w:sz w:val="20"/>
+                <w:szCs w:val="20"/>
+              </w:rPr>
+              <w:t xml:space="preserve"> </w:t>
+            </w:r>
+            <w:r>
+              <w:rPr>
+                <w:rFonts w:ascii="Arial" w:hAnsi="Arial" w:cs="Arial"/>
+                <w:sz w:val="20"/>
+                <w:szCs w:val="20"/>
+              </w:rPr>
+              <w:t>10 characters (pass)</w:t>
+            </w:r>
           </w:p>
         </w:tc>
       </w:tr>
@@ -1262,6 +1298,8 @@
       <w:pPr>
         <w:rPr>
           <w:rFonts w:ascii="Arial" w:hAnsi="Arial" w:cs="Arial"/>
+          <w:sz w:val="20"/>
+          <w:szCs w:val="20"/>
         </w:rPr>
       </w:pPr>
     </w:p>
@@ -1270,6 +1308,8 @@
         <w:spacing w:after="0"/>
         <w:rPr>
           <w:rFonts w:ascii="Arial" w:hAnsi="Arial" w:cs="Arial"/>
+          <w:sz w:val="20"/>
+          <w:szCs w:val="20"/>
         </w:rPr>
       </w:pPr>
       <w:r>
@@ -1278,6 +1318,8 @@
           <w:b/>
           <w:bCs/>
           <w:color w:val="000000"/>
+          <w:sz w:val="20"/>
+          <w:szCs w:val="20"/>
         </w:rPr>
         <w:t xml:space="preserve">Delete </w:t>
       </w:r>
@@ -1285,6 +1327,8 @@
         <w:rPr>
           <w:rFonts w:ascii="Arial" w:hAnsi="Arial" w:cs="Arial"/>
           <w:color w:val="000000"/>
+          <w:sz w:val="20"/>
+          <w:szCs w:val="20"/>
         </w:rPr>
         <w:t>- Delete user account</w:t>
       </w:r>
@@ -1296,8 +1340,8 @@
         <w:tblLook w:val="04A0" w:firstRow="1" w:lastRow="0" w:firstColumn="1" w:lastColumn="0" w:noHBand="0" w:noVBand="1"/>
       </w:tblPr>
       <w:tblGrid>
-        <w:gridCol w:w="1525"/>
-        <w:gridCol w:w="7825"/>
+        <w:gridCol w:w="1695"/>
+        <w:gridCol w:w="7655"/>
       </w:tblGrid>
       <w:tr>
         <w:trPr>
@@ -1305,7 +1349,7 @@
         </w:trPr>
         <w:tc>
           <w:tcPr>
-            <w:tcW w:w="1525" w:type="dxa"/>
+            <w:tcW w:w="1695" w:type="dxa"/>
             <w:tcBorders>
               <w:right w:val="single" w:sz="4" w:space="0" w:color="auto"/>
             </w:tcBorders>
@@ -1333,7 +1377,7 @@
         </w:tc>
         <w:tc>
           <w:tcPr>
-            <w:tcW w:w="7825" w:type="dxa"/>
+            <w:tcW w:w="7655" w:type="dxa"/>
             <w:tcBorders>
               <w:left w:val="single" w:sz="4" w:space="0" w:color="auto"/>
             </w:tcBorders>
@@ -1372,90 +1416,394 @@
       <w:tr>
         <w:tc>
           <w:tcPr>
-            <w:tcW w:w="1525" w:type="dxa"/>
-          </w:tcPr>
-          <w:p>
-            <w:pPr>
-              <w:rPr>
-                <w:rFonts w:ascii="Arial" w:hAnsi="Arial" w:cs="Arial"/>
-                <w:sz w:val="20"/>
-                <w:szCs w:val="20"/>
-              </w:rPr>
-            </w:pPr>
-          </w:p>
-        </w:tc>
-        <w:tc>
-          <w:tcPr>
-            <w:tcW w:w="7825" w:type="dxa"/>
-          </w:tcPr>
-          <w:p>
-            <w:pPr>
-              <w:rPr>
-                <w:rFonts w:ascii="Arial" w:hAnsi="Arial" w:cs="Arial"/>
-                <w:sz w:val="20"/>
-                <w:szCs w:val="20"/>
-              </w:rPr>
-            </w:pPr>
-          </w:p>
-        </w:tc>
-      </w:tr>
-      <w:tr>
-        <w:tc>
-          <w:tcPr>
-            <w:tcW w:w="1525" w:type="dxa"/>
-          </w:tcPr>
-          <w:p>
-            <w:pPr>
-              <w:rPr>
-                <w:rFonts w:ascii="Arial" w:hAnsi="Arial" w:cs="Arial"/>
-                <w:sz w:val="20"/>
-                <w:szCs w:val="20"/>
-              </w:rPr>
-            </w:pPr>
-          </w:p>
-        </w:tc>
-        <w:tc>
-          <w:tcPr>
-            <w:tcW w:w="7825" w:type="dxa"/>
-          </w:tcPr>
-          <w:p>
-            <w:pPr>
-              <w:rPr>
-                <w:rFonts w:ascii="Arial" w:hAnsi="Arial" w:cs="Arial"/>
-                <w:sz w:val="20"/>
-                <w:szCs w:val="20"/>
-              </w:rPr>
-            </w:pPr>
-          </w:p>
-        </w:tc>
-      </w:tr>
-      <w:tr>
-        <w:tc>
-          <w:tcPr>
-            <w:tcW w:w="1525" w:type="dxa"/>
-          </w:tcPr>
-          <w:p>
-            <w:pPr>
-              <w:rPr>
-                <w:rFonts w:ascii="Arial" w:hAnsi="Arial" w:cs="Arial"/>
-                <w:sz w:val="20"/>
-                <w:szCs w:val="20"/>
-              </w:rPr>
-            </w:pPr>
-          </w:p>
-        </w:tc>
-        <w:tc>
-          <w:tcPr>
-            <w:tcW w:w="7825" w:type="dxa"/>
-          </w:tcPr>
-          <w:p>
-            <w:pPr>
-              <w:rPr>
-                <w:rFonts w:ascii="Arial" w:hAnsi="Arial" w:cs="Arial"/>
-                <w:sz w:val="20"/>
-                <w:szCs w:val="20"/>
-              </w:rPr>
-            </w:pPr>
+            <w:tcW w:w="1695" w:type="dxa"/>
+          </w:tcPr>
+          <w:p>
+            <w:pPr>
+              <w:rPr>
+                <w:rFonts w:ascii="Arial" w:hAnsi="Arial" w:cs="Arial"/>
+                <w:sz w:val="20"/>
+                <w:szCs w:val="20"/>
+              </w:rPr>
+            </w:pPr>
+            <w:proofErr w:type="spellStart"/>
+            <w:r>
+              <w:rPr>
+                <w:rFonts w:ascii="Arial" w:hAnsi="Arial" w:cs="Arial"/>
+                <w:sz w:val="20"/>
+                <w:szCs w:val="20"/>
+              </w:rPr>
+              <w:t>d</w:t>
+            </w:r>
+            <w:r>
+              <w:rPr>
+                <w:rFonts w:ascii="Arial" w:hAnsi="Arial" w:cs="Arial"/>
+                <w:sz w:val="20"/>
+                <w:szCs w:val="20"/>
+              </w:rPr>
+              <w:t>el</w:t>
+            </w:r>
+            <w:r>
+              <w:rPr>
+                <w:rFonts w:ascii="Arial" w:hAnsi="Arial" w:cs="Arial"/>
+                <w:sz w:val="20"/>
+                <w:szCs w:val="20"/>
+              </w:rPr>
+              <w:t>ModeInvalid</w:t>
+            </w:r>
+            <w:proofErr w:type="spellEnd"/>
+          </w:p>
+        </w:tc>
+        <w:tc>
+          <w:tcPr>
+            <w:tcW w:w="7655" w:type="dxa"/>
+          </w:tcPr>
+          <w:p>
+            <w:pPr>
+              <w:rPr>
+                <w:rFonts w:ascii="Arial" w:hAnsi="Arial" w:cs="Arial"/>
+                <w:sz w:val="20"/>
+                <w:szCs w:val="20"/>
+              </w:rPr>
+            </w:pPr>
+            <w:r>
+              <w:rPr>
+                <w:rFonts w:ascii="Arial" w:hAnsi="Arial" w:cs="Arial"/>
+                <w:sz w:val="20"/>
+                <w:szCs w:val="20"/>
+              </w:rPr>
+              <w:t xml:space="preserve">Attempt to </w:t>
+            </w:r>
+            <w:r>
+              <w:rPr>
+                <w:rFonts w:ascii="Arial" w:hAnsi="Arial" w:cs="Arial"/>
+                <w:sz w:val="20"/>
+                <w:szCs w:val="20"/>
+              </w:rPr>
+              <w:t>delete</w:t>
+            </w:r>
+            <w:r>
+              <w:rPr>
+                <w:rFonts w:ascii="Arial" w:hAnsi="Arial" w:cs="Arial"/>
+                <w:sz w:val="20"/>
+                <w:szCs w:val="20"/>
+              </w:rPr>
+              <w:t xml:space="preserve"> a user with the improper privilege level (fail) </w:t>
+            </w:r>
+          </w:p>
+        </w:tc>
+      </w:tr>
+      <w:tr>
+        <w:tc>
+          <w:tcPr>
+            <w:tcW w:w="1695" w:type="dxa"/>
+          </w:tcPr>
+          <w:p>
+            <w:pPr>
+              <w:rPr>
+                <w:rFonts w:ascii="Arial" w:hAnsi="Arial" w:cs="Arial"/>
+                <w:sz w:val="20"/>
+                <w:szCs w:val="20"/>
+              </w:rPr>
+            </w:pPr>
+            <w:proofErr w:type="spellStart"/>
+            <w:r>
+              <w:rPr>
+                <w:rFonts w:ascii="Arial" w:hAnsi="Arial" w:cs="Arial"/>
+                <w:sz w:val="20"/>
+                <w:szCs w:val="20"/>
+              </w:rPr>
+              <w:t>de</w:t>
+            </w:r>
+            <w:r>
+              <w:rPr>
+                <w:rFonts w:ascii="Arial" w:hAnsi="Arial" w:cs="Arial"/>
+                <w:sz w:val="20"/>
+                <w:szCs w:val="20"/>
+              </w:rPr>
+              <w:t>l</w:t>
+            </w:r>
+            <w:r>
+              <w:rPr>
+                <w:rFonts w:ascii="Arial" w:hAnsi="Arial" w:cs="Arial"/>
+                <w:sz w:val="20"/>
+                <w:szCs w:val="20"/>
+              </w:rPr>
+              <w:t>ModeValid</w:t>
+            </w:r>
+            <w:proofErr w:type="spellEnd"/>
+          </w:p>
+        </w:tc>
+        <w:tc>
+          <w:tcPr>
+            <w:tcW w:w="7655" w:type="dxa"/>
+          </w:tcPr>
+          <w:p>
+            <w:pPr>
+              <w:rPr>
+                <w:rFonts w:ascii="Arial" w:hAnsi="Arial" w:cs="Arial"/>
+                <w:sz w:val="20"/>
+                <w:szCs w:val="20"/>
+              </w:rPr>
+            </w:pPr>
+            <w:r>
+              <w:rPr>
+                <w:rFonts w:ascii="Arial" w:hAnsi="Arial" w:cs="Arial"/>
+                <w:sz w:val="20"/>
+                <w:szCs w:val="20"/>
+              </w:rPr>
+              <w:t xml:space="preserve">Attempt to </w:t>
+            </w:r>
+            <w:r>
+              <w:rPr>
+                <w:rFonts w:ascii="Arial" w:hAnsi="Arial" w:cs="Arial"/>
+                <w:sz w:val="20"/>
+                <w:szCs w:val="20"/>
+              </w:rPr>
+              <w:t>delete</w:t>
+            </w:r>
+            <w:r>
+              <w:rPr>
+                <w:rFonts w:ascii="Arial" w:hAnsi="Arial" w:cs="Arial"/>
+                <w:sz w:val="20"/>
+                <w:szCs w:val="20"/>
+              </w:rPr>
+              <w:t xml:space="preserve"> a user with the proper privilege level (pass)</w:t>
+            </w:r>
+          </w:p>
+        </w:tc>
+      </w:tr>
+      <w:tr>
+        <w:tc>
+          <w:tcPr>
+            <w:tcW w:w="1695" w:type="dxa"/>
+          </w:tcPr>
+          <w:p>
+            <w:pPr>
+              <w:rPr>
+                <w:rFonts w:ascii="Arial" w:hAnsi="Arial" w:cs="Arial"/>
+                <w:sz w:val="20"/>
+                <w:szCs w:val="20"/>
+              </w:rPr>
+            </w:pPr>
+            <w:proofErr w:type="spellStart"/>
+            <w:r>
+              <w:rPr>
+                <w:rFonts w:ascii="Arial" w:hAnsi="Arial" w:cs="Arial"/>
+                <w:sz w:val="20"/>
+                <w:szCs w:val="20"/>
+              </w:rPr>
+              <w:t>delUsnmInvalid</w:t>
+            </w:r>
+            <w:proofErr w:type="spellEnd"/>
+          </w:p>
+        </w:tc>
+        <w:tc>
+          <w:tcPr>
+            <w:tcW w:w="7655" w:type="dxa"/>
+          </w:tcPr>
+          <w:p>
+            <w:pPr>
+              <w:rPr>
+                <w:rFonts w:ascii="Arial" w:hAnsi="Arial" w:cs="Arial"/>
+                <w:sz w:val="20"/>
+                <w:szCs w:val="20"/>
+              </w:rPr>
+            </w:pPr>
+            <w:r>
+              <w:rPr>
+                <w:rFonts w:ascii="Arial" w:hAnsi="Arial" w:cs="Arial"/>
+                <w:sz w:val="20"/>
+                <w:szCs w:val="20"/>
+              </w:rPr>
+              <w:t xml:space="preserve">Input invalid </w:t>
+            </w:r>
+            <w:r>
+              <w:rPr>
+                <w:rFonts w:ascii="Arial" w:hAnsi="Arial" w:cs="Arial"/>
+                <w:sz w:val="20"/>
+                <w:szCs w:val="20"/>
+              </w:rPr>
+              <w:t>(not in database) usernames to delete</w:t>
+            </w:r>
+            <w:r>
+              <w:rPr>
+                <w:rFonts w:ascii="Arial" w:hAnsi="Arial" w:cs="Arial"/>
+                <w:sz w:val="20"/>
+                <w:szCs w:val="20"/>
+              </w:rPr>
+              <w:t xml:space="preserve"> (fail)</w:t>
+            </w:r>
+          </w:p>
+        </w:tc>
+      </w:tr>
+      <w:tr>
+        <w:tc>
+          <w:tcPr>
+            <w:tcW w:w="1695" w:type="dxa"/>
+          </w:tcPr>
+          <w:p>
+            <w:pPr>
+              <w:rPr>
+                <w:rFonts w:ascii="Arial" w:hAnsi="Arial" w:cs="Arial"/>
+                <w:sz w:val="20"/>
+                <w:szCs w:val="20"/>
+              </w:rPr>
+            </w:pPr>
+            <w:proofErr w:type="spellStart"/>
+            <w:r>
+              <w:rPr>
+                <w:rFonts w:ascii="Arial" w:hAnsi="Arial" w:cs="Arial"/>
+                <w:sz w:val="20"/>
+                <w:szCs w:val="20"/>
+              </w:rPr>
+              <w:t>delUsnmValid</w:t>
+            </w:r>
+            <w:proofErr w:type="spellEnd"/>
+          </w:p>
+        </w:tc>
+        <w:tc>
+          <w:tcPr>
+            <w:tcW w:w="7655" w:type="dxa"/>
+          </w:tcPr>
+          <w:p>
+            <w:pPr>
+              <w:rPr>
+                <w:rFonts w:ascii="Arial" w:hAnsi="Arial" w:cs="Arial"/>
+                <w:sz w:val="20"/>
+                <w:szCs w:val="20"/>
+              </w:rPr>
+            </w:pPr>
+            <w:r>
+              <w:rPr>
+                <w:rFonts w:ascii="Arial" w:hAnsi="Arial" w:cs="Arial"/>
+                <w:sz w:val="20"/>
+                <w:szCs w:val="20"/>
+              </w:rPr>
+              <w:t>Input valid (in database) username to delete (pass)</w:t>
+            </w:r>
+          </w:p>
+        </w:tc>
+      </w:tr>
+      <w:tr>
+        <w:tc>
+          <w:tcPr>
+            <w:tcW w:w="1695" w:type="dxa"/>
+          </w:tcPr>
+          <w:p>
+            <w:pPr>
+              <w:rPr>
+                <w:rFonts w:ascii="Arial" w:hAnsi="Arial" w:cs="Arial"/>
+                <w:sz w:val="20"/>
+                <w:szCs w:val="20"/>
+              </w:rPr>
+            </w:pPr>
+            <w:proofErr w:type="spellStart"/>
+            <w:r>
+              <w:rPr>
+                <w:rFonts w:ascii="Arial" w:hAnsi="Arial" w:cs="Arial"/>
+                <w:sz w:val="20"/>
+                <w:szCs w:val="20"/>
+              </w:rPr>
+              <w:t>delCurrentUsr</w:t>
+            </w:r>
+            <w:proofErr w:type="spellEnd"/>
+          </w:p>
+        </w:tc>
+        <w:tc>
+          <w:tcPr>
+            <w:tcW w:w="7655" w:type="dxa"/>
+          </w:tcPr>
+          <w:p>
+            <w:pPr>
+              <w:rPr>
+                <w:rFonts w:ascii="Arial" w:hAnsi="Arial" w:cs="Arial"/>
+                <w:sz w:val="20"/>
+                <w:szCs w:val="20"/>
+              </w:rPr>
+            </w:pPr>
+            <w:r>
+              <w:rPr>
+                <w:rFonts w:ascii="Arial" w:hAnsi="Arial" w:cs="Arial"/>
+                <w:sz w:val="20"/>
+                <w:szCs w:val="20"/>
+              </w:rPr>
+              <w:t>Attempt to delete the current logged in user (fail)</w:t>
+            </w:r>
+          </w:p>
+        </w:tc>
+      </w:tr>
+      <w:tr>
+        <w:tc>
+          <w:tcPr>
+            <w:tcW w:w="1695" w:type="dxa"/>
+          </w:tcPr>
+          <w:p>
+            <w:pPr>
+              <w:rPr>
+                <w:rFonts w:ascii="Arial" w:hAnsi="Arial" w:cs="Arial"/>
+                <w:sz w:val="20"/>
+                <w:szCs w:val="20"/>
+              </w:rPr>
+            </w:pPr>
+            <w:proofErr w:type="spellStart"/>
+            <w:r>
+              <w:rPr>
+                <w:rFonts w:ascii="Arial" w:hAnsi="Arial" w:cs="Arial"/>
+                <w:sz w:val="20"/>
+                <w:szCs w:val="20"/>
+              </w:rPr>
+              <w:t>delActiveUsr</w:t>
+            </w:r>
+            <w:proofErr w:type="spellEnd"/>
+          </w:p>
+        </w:tc>
+        <w:tc>
+          <w:tcPr>
+            <w:tcW w:w="7655" w:type="dxa"/>
+          </w:tcPr>
+          <w:p>
+            <w:pPr>
+              <w:rPr>
+                <w:rFonts w:ascii="Arial" w:hAnsi="Arial" w:cs="Arial"/>
+                <w:sz w:val="20"/>
+                <w:szCs w:val="20"/>
+              </w:rPr>
+            </w:pPr>
+            <w:r>
+              <w:rPr>
+                <w:rFonts w:ascii="Arial" w:hAnsi="Arial" w:cs="Arial"/>
+                <w:sz w:val="20"/>
+                <w:szCs w:val="20"/>
+              </w:rPr>
+              <w:t xml:space="preserve">Attempt to delete a </w:t>
+            </w:r>
+            <w:r>
+              <w:rPr>
+                <w:rFonts w:ascii="Arial" w:hAnsi="Arial" w:cs="Arial"/>
+                <w:sz w:val="20"/>
+                <w:szCs w:val="20"/>
+              </w:rPr>
+              <w:t xml:space="preserve">renter that is currently renting, </w:t>
+            </w:r>
+            <w:proofErr w:type="spellStart"/>
+            <w:r>
+              <w:rPr>
+                <w:rFonts w:ascii="Arial" w:hAnsi="Arial" w:cs="Arial"/>
+                <w:sz w:val="20"/>
+                <w:szCs w:val="20"/>
+              </w:rPr>
+              <w:t>rentedFlag</w:t>
+            </w:r>
+            <w:proofErr w:type="spellEnd"/>
+            <w:r>
+              <w:rPr>
+                <w:rFonts w:ascii="Arial" w:hAnsi="Arial" w:cs="Arial"/>
+                <w:sz w:val="20"/>
+                <w:szCs w:val="20"/>
+              </w:rPr>
+              <w:t xml:space="preserve"> = true (fail)</w:t>
+            </w:r>
           </w:p>
         </w:tc>
       </w:tr>
@@ -1464,6 +1812,8 @@
       <w:pPr>
         <w:rPr>
           <w:rFonts w:ascii="Arial" w:hAnsi="Arial" w:cs="Arial"/>
+          <w:sz w:val="20"/>
+          <w:szCs w:val="20"/>
         </w:rPr>
       </w:pPr>
     </w:p>
@@ -1471,6 +1821,8 @@
       <w:pPr>
         <w:rPr>
           <w:rFonts w:ascii="Arial" w:hAnsi="Arial" w:cs="Arial"/>
+          <w:sz w:val="20"/>
+          <w:szCs w:val="20"/>
         </w:rPr>
       </w:pPr>
     </w:p>
@@ -1480,6 +1832,8 @@
         <w:rPr>
           <w:rFonts w:ascii="Arial" w:hAnsi="Arial" w:cs="Arial"/>
           <w:color w:val="000000"/>
+          <w:sz w:val="20"/>
+          <w:szCs w:val="20"/>
         </w:rPr>
       </w:pPr>
       <w:r>
@@ -1488,6 +1842,8 @@
           <w:b/>
           <w:bCs/>
           <w:color w:val="000000"/>
+          <w:sz w:val="20"/>
+          <w:szCs w:val="20"/>
         </w:rPr>
         <w:t xml:space="preserve">Post </w:t>
       </w:r>
@@ -1495,6 +1851,8 @@
         <w:rPr>
           <w:rFonts w:ascii="Arial" w:hAnsi="Arial" w:cs="Arial"/>
           <w:color w:val="000000"/>
+          <w:sz w:val="20"/>
+          <w:szCs w:val="20"/>
         </w:rPr>
         <w:t>- Post a new unit</w:t>
       </w:r>
@@ -1506,8 +1864,8 @@
         <w:tblLook w:val="04A0" w:firstRow="1" w:lastRow="0" w:firstColumn="1" w:lastColumn="0" w:noHBand="0" w:noVBand="1"/>
       </w:tblPr>
       <w:tblGrid>
-        <w:gridCol w:w="1525"/>
-        <w:gridCol w:w="7825"/>
+        <w:gridCol w:w="1829"/>
+        <w:gridCol w:w="7521"/>
       </w:tblGrid>
       <w:tr>
         <w:trPr>
@@ -1515,7 +1873,7 @@
         </w:trPr>
         <w:tc>
           <w:tcPr>
-            <w:tcW w:w="1525" w:type="dxa"/>
+            <w:tcW w:w="1829" w:type="dxa"/>
             <w:tcBorders>
               <w:right w:val="single" w:sz="4" w:space="0" w:color="auto"/>
             </w:tcBorders>
@@ -1545,7 +1903,7 @@
         </w:tc>
         <w:tc>
           <w:tcPr>
-            <w:tcW w:w="7825" w:type="dxa"/>
+            <w:tcW w:w="7521" w:type="dxa"/>
             <w:tcBorders>
               <w:left w:val="single" w:sz="4" w:space="0" w:color="auto"/>
             </w:tcBorders>
@@ -1586,96 +1944,733 @@
       <w:tr>
         <w:tc>
           <w:tcPr>
-            <w:tcW w:w="1525" w:type="dxa"/>
-          </w:tcPr>
-          <w:p>
-            <w:pPr>
-              <w:rPr>
-                <w:rFonts w:ascii="Arial" w:hAnsi="Arial" w:cs="Arial"/>
-                <w:color w:val="000000"/>
-                <w:sz w:val="20"/>
-                <w:szCs w:val="20"/>
-              </w:rPr>
-            </w:pPr>
-          </w:p>
-        </w:tc>
-        <w:tc>
-          <w:tcPr>
-            <w:tcW w:w="7825" w:type="dxa"/>
-          </w:tcPr>
-          <w:p>
-            <w:pPr>
-              <w:rPr>
-                <w:rFonts w:ascii="Arial" w:hAnsi="Arial" w:cs="Arial"/>
-                <w:color w:val="000000"/>
-                <w:sz w:val="20"/>
-                <w:szCs w:val="20"/>
-              </w:rPr>
-            </w:pPr>
-          </w:p>
-        </w:tc>
-      </w:tr>
-      <w:tr>
-        <w:tc>
-          <w:tcPr>
-            <w:tcW w:w="1525" w:type="dxa"/>
-          </w:tcPr>
-          <w:p>
-            <w:pPr>
-              <w:rPr>
-                <w:rFonts w:ascii="Arial" w:hAnsi="Arial" w:cs="Arial"/>
-                <w:color w:val="000000"/>
-                <w:sz w:val="20"/>
-                <w:szCs w:val="20"/>
-              </w:rPr>
-            </w:pPr>
-          </w:p>
-        </w:tc>
-        <w:tc>
-          <w:tcPr>
-            <w:tcW w:w="7825" w:type="dxa"/>
-          </w:tcPr>
-          <w:p>
-            <w:pPr>
-              <w:rPr>
-                <w:rFonts w:ascii="Arial" w:hAnsi="Arial" w:cs="Arial"/>
-                <w:color w:val="000000"/>
-                <w:sz w:val="20"/>
-                <w:szCs w:val="20"/>
-              </w:rPr>
-            </w:pPr>
-          </w:p>
-        </w:tc>
-      </w:tr>
-      <w:tr>
-        <w:tc>
-          <w:tcPr>
-            <w:tcW w:w="1525" w:type="dxa"/>
-          </w:tcPr>
-          <w:p>
-            <w:pPr>
-              <w:rPr>
-                <w:rFonts w:ascii="Arial" w:hAnsi="Arial" w:cs="Arial"/>
-                <w:color w:val="000000"/>
-                <w:sz w:val="20"/>
-                <w:szCs w:val="20"/>
-              </w:rPr>
-            </w:pPr>
-          </w:p>
-        </w:tc>
-        <w:tc>
-          <w:tcPr>
-            <w:tcW w:w="7825" w:type="dxa"/>
-          </w:tcPr>
-          <w:p>
-            <w:pPr>
-              <w:rPr>
-                <w:rFonts w:ascii="Arial" w:hAnsi="Arial" w:cs="Arial"/>
-                <w:color w:val="000000"/>
-                <w:sz w:val="20"/>
-                <w:szCs w:val="20"/>
-              </w:rPr>
-            </w:pPr>
+            <w:tcW w:w="1829" w:type="dxa"/>
+          </w:tcPr>
+          <w:p>
+            <w:pPr>
+              <w:rPr>
+                <w:rFonts w:ascii="Arial" w:hAnsi="Arial" w:cs="Arial"/>
+                <w:color w:val="000000"/>
+                <w:sz w:val="20"/>
+                <w:szCs w:val="20"/>
+              </w:rPr>
+            </w:pPr>
+            <w:proofErr w:type="spellStart"/>
+            <w:r>
+              <w:rPr>
+                <w:rFonts w:ascii="Arial" w:hAnsi="Arial" w:cs="Arial"/>
+                <w:color w:val="000000"/>
+                <w:sz w:val="20"/>
+                <w:szCs w:val="20"/>
+              </w:rPr>
+              <w:t>postModeInvalid</w:t>
+            </w:r>
+            <w:proofErr w:type="spellEnd"/>
+          </w:p>
+        </w:tc>
+        <w:tc>
+          <w:tcPr>
+            <w:tcW w:w="7521" w:type="dxa"/>
+          </w:tcPr>
+          <w:p>
+            <w:pPr>
+              <w:rPr>
+                <w:rFonts w:ascii="Arial" w:hAnsi="Arial" w:cs="Arial"/>
+                <w:color w:val="000000"/>
+                <w:sz w:val="20"/>
+                <w:szCs w:val="20"/>
+              </w:rPr>
+            </w:pPr>
+            <w:r>
+              <w:rPr>
+                <w:rFonts w:ascii="Arial" w:hAnsi="Arial" w:cs="Arial"/>
+                <w:color w:val="000000"/>
+                <w:sz w:val="20"/>
+                <w:szCs w:val="20"/>
+              </w:rPr>
+              <w:t xml:space="preserve">Attempt to post a listing </w:t>
+            </w:r>
+            <w:r>
+              <w:rPr>
+                <w:rFonts w:ascii="Arial" w:hAnsi="Arial" w:cs="Arial"/>
+                <w:color w:val="000000"/>
+                <w:sz w:val="20"/>
+                <w:szCs w:val="20"/>
+              </w:rPr>
+              <w:t>with the improper privilege level</w:t>
+            </w:r>
+            <w:r>
+              <w:rPr>
+                <w:rFonts w:ascii="Arial" w:hAnsi="Arial" w:cs="Arial"/>
+                <w:color w:val="000000"/>
+                <w:sz w:val="20"/>
+                <w:szCs w:val="20"/>
+              </w:rPr>
+              <w:t xml:space="preserve">, </w:t>
+            </w:r>
+            <w:r>
+              <w:rPr>
+                <w:rFonts w:ascii="Arial" w:hAnsi="Arial" w:cs="Arial"/>
+                <w:color w:val="000000"/>
+                <w:sz w:val="20"/>
+                <w:szCs w:val="20"/>
+              </w:rPr>
+              <w:t>rent-standard</w:t>
+            </w:r>
+            <w:r>
+              <w:rPr>
+                <w:rFonts w:ascii="Arial" w:hAnsi="Arial" w:cs="Arial"/>
+                <w:color w:val="000000"/>
+                <w:sz w:val="20"/>
+                <w:szCs w:val="20"/>
+              </w:rPr>
+              <w:t xml:space="preserve"> (fail) </w:t>
+            </w:r>
+          </w:p>
+        </w:tc>
+      </w:tr>
+      <w:tr>
+        <w:tc>
+          <w:tcPr>
+            <w:tcW w:w="1829" w:type="dxa"/>
+          </w:tcPr>
+          <w:p>
+            <w:pPr>
+              <w:rPr>
+                <w:rFonts w:ascii="Arial" w:hAnsi="Arial" w:cs="Arial"/>
+                <w:color w:val="000000"/>
+                <w:sz w:val="20"/>
+                <w:szCs w:val="20"/>
+              </w:rPr>
+            </w:pPr>
+            <w:proofErr w:type="spellStart"/>
+            <w:r>
+              <w:rPr>
+                <w:rFonts w:ascii="Arial" w:hAnsi="Arial" w:cs="Arial"/>
+                <w:color w:val="000000"/>
+                <w:sz w:val="20"/>
+                <w:szCs w:val="20"/>
+              </w:rPr>
+              <w:t>postModeValid</w:t>
+            </w:r>
+            <w:proofErr w:type="spellEnd"/>
+          </w:p>
+        </w:tc>
+        <w:tc>
+          <w:tcPr>
+            <w:tcW w:w="7521" w:type="dxa"/>
+          </w:tcPr>
+          <w:p>
+            <w:pPr>
+              <w:rPr>
+                <w:rFonts w:ascii="Arial" w:hAnsi="Arial" w:cs="Arial"/>
+                <w:color w:val="000000"/>
+                <w:sz w:val="20"/>
+                <w:szCs w:val="20"/>
+              </w:rPr>
+            </w:pPr>
+            <w:r>
+              <w:rPr>
+                <w:rFonts w:ascii="Arial" w:hAnsi="Arial" w:cs="Arial"/>
+                <w:color w:val="000000"/>
+                <w:sz w:val="20"/>
+                <w:szCs w:val="20"/>
+              </w:rPr>
+              <w:t xml:space="preserve">Attempt to post a listing </w:t>
+            </w:r>
+            <w:r>
+              <w:rPr>
+                <w:rFonts w:ascii="Arial" w:hAnsi="Arial" w:cs="Arial"/>
+                <w:sz w:val="20"/>
+                <w:szCs w:val="20"/>
+              </w:rPr>
+              <w:t>with the proper privilege level</w:t>
+            </w:r>
+            <w:r>
+              <w:rPr>
+                <w:rFonts w:ascii="Arial" w:hAnsi="Arial" w:cs="Arial"/>
+                <w:sz w:val="20"/>
+                <w:szCs w:val="20"/>
+              </w:rPr>
+              <w:t>, non</w:t>
+            </w:r>
+            <w:r>
+              <w:rPr>
+                <w:rFonts w:ascii="Arial" w:hAnsi="Arial" w:cs="Arial"/>
+                <w:sz w:val="20"/>
+                <w:szCs w:val="20"/>
+              </w:rPr>
+              <w:t xml:space="preserve"> </w:t>
+            </w:r>
+            <w:r>
+              <w:rPr>
+                <w:rFonts w:ascii="Arial" w:hAnsi="Arial" w:cs="Arial"/>
+                <w:sz w:val="20"/>
+                <w:szCs w:val="20"/>
+              </w:rPr>
+              <w:t>rent-standard</w:t>
+            </w:r>
+            <w:r>
+              <w:rPr>
+                <w:rFonts w:ascii="Arial" w:hAnsi="Arial" w:cs="Arial"/>
+                <w:sz w:val="20"/>
+                <w:szCs w:val="20"/>
+              </w:rPr>
+              <w:t xml:space="preserve"> </w:t>
+            </w:r>
+            <w:r>
+              <w:rPr>
+                <w:rFonts w:ascii="Arial" w:hAnsi="Arial" w:cs="Arial"/>
+                <w:color w:val="000000"/>
+                <w:sz w:val="20"/>
+                <w:szCs w:val="20"/>
+              </w:rPr>
+              <w:t>(pass)</w:t>
+            </w:r>
+          </w:p>
+        </w:tc>
+      </w:tr>
+      <w:tr>
+        <w:tc>
+          <w:tcPr>
+            <w:tcW w:w="1829" w:type="dxa"/>
+          </w:tcPr>
+          <w:p>
+            <w:pPr>
+              <w:rPr>
+                <w:rFonts w:ascii="Arial" w:hAnsi="Arial" w:cs="Arial"/>
+                <w:color w:val="000000"/>
+                <w:sz w:val="20"/>
+                <w:szCs w:val="20"/>
+              </w:rPr>
+            </w:pPr>
+            <w:proofErr w:type="spellStart"/>
+            <w:r>
+              <w:rPr>
+                <w:rFonts w:ascii="Arial" w:hAnsi="Arial" w:cs="Arial"/>
+                <w:color w:val="000000"/>
+                <w:sz w:val="20"/>
+                <w:szCs w:val="20"/>
+              </w:rPr>
+              <w:t>postCityInvalid</w:t>
+            </w:r>
+            <w:proofErr w:type="spellEnd"/>
+          </w:p>
+        </w:tc>
+        <w:tc>
+          <w:tcPr>
+            <w:tcW w:w="7521" w:type="dxa"/>
+          </w:tcPr>
+          <w:p>
+            <w:pPr>
+              <w:rPr>
+                <w:rFonts w:ascii="Arial" w:hAnsi="Arial" w:cs="Arial"/>
+                <w:color w:val="000000"/>
+                <w:sz w:val="20"/>
+                <w:szCs w:val="20"/>
+              </w:rPr>
+            </w:pPr>
+            <w:r>
+              <w:rPr>
+                <w:rFonts w:ascii="Arial" w:hAnsi="Arial" w:cs="Arial"/>
+                <w:color w:val="000000"/>
+                <w:sz w:val="20"/>
+                <w:szCs w:val="20"/>
+              </w:rPr>
+              <w:t xml:space="preserve">Input invalid city name, </w:t>
+            </w:r>
+            <w:r>
+              <w:rPr>
+                <w:rFonts w:ascii="Arial" w:hAnsi="Arial" w:cs="Arial"/>
+                <w:color w:val="000000"/>
+                <w:sz w:val="20"/>
+                <w:szCs w:val="20"/>
+              </w:rPr>
+              <w:t>GT</w:t>
+            </w:r>
+            <w:r>
+              <w:rPr>
+                <w:rFonts w:ascii="Arial" w:hAnsi="Arial" w:cs="Arial"/>
+                <w:color w:val="000000"/>
+                <w:sz w:val="20"/>
+                <w:szCs w:val="20"/>
+              </w:rPr>
+              <w:t xml:space="preserve"> 15 characters (fail)</w:t>
+            </w:r>
+          </w:p>
+        </w:tc>
+      </w:tr>
+      <w:tr>
+        <w:tc>
+          <w:tcPr>
+            <w:tcW w:w="1829" w:type="dxa"/>
+          </w:tcPr>
+          <w:p>
+            <w:pPr>
+              <w:rPr>
+                <w:rFonts w:ascii="Arial" w:hAnsi="Arial" w:cs="Arial"/>
+                <w:color w:val="000000"/>
+                <w:sz w:val="20"/>
+                <w:szCs w:val="20"/>
+              </w:rPr>
+            </w:pPr>
+            <w:proofErr w:type="spellStart"/>
+            <w:r>
+              <w:rPr>
+                <w:rFonts w:ascii="Arial" w:hAnsi="Arial" w:cs="Arial"/>
+                <w:color w:val="000000"/>
+                <w:sz w:val="20"/>
+                <w:szCs w:val="20"/>
+              </w:rPr>
+              <w:t>postCityValid</w:t>
+            </w:r>
+            <w:proofErr w:type="spellEnd"/>
+          </w:p>
+        </w:tc>
+        <w:tc>
+          <w:tcPr>
+            <w:tcW w:w="7521" w:type="dxa"/>
+          </w:tcPr>
+          <w:p>
+            <w:pPr>
+              <w:rPr>
+                <w:rFonts w:ascii="Arial" w:hAnsi="Arial" w:cs="Arial"/>
+                <w:color w:val="000000"/>
+                <w:sz w:val="20"/>
+                <w:szCs w:val="20"/>
+              </w:rPr>
+            </w:pPr>
+            <w:r>
+              <w:rPr>
+                <w:rFonts w:ascii="Arial" w:hAnsi="Arial" w:cs="Arial"/>
+                <w:color w:val="000000"/>
+                <w:sz w:val="20"/>
+                <w:szCs w:val="20"/>
+              </w:rPr>
+              <w:t xml:space="preserve">Input valid city name, </w:t>
+            </w:r>
+            <w:r>
+              <w:rPr>
+                <w:rFonts w:ascii="Arial" w:hAnsi="Arial" w:cs="Arial"/>
+                <w:color w:val="000000"/>
+                <w:sz w:val="20"/>
+                <w:szCs w:val="20"/>
+              </w:rPr>
+              <w:t>LE</w:t>
+            </w:r>
+            <w:r>
+              <w:rPr>
+                <w:rFonts w:ascii="Arial" w:hAnsi="Arial" w:cs="Arial"/>
+                <w:color w:val="000000"/>
+                <w:sz w:val="20"/>
+                <w:szCs w:val="20"/>
+              </w:rPr>
+              <w:t xml:space="preserve"> 15 characters (pass)</w:t>
+            </w:r>
+          </w:p>
+        </w:tc>
+      </w:tr>
+      <w:tr>
+        <w:tc>
+          <w:tcPr>
+            <w:tcW w:w="1829" w:type="dxa"/>
+          </w:tcPr>
+          <w:p>
+            <w:pPr>
+              <w:rPr>
+                <w:rFonts w:ascii="Arial" w:hAnsi="Arial" w:cs="Arial"/>
+                <w:color w:val="000000"/>
+                <w:sz w:val="20"/>
+                <w:szCs w:val="20"/>
+              </w:rPr>
+            </w:pPr>
+            <w:proofErr w:type="spellStart"/>
+            <w:r>
+              <w:rPr>
+                <w:rFonts w:ascii="Arial" w:hAnsi="Arial" w:cs="Arial"/>
+                <w:color w:val="000000"/>
+                <w:sz w:val="20"/>
+                <w:szCs w:val="20"/>
+              </w:rPr>
+              <w:t>postPriceInvalid</w:t>
+            </w:r>
+            <w:proofErr w:type="spellEnd"/>
+          </w:p>
+        </w:tc>
+        <w:tc>
+          <w:tcPr>
+            <w:tcW w:w="7521" w:type="dxa"/>
+          </w:tcPr>
+          <w:p>
+            <w:pPr>
+              <w:rPr>
+                <w:rFonts w:ascii="Arial" w:hAnsi="Arial" w:cs="Arial"/>
+                <w:color w:val="000000"/>
+                <w:sz w:val="20"/>
+                <w:szCs w:val="20"/>
+              </w:rPr>
+            </w:pPr>
+            <w:r>
+              <w:rPr>
+                <w:rFonts w:ascii="Arial" w:hAnsi="Arial" w:cs="Arial"/>
+                <w:color w:val="000000"/>
+                <w:sz w:val="20"/>
+                <w:szCs w:val="20"/>
+              </w:rPr>
+              <w:t xml:space="preserve">Input invalid price, </w:t>
+            </w:r>
+            <w:r>
+              <w:rPr>
+                <w:rFonts w:ascii="Arial" w:hAnsi="Arial" w:cs="Arial"/>
+                <w:color w:val="000000"/>
+                <w:sz w:val="20"/>
+                <w:szCs w:val="20"/>
+              </w:rPr>
+              <w:t>GT</w:t>
+            </w:r>
+            <w:r>
+              <w:rPr>
+                <w:rFonts w:ascii="Arial" w:hAnsi="Arial" w:cs="Arial"/>
+                <w:color w:val="000000"/>
+                <w:sz w:val="20"/>
+                <w:szCs w:val="20"/>
+              </w:rPr>
+              <w:t xml:space="preserve"> 999.99, </w:t>
+            </w:r>
+            <w:r>
+              <w:rPr>
+                <w:rFonts w:ascii="Arial" w:hAnsi="Arial" w:cs="Arial"/>
+                <w:color w:val="000000"/>
+                <w:sz w:val="20"/>
+                <w:szCs w:val="20"/>
+              </w:rPr>
+              <w:t>LT</w:t>
+            </w:r>
+            <w:r>
+              <w:rPr>
+                <w:rFonts w:ascii="Arial" w:hAnsi="Arial" w:cs="Arial"/>
+                <w:color w:val="000000"/>
+                <w:sz w:val="20"/>
+                <w:szCs w:val="20"/>
+              </w:rPr>
+              <w:t xml:space="preserve"> 0 (fail)</w:t>
+            </w:r>
+          </w:p>
+        </w:tc>
+      </w:tr>
+      <w:tr>
+        <w:tc>
+          <w:tcPr>
+            <w:tcW w:w="1829" w:type="dxa"/>
+          </w:tcPr>
+          <w:p>
+            <w:pPr>
+              <w:rPr>
+                <w:rFonts w:ascii="Arial" w:hAnsi="Arial" w:cs="Arial"/>
+                <w:color w:val="000000"/>
+                <w:sz w:val="20"/>
+                <w:szCs w:val="20"/>
+              </w:rPr>
+            </w:pPr>
+            <w:proofErr w:type="spellStart"/>
+            <w:r>
+              <w:rPr>
+                <w:rFonts w:ascii="Arial" w:hAnsi="Arial" w:cs="Arial"/>
+                <w:color w:val="000000"/>
+                <w:sz w:val="20"/>
+                <w:szCs w:val="20"/>
+              </w:rPr>
+              <w:t>postPriceValid</w:t>
+            </w:r>
+            <w:proofErr w:type="spellEnd"/>
+          </w:p>
+        </w:tc>
+        <w:tc>
+          <w:tcPr>
+            <w:tcW w:w="7521" w:type="dxa"/>
+          </w:tcPr>
+          <w:p>
+            <w:pPr>
+              <w:rPr>
+                <w:rFonts w:ascii="Arial" w:hAnsi="Arial" w:cs="Arial"/>
+                <w:color w:val="000000"/>
+                <w:sz w:val="20"/>
+                <w:szCs w:val="20"/>
+              </w:rPr>
+            </w:pPr>
+            <w:r>
+              <w:rPr>
+                <w:rFonts w:ascii="Arial" w:hAnsi="Arial" w:cs="Arial"/>
+                <w:color w:val="000000"/>
+                <w:sz w:val="20"/>
+                <w:szCs w:val="20"/>
+              </w:rPr>
+              <w:t xml:space="preserve">Input valid price, </w:t>
+            </w:r>
+            <w:r>
+              <w:rPr>
+                <w:rFonts w:ascii="Arial" w:hAnsi="Arial" w:cs="Arial"/>
+                <w:color w:val="000000"/>
+                <w:sz w:val="20"/>
+                <w:szCs w:val="20"/>
+              </w:rPr>
+              <w:t>LE</w:t>
+            </w:r>
+            <w:r>
+              <w:rPr>
+                <w:rFonts w:ascii="Arial" w:hAnsi="Arial" w:cs="Arial"/>
+                <w:color w:val="000000"/>
+                <w:sz w:val="20"/>
+                <w:szCs w:val="20"/>
+              </w:rPr>
+              <w:t xml:space="preserve"> 999.99 &amp; </w:t>
+            </w:r>
+            <w:r>
+              <w:rPr>
+                <w:rFonts w:ascii="Arial" w:hAnsi="Arial" w:cs="Arial"/>
+                <w:color w:val="000000"/>
+                <w:sz w:val="20"/>
+                <w:szCs w:val="20"/>
+              </w:rPr>
+              <w:t>GTE</w:t>
+            </w:r>
+            <w:r>
+              <w:rPr>
+                <w:rFonts w:ascii="Arial" w:hAnsi="Arial" w:cs="Arial"/>
+                <w:color w:val="000000"/>
+                <w:sz w:val="20"/>
+                <w:szCs w:val="20"/>
+              </w:rPr>
+              <w:t xml:space="preserve"> 0 (pass)</w:t>
+            </w:r>
+          </w:p>
+        </w:tc>
+      </w:tr>
+      <w:tr>
+        <w:tc>
+          <w:tcPr>
+            <w:tcW w:w="1829" w:type="dxa"/>
+          </w:tcPr>
+          <w:p>
+            <w:pPr>
+              <w:rPr>
+                <w:rFonts w:ascii="Arial" w:hAnsi="Arial" w:cs="Arial"/>
+                <w:color w:val="000000"/>
+                <w:sz w:val="20"/>
+                <w:szCs w:val="20"/>
+              </w:rPr>
+            </w:pPr>
+            <w:proofErr w:type="spellStart"/>
+            <w:r>
+              <w:rPr>
+                <w:rFonts w:ascii="Arial" w:hAnsi="Arial" w:cs="Arial"/>
+                <w:color w:val="000000"/>
+                <w:sz w:val="20"/>
+                <w:szCs w:val="20"/>
+              </w:rPr>
+              <w:t>postRoomsInvalid</w:t>
+            </w:r>
+            <w:proofErr w:type="spellEnd"/>
+          </w:p>
+        </w:tc>
+        <w:tc>
+          <w:tcPr>
+            <w:tcW w:w="7521" w:type="dxa"/>
+          </w:tcPr>
+          <w:p>
+            <w:pPr>
+              <w:rPr>
+                <w:rFonts w:ascii="Arial" w:hAnsi="Arial" w:cs="Arial"/>
+                <w:color w:val="000000"/>
+                <w:sz w:val="20"/>
+                <w:szCs w:val="20"/>
+              </w:rPr>
+            </w:pPr>
+            <w:r>
+              <w:rPr>
+                <w:rFonts w:ascii="Arial" w:hAnsi="Arial" w:cs="Arial"/>
+                <w:color w:val="000000"/>
+                <w:sz w:val="20"/>
+                <w:szCs w:val="20"/>
+              </w:rPr>
+              <w:t xml:space="preserve">Input invalid </w:t>
+            </w:r>
+            <w:r>
+              <w:rPr>
+                <w:rFonts w:ascii="Arial" w:hAnsi="Arial" w:cs="Arial"/>
+                <w:color w:val="000000"/>
+                <w:sz w:val="20"/>
+                <w:szCs w:val="20"/>
+              </w:rPr>
+              <w:t>num of bedrooms</w:t>
+            </w:r>
+            <w:r>
+              <w:rPr>
+                <w:rFonts w:ascii="Arial" w:hAnsi="Arial" w:cs="Arial"/>
+                <w:color w:val="000000"/>
+                <w:sz w:val="20"/>
+                <w:szCs w:val="20"/>
+              </w:rPr>
+              <w:t xml:space="preserve">, </w:t>
+            </w:r>
+            <w:r>
+              <w:rPr>
+                <w:rFonts w:ascii="Arial" w:hAnsi="Arial" w:cs="Arial"/>
+                <w:color w:val="000000"/>
+                <w:sz w:val="20"/>
+                <w:szCs w:val="20"/>
+              </w:rPr>
+              <w:t>GT</w:t>
+            </w:r>
+            <w:r>
+              <w:rPr>
+                <w:rFonts w:ascii="Arial" w:hAnsi="Arial" w:cs="Arial"/>
+                <w:color w:val="000000"/>
+                <w:sz w:val="20"/>
+                <w:szCs w:val="20"/>
+              </w:rPr>
+              <w:t xml:space="preserve"> 9, less than 0 (fail)</w:t>
+            </w:r>
+          </w:p>
+        </w:tc>
+      </w:tr>
+      <w:tr>
+        <w:tc>
+          <w:tcPr>
+            <w:tcW w:w="1829" w:type="dxa"/>
+          </w:tcPr>
+          <w:p>
+            <w:pPr>
+              <w:rPr>
+                <w:rFonts w:ascii="Arial" w:hAnsi="Arial" w:cs="Arial"/>
+                <w:color w:val="000000"/>
+                <w:sz w:val="20"/>
+                <w:szCs w:val="20"/>
+              </w:rPr>
+            </w:pPr>
+            <w:proofErr w:type="spellStart"/>
+            <w:r>
+              <w:rPr>
+                <w:rFonts w:ascii="Arial" w:hAnsi="Arial" w:cs="Arial"/>
+                <w:color w:val="000000"/>
+                <w:sz w:val="20"/>
+                <w:szCs w:val="20"/>
+              </w:rPr>
+              <w:t>postRoomsValid</w:t>
+            </w:r>
+            <w:proofErr w:type="spellEnd"/>
+          </w:p>
+        </w:tc>
+        <w:tc>
+          <w:tcPr>
+            <w:tcW w:w="7521" w:type="dxa"/>
+          </w:tcPr>
+          <w:p>
+            <w:pPr>
+              <w:rPr>
+                <w:rFonts w:ascii="Arial" w:hAnsi="Arial" w:cs="Arial"/>
+                <w:color w:val="000000"/>
+                <w:sz w:val="20"/>
+                <w:szCs w:val="20"/>
+              </w:rPr>
+            </w:pPr>
+            <w:r>
+              <w:rPr>
+                <w:rFonts w:ascii="Arial" w:hAnsi="Arial" w:cs="Arial"/>
+                <w:color w:val="000000"/>
+                <w:sz w:val="20"/>
+                <w:szCs w:val="20"/>
+              </w:rPr>
+              <w:t xml:space="preserve">Input valid num of bedrooms, </w:t>
+            </w:r>
+            <w:r>
+              <w:rPr>
+                <w:rFonts w:ascii="Arial" w:hAnsi="Arial" w:cs="Arial"/>
+                <w:color w:val="000000"/>
+                <w:sz w:val="20"/>
+                <w:szCs w:val="20"/>
+              </w:rPr>
+              <w:t xml:space="preserve">LE </w:t>
+            </w:r>
+            <w:r>
+              <w:rPr>
+                <w:rFonts w:ascii="Arial" w:hAnsi="Arial" w:cs="Arial"/>
+                <w:color w:val="000000"/>
+                <w:sz w:val="20"/>
+                <w:szCs w:val="20"/>
+              </w:rPr>
+              <w:t xml:space="preserve">9, </w:t>
+            </w:r>
+            <w:r>
+              <w:rPr>
+                <w:rFonts w:ascii="Arial" w:hAnsi="Arial" w:cs="Arial"/>
+                <w:color w:val="000000"/>
+                <w:sz w:val="20"/>
+                <w:szCs w:val="20"/>
+              </w:rPr>
+              <w:t>GTE</w:t>
+            </w:r>
+            <w:r>
+              <w:rPr>
+                <w:rFonts w:ascii="Arial" w:hAnsi="Arial" w:cs="Arial"/>
+                <w:color w:val="000000"/>
+                <w:sz w:val="20"/>
+                <w:szCs w:val="20"/>
+              </w:rPr>
+              <w:t xml:space="preserve"> 0 (pass)</w:t>
+            </w:r>
+          </w:p>
+        </w:tc>
+      </w:tr>
+      <w:tr>
+        <w:tc>
+          <w:tcPr>
+            <w:tcW w:w="1829" w:type="dxa"/>
+          </w:tcPr>
+          <w:p>
+            <w:pPr>
+              <w:rPr>
+                <w:rFonts w:ascii="Arial" w:hAnsi="Arial" w:cs="Arial"/>
+                <w:color w:val="000000"/>
+                <w:sz w:val="20"/>
+                <w:szCs w:val="20"/>
+              </w:rPr>
+            </w:pPr>
+            <w:proofErr w:type="spellStart"/>
+            <w:r>
+              <w:rPr>
+                <w:rFonts w:ascii="Arial" w:hAnsi="Arial" w:cs="Arial"/>
+                <w:color w:val="000000"/>
+                <w:sz w:val="20"/>
+                <w:szCs w:val="20"/>
+              </w:rPr>
+              <w:t>postSameSession</w:t>
+            </w:r>
+            <w:proofErr w:type="spellEnd"/>
+          </w:p>
+        </w:tc>
+        <w:tc>
+          <w:tcPr>
+            <w:tcW w:w="7521" w:type="dxa"/>
+          </w:tcPr>
+          <w:p>
+            <w:pPr>
+              <w:rPr>
+                <w:rFonts w:ascii="Arial" w:hAnsi="Arial" w:cs="Arial"/>
+                <w:color w:val="000000"/>
+                <w:sz w:val="20"/>
+                <w:szCs w:val="20"/>
+              </w:rPr>
+            </w:pPr>
+            <w:r>
+              <w:rPr>
+                <w:rFonts w:ascii="Arial" w:hAnsi="Arial" w:cs="Arial"/>
+                <w:color w:val="000000"/>
+                <w:sz w:val="20"/>
+                <w:szCs w:val="20"/>
+              </w:rPr>
+              <w:t>Attempt a transaction on a new rental during the same session (fail)</w:t>
+            </w:r>
           </w:p>
         </w:tc>
       </w:tr>
@@ -1686,6 +2681,8 @@
         <w:rPr>
           <w:rFonts w:ascii="Arial" w:hAnsi="Arial" w:cs="Arial"/>
           <w:color w:val="000000"/>
+          <w:sz w:val="20"/>
+          <w:szCs w:val="20"/>
         </w:rPr>
       </w:pPr>
     </w:p>
@@ -1695,6 +2692,8 @@
         <w:rPr>
           <w:rFonts w:ascii="Arial" w:hAnsi="Arial" w:cs="Arial"/>
           <w:color w:val="000000"/>
+          <w:sz w:val="20"/>
+          <w:szCs w:val="20"/>
         </w:rPr>
       </w:pPr>
     </w:p>
@@ -1704,6 +2703,63 @@
         <w:rPr>
           <w:rFonts w:ascii="Arial" w:hAnsi="Arial" w:cs="Arial"/>
           <w:color w:val="000000"/>
+          <w:sz w:val="20"/>
+          <w:szCs w:val="20"/>
+        </w:rPr>
+      </w:pPr>
+    </w:p>
+    <w:p>
+      <w:pPr>
+        <w:spacing w:after="0"/>
+        <w:rPr>
+          <w:rFonts w:ascii="Arial" w:hAnsi="Arial" w:cs="Arial"/>
+          <w:color w:val="000000"/>
+          <w:sz w:val="20"/>
+          <w:szCs w:val="20"/>
+        </w:rPr>
+      </w:pPr>
+    </w:p>
+    <w:p>
+      <w:pPr>
+        <w:spacing w:after="0"/>
+        <w:rPr>
+          <w:rFonts w:ascii="Arial" w:hAnsi="Arial" w:cs="Arial"/>
+          <w:color w:val="000000"/>
+          <w:sz w:val="20"/>
+          <w:szCs w:val="20"/>
+        </w:rPr>
+      </w:pPr>
+    </w:p>
+    <w:p>
+      <w:pPr>
+        <w:spacing w:after="0"/>
+        <w:rPr>
+          <w:rFonts w:ascii="Arial" w:hAnsi="Arial" w:cs="Arial"/>
+          <w:color w:val="000000"/>
+          <w:sz w:val="20"/>
+          <w:szCs w:val="20"/>
+        </w:rPr>
+      </w:pPr>
+    </w:p>
+    <w:p>
+      <w:pPr>
+        <w:spacing w:after="0"/>
+        <w:rPr>
+          <w:rFonts w:ascii="Arial" w:hAnsi="Arial" w:cs="Arial"/>
+          <w:color w:val="000000"/>
+          <w:sz w:val="20"/>
+          <w:szCs w:val="20"/>
+        </w:rPr>
+      </w:pPr>
+    </w:p>
+    <w:p>
+      <w:pPr>
+        <w:spacing w:after="0"/>
+        <w:rPr>
+          <w:rFonts w:ascii="Arial" w:hAnsi="Arial" w:cs="Arial"/>
+          <w:color w:val="000000"/>
+          <w:sz w:val="20"/>
+          <w:szCs w:val="20"/>
         </w:rPr>
       </w:pPr>
       <w:r>
@@ -1712,13 +2768,18 @@
           <w:b/>
           <w:bCs/>
           <w:color w:val="000000"/>
+          <w:sz w:val="20"/>
+          <w:szCs w:val="20"/>
         </w:rPr>
+        <w:lastRenderedPageBreak/>
         <w:t xml:space="preserve">Search </w:t>
       </w:r>
       <w:r>
         <w:rPr>
           <w:rFonts w:ascii="Arial" w:hAnsi="Arial" w:cs="Arial"/>
           <w:color w:val="000000"/>
+          <w:sz w:val="20"/>
+          <w:szCs w:val="20"/>
         </w:rPr>
         <w:t>- Search by city for available units</w:t>
       </w:r>
@@ -1730,8 +2791,8 @@
         <w:tblLook w:val="04A0" w:firstRow="1" w:lastRow="0" w:firstColumn="1" w:lastColumn="0" w:noHBand="0" w:noVBand="1"/>
       </w:tblPr>
       <w:tblGrid>
-        <w:gridCol w:w="1525"/>
-        <w:gridCol w:w="7825"/>
+        <w:gridCol w:w="1873"/>
+        <w:gridCol w:w="7477"/>
       </w:tblGrid>
       <w:tr>
         <w:trPr>
@@ -1739,7 +2800,7 @@
         </w:trPr>
         <w:tc>
           <w:tcPr>
-            <w:tcW w:w="1525" w:type="dxa"/>
+            <w:tcW w:w="1873" w:type="dxa"/>
             <w:tcBorders>
               <w:right w:val="single" w:sz="4" w:space="0" w:color="auto"/>
             </w:tcBorders>
@@ -1769,7 +2830,7 @@
         </w:tc>
         <w:tc>
           <w:tcPr>
-            <w:tcW w:w="7825" w:type="dxa"/>
+            <w:tcW w:w="7477" w:type="dxa"/>
             <w:tcBorders>
               <w:left w:val="single" w:sz="4" w:space="0" w:color="auto"/>
             </w:tcBorders>
@@ -1810,96 +2871,504 @@
       <w:tr>
         <w:tc>
           <w:tcPr>
-            <w:tcW w:w="1525" w:type="dxa"/>
-          </w:tcPr>
-          <w:p>
-            <w:pPr>
-              <w:rPr>
-                <w:rFonts w:ascii="Arial" w:hAnsi="Arial" w:cs="Arial"/>
-                <w:color w:val="000000"/>
-                <w:sz w:val="20"/>
-                <w:szCs w:val="20"/>
-              </w:rPr>
-            </w:pPr>
-          </w:p>
-        </w:tc>
-        <w:tc>
-          <w:tcPr>
-            <w:tcW w:w="7825" w:type="dxa"/>
-          </w:tcPr>
-          <w:p>
-            <w:pPr>
-              <w:rPr>
-                <w:rFonts w:ascii="Arial" w:hAnsi="Arial" w:cs="Arial"/>
-                <w:color w:val="000000"/>
-                <w:sz w:val="20"/>
-                <w:szCs w:val="20"/>
-              </w:rPr>
-            </w:pPr>
-          </w:p>
-        </w:tc>
-      </w:tr>
-      <w:tr>
-        <w:tc>
-          <w:tcPr>
-            <w:tcW w:w="1525" w:type="dxa"/>
-          </w:tcPr>
-          <w:p>
-            <w:pPr>
-              <w:rPr>
-                <w:rFonts w:ascii="Arial" w:hAnsi="Arial" w:cs="Arial"/>
-                <w:color w:val="000000"/>
-                <w:sz w:val="20"/>
-                <w:szCs w:val="20"/>
-              </w:rPr>
-            </w:pPr>
-          </w:p>
-        </w:tc>
-        <w:tc>
-          <w:tcPr>
-            <w:tcW w:w="7825" w:type="dxa"/>
-          </w:tcPr>
-          <w:p>
-            <w:pPr>
-              <w:rPr>
-                <w:rFonts w:ascii="Arial" w:hAnsi="Arial" w:cs="Arial"/>
-                <w:color w:val="000000"/>
-                <w:sz w:val="20"/>
-                <w:szCs w:val="20"/>
-              </w:rPr>
-            </w:pPr>
-          </w:p>
-        </w:tc>
-      </w:tr>
-      <w:tr>
-        <w:tc>
-          <w:tcPr>
-            <w:tcW w:w="1525" w:type="dxa"/>
-          </w:tcPr>
-          <w:p>
-            <w:pPr>
-              <w:rPr>
-                <w:rFonts w:ascii="Arial" w:hAnsi="Arial" w:cs="Arial"/>
-                <w:color w:val="000000"/>
-                <w:sz w:val="20"/>
-                <w:szCs w:val="20"/>
-              </w:rPr>
-            </w:pPr>
-          </w:p>
-        </w:tc>
-        <w:tc>
-          <w:tcPr>
-            <w:tcW w:w="7825" w:type="dxa"/>
-          </w:tcPr>
-          <w:p>
-            <w:pPr>
-              <w:rPr>
-                <w:rFonts w:ascii="Arial" w:hAnsi="Arial" w:cs="Arial"/>
-                <w:color w:val="000000"/>
-                <w:sz w:val="20"/>
-                <w:szCs w:val="20"/>
-              </w:rPr>
-            </w:pPr>
+            <w:tcW w:w="1873" w:type="dxa"/>
+          </w:tcPr>
+          <w:p>
+            <w:pPr>
+              <w:rPr>
+                <w:rFonts w:ascii="Arial" w:hAnsi="Arial" w:cs="Arial"/>
+                <w:color w:val="000000"/>
+                <w:sz w:val="20"/>
+                <w:szCs w:val="20"/>
+              </w:rPr>
+            </w:pPr>
+            <w:proofErr w:type="spellStart"/>
+            <w:r>
+              <w:rPr>
+                <w:rFonts w:ascii="Arial" w:hAnsi="Arial" w:cs="Arial"/>
+                <w:color w:val="000000"/>
+                <w:sz w:val="20"/>
+                <w:szCs w:val="20"/>
+              </w:rPr>
+              <w:t>srchCityInvalid</w:t>
+            </w:r>
+            <w:proofErr w:type="spellEnd"/>
+          </w:p>
+        </w:tc>
+        <w:tc>
+          <w:tcPr>
+            <w:tcW w:w="7477" w:type="dxa"/>
+          </w:tcPr>
+          <w:p>
+            <w:pPr>
+              <w:rPr>
+                <w:rFonts w:ascii="Arial" w:hAnsi="Arial" w:cs="Arial"/>
+                <w:color w:val="000000"/>
+                <w:sz w:val="20"/>
+                <w:szCs w:val="20"/>
+              </w:rPr>
+            </w:pPr>
+            <w:r>
+              <w:rPr>
+                <w:rFonts w:ascii="Arial" w:hAnsi="Arial" w:cs="Arial"/>
+                <w:color w:val="000000"/>
+                <w:sz w:val="20"/>
+                <w:szCs w:val="20"/>
+              </w:rPr>
+              <w:t>Input invalid city, GT 15 characters (fail)</w:t>
+            </w:r>
+          </w:p>
+        </w:tc>
+      </w:tr>
+      <w:tr>
+        <w:tc>
+          <w:tcPr>
+            <w:tcW w:w="1873" w:type="dxa"/>
+          </w:tcPr>
+          <w:p>
+            <w:pPr>
+              <w:rPr>
+                <w:rFonts w:ascii="Arial" w:hAnsi="Arial" w:cs="Arial"/>
+                <w:color w:val="000000"/>
+                <w:sz w:val="20"/>
+                <w:szCs w:val="20"/>
+              </w:rPr>
+            </w:pPr>
+            <w:proofErr w:type="spellStart"/>
+            <w:r>
+              <w:rPr>
+                <w:rFonts w:ascii="Arial" w:hAnsi="Arial" w:cs="Arial"/>
+                <w:color w:val="000000"/>
+                <w:sz w:val="20"/>
+                <w:szCs w:val="20"/>
+              </w:rPr>
+              <w:t>srchCityValid</w:t>
+            </w:r>
+            <w:proofErr w:type="spellEnd"/>
+          </w:p>
+        </w:tc>
+        <w:tc>
+          <w:tcPr>
+            <w:tcW w:w="7477" w:type="dxa"/>
+          </w:tcPr>
+          <w:p>
+            <w:pPr>
+              <w:rPr>
+                <w:rFonts w:ascii="Arial" w:hAnsi="Arial" w:cs="Arial"/>
+                <w:color w:val="000000"/>
+                <w:sz w:val="20"/>
+                <w:szCs w:val="20"/>
+              </w:rPr>
+            </w:pPr>
+            <w:r>
+              <w:rPr>
+                <w:rFonts w:ascii="Arial" w:hAnsi="Arial" w:cs="Arial"/>
+                <w:color w:val="000000"/>
+                <w:sz w:val="20"/>
+                <w:szCs w:val="20"/>
+              </w:rPr>
+              <w:t>Input valid city, LE 15 characters (pass)</w:t>
+            </w:r>
+          </w:p>
+        </w:tc>
+      </w:tr>
+      <w:tr>
+        <w:tc>
+          <w:tcPr>
+            <w:tcW w:w="1873" w:type="dxa"/>
+          </w:tcPr>
+          <w:p>
+            <w:pPr>
+              <w:rPr>
+                <w:rFonts w:ascii="Arial" w:hAnsi="Arial" w:cs="Arial"/>
+                <w:color w:val="000000"/>
+                <w:sz w:val="20"/>
+                <w:szCs w:val="20"/>
+              </w:rPr>
+            </w:pPr>
+            <w:proofErr w:type="spellStart"/>
+            <w:r>
+              <w:rPr>
+                <w:rFonts w:ascii="Arial" w:hAnsi="Arial" w:cs="Arial"/>
+                <w:color w:val="000000"/>
+                <w:sz w:val="20"/>
+                <w:szCs w:val="20"/>
+              </w:rPr>
+              <w:t>srch</w:t>
+            </w:r>
+            <w:r>
+              <w:rPr>
+                <w:rFonts w:ascii="Arial" w:hAnsi="Arial" w:cs="Arial"/>
+                <w:color w:val="000000"/>
+                <w:sz w:val="20"/>
+                <w:szCs w:val="20"/>
+              </w:rPr>
+              <w:t>CityWldcrd</w:t>
+            </w:r>
+            <w:proofErr w:type="spellEnd"/>
+          </w:p>
+        </w:tc>
+        <w:tc>
+          <w:tcPr>
+            <w:tcW w:w="7477" w:type="dxa"/>
+          </w:tcPr>
+          <w:p>
+            <w:pPr>
+              <w:rPr>
+                <w:rFonts w:ascii="Arial" w:hAnsi="Arial" w:cs="Arial"/>
+                <w:color w:val="000000"/>
+                <w:sz w:val="20"/>
+                <w:szCs w:val="20"/>
+              </w:rPr>
+            </w:pPr>
+            <w:r>
+              <w:rPr>
+                <w:rFonts w:ascii="Arial" w:hAnsi="Arial" w:cs="Arial"/>
+                <w:color w:val="000000"/>
+                <w:sz w:val="20"/>
+                <w:szCs w:val="20"/>
+              </w:rPr>
+              <w:t>Input wildcard for city to have no restrictions (pass)</w:t>
+            </w:r>
+          </w:p>
+        </w:tc>
+      </w:tr>
+      <w:tr>
+        <w:tc>
+          <w:tcPr>
+            <w:tcW w:w="1873" w:type="dxa"/>
+          </w:tcPr>
+          <w:p>
+            <w:pPr>
+              <w:rPr>
+                <w:rFonts w:ascii="Arial" w:hAnsi="Arial" w:cs="Arial"/>
+                <w:color w:val="000000"/>
+                <w:sz w:val="20"/>
+                <w:szCs w:val="20"/>
+              </w:rPr>
+            </w:pPr>
+            <w:proofErr w:type="spellStart"/>
+            <w:r>
+              <w:rPr>
+                <w:rFonts w:ascii="Arial" w:hAnsi="Arial" w:cs="Arial"/>
+                <w:color w:val="000000"/>
+                <w:sz w:val="20"/>
+                <w:szCs w:val="20"/>
+              </w:rPr>
+              <w:t>srchR</w:t>
+            </w:r>
+            <w:r>
+              <w:rPr>
+                <w:rFonts w:ascii="Arial" w:hAnsi="Arial" w:cs="Arial"/>
+                <w:color w:val="000000"/>
+                <w:sz w:val="20"/>
+                <w:szCs w:val="20"/>
+              </w:rPr>
+              <w:t>tl</w:t>
+            </w:r>
+            <w:r>
+              <w:rPr>
+                <w:rFonts w:ascii="Arial" w:hAnsi="Arial" w:cs="Arial"/>
+                <w:color w:val="000000"/>
+                <w:sz w:val="20"/>
+                <w:szCs w:val="20"/>
+              </w:rPr>
+              <w:t>Price</w:t>
+            </w:r>
+            <w:r>
+              <w:rPr>
+                <w:rFonts w:ascii="Arial" w:hAnsi="Arial" w:cs="Arial"/>
+                <w:color w:val="000000"/>
+                <w:sz w:val="20"/>
+                <w:szCs w:val="20"/>
+              </w:rPr>
+              <w:t>Invalid</w:t>
+            </w:r>
+            <w:proofErr w:type="spellEnd"/>
+          </w:p>
+        </w:tc>
+        <w:tc>
+          <w:tcPr>
+            <w:tcW w:w="7477" w:type="dxa"/>
+          </w:tcPr>
+          <w:p>
+            <w:pPr>
+              <w:rPr>
+                <w:rFonts w:ascii="Arial" w:hAnsi="Arial" w:cs="Arial"/>
+                <w:color w:val="000000"/>
+                <w:sz w:val="20"/>
+                <w:szCs w:val="20"/>
+              </w:rPr>
+            </w:pPr>
+            <w:r>
+              <w:rPr>
+                <w:rFonts w:ascii="Arial" w:hAnsi="Arial" w:cs="Arial"/>
+                <w:color w:val="000000"/>
+                <w:sz w:val="20"/>
+                <w:szCs w:val="20"/>
+              </w:rPr>
+              <w:t>Input invalid rental price, GT 999.99, LT 0 (fail)</w:t>
+            </w:r>
+          </w:p>
+        </w:tc>
+      </w:tr>
+      <w:tr>
+        <w:tc>
+          <w:tcPr>
+            <w:tcW w:w="1873" w:type="dxa"/>
+          </w:tcPr>
+          <w:p>
+            <w:pPr>
+              <w:rPr>
+                <w:rFonts w:ascii="Arial" w:hAnsi="Arial" w:cs="Arial"/>
+                <w:color w:val="000000"/>
+                <w:sz w:val="20"/>
+                <w:szCs w:val="20"/>
+              </w:rPr>
+            </w:pPr>
+            <w:proofErr w:type="spellStart"/>
+            <w:r>
+              <w:rPr>
+                <w:rFonts w:ascii="Arial" w:hAnsi="Arial" w:cs="Arial"/>
+                <w:color w:val="000000"/>
+                <w:sz w:val="20"/>
+                <w:szCs w:val="20"/>
+              </w:rPr>
+              <w:t>srchRtlPriceValid</w:t>
+            </w:r>
+            <w:proofErr w:type="spellEnd"/>
+          </w:p>
+        </w:tc>
+        <w:tc>
+          <w:tcPr>
+            <w:tcW w:w="7477" w:type="dxa"/>
+          </w:tcPr>
+          <w:p>
+            <w:pPr>
+              <w:rPr>
+                <w:rFonts w:ascii="Arial" w:hAnsi="Arial" w:cs="Arial"/>
+                <w:color w:val="000000"/>
+                <w:sz w:val="20"/>
+                <w:szCs w:val="20"/>
+              </w:rPr>
+            </w:pPr>
+            <w:r>
+              <w:rPr>
+                <w:rFonts w:ascii="Arial" w:hAnsi="Arial" w:cs="Arial"/>
+                <w:color w:val="000000"/>
+                <w:sz w:val="20"/>
+                <w:szCs w:val="20"/>
+              </w:rPr>
+              <w:t>Input valid rental price, LE 999.99, GTE 0 (pass)</w:t>
+            </w:r>
+          </w:p>
+        </w:tc>
+      </w:tr>
+      <w:tr>
+        <w:tc>
+          <w:tcPr>
+            <w:tcW w:w="1873" w:type="dxa"/>
+          </w:tcPr>
+          <w:p>
+            <w:pPr>
+              <w:rPr>
+                <w:rFonts w:ascii="Arial" w:hAnsi="Arial" w:cs="Arial"/>
+                <w:color w:val="000000"/>
+                <w:sz w:val="20"/>
+                <w:szCs w:val="20"/>
+              </w:rPr>
+            </w:pPr>
+            <w:proofErr w:type="spellStart"/>
+            <w:r>
+              <w:rPr>
+                <w:rFonts w:ascii="Arial" w:hAnsi="Arial" w:cs="Arial"/>
+                <w:color w:val="000000"/>
+                <w:sz w:val="20"/>
+                <w:szCs w:val="20"/>
+              </w:rPr>
+              <w:t>srchPriceWldcrd</w:t>
+            </w:r>
+            <w:proofErr w:type="spellEnd"/>
+          </w:p>
+        </w:tc>
+        <w:tc>
+          <w:tcPr>
+            <w:tcW w:w="7477" w:type="dxa"/>
+          </w:tcPr>
+          <w:p>
+            <w:pPr>
+              <w:rPr>
+                <w:rFonts w:ascii="Arial" w:hAnsi="Arial" w:cs="Arial"/>
+                <w:color w:val="000000"/>
+                <w:sz w:val="20"/>
+                <w:szCs w:val="20"/>
+              </w:rPr>
+            </w:pPr>
+            <w:r>
+              <w:rPr>
+                <w:rFonts w:ascii="Arial" w:hAnsi="Arial" w:cs="Arial"/>
+                <w:color w:val="000000"/>
+                <w:sz w:val="20"/>
+                <w:szCs w:val="20"/>
+              </w:rPr>
+              <w:t>Input wildcard for price to have no restrictions (pass)</w:t>
+            </w:r>
+          </w:p>
+        </w:tc>
+      </w:tr>
+      <w:tr>
+        <w:tc>
+          <w:tcPr>
+            <w:tcW w:w="1873" w:type="dxa"/>
+          </w:tcPr>
+          <w:p>
+            <w:pPr>
+              <w:rPr>
+                <w:rFonts w:ascii="Arial" w:hAnsi="Arial" w:cs="Arial"/>
+                <w:color w:val="000000"/>
+                <w:sz w:val="20"/>
+                <w:szCs w:val="20"/>
+              </w:rPr>
+            </w:pPr>
+            <w:proofErr w:type="spellStart"/>
+            <w:r>
+              <w:rPr>
+                <w:rFonts w:ascii="Arial" w:hAnsi="Arial" w:cs="Arial"/>
+                <w:color w:val="000000"/>
+                <w:sz w:val="20"/>
+                <w:szCs w:val="20"/>
+              </w:rPr>
+              <w:t>srchRoomsInvalid</w:t>
+            </w:r>
+            <w:proofErr w:type="spellEnd"/>
+          </w:p>
+        </w:tc>
+        <w:tc>
+          <w:tcPr>
+            <w:tcW w:w="7477" w:type="dxa"/>
+          </w:tcPr>
+          <w:p>
+            <w:pPr>
+              <w:rPr>
+                <w:rFonts w:ascii="Arial" w:hAnsi="Arial" w:cs="Arial"/>
+                <w:color w:val="000000"/>
+                <w:sz w:val="20"/>
+                <w:szCs w:val="20"/>
+              </w:rPr>
+            </w:pPr>
+            <w:r>
+              <w:rPr>
+                <w:rFonts w:ascii="Arial" w:hAnsi="Arial" w:cs="Arial"/>
+                <w:color w:val="000000"/>
+                <w:sz w:val="20"/>
+                <w:szCs w:val="20"/>
+              </w:rPr>
+              <w:t>Input invalid room number, GT 9, LT 0 (fail)</w:t>
+            </w:r>
+          </w:p>
+        </w:tc>
+      </w:tr>
+      <w:tr>
+        <w:tc>
+          <w:tcPr>
+            <w:tcW w:w="1873" w:type="dxa"/>
+          </w:tcPr>
+          <w:p>
+            <w:pPr>
+              <w:rPr>
+                <w:rFonts w:ascii="Arial" w:hAnsi="Arial" w:cs="Arial"/>
+                <w:color w:val="000000"/>
+                <w:sz w:val="20"/>
+                <w:szCs w:val="20"/>
+              </w:rPr>
+            </w:pPr>
+            <w:proofErr w:type="spellStart"/>
+            <w:r>
+              <w:rPr>
+                <w:rFonts w:ascii="Arial" w:hAnsi="Arial" w:cs="Arial"/>
+                <w:color w:val="000000"/>
+                <w:sz w:val="20"/>
+                <w:szCs w:val="20"/>
+              </w:rPr>
+              <w:t>srchRoomsValid</w:t>
+            </w:r>
+            <w:proofErr w:type="spellEnd"/>
+          </w:p>
+        </w:tc>
+        <w:tc>
+          <w:tcPr>
+            <w:tcW w:w="7477" w:type="dxa"/>
+          </w:tcPr>
+          <w:p>
+            <w:pPr>
+              <w:rPr>
+                <w:rFonts w:ascii="Arial" w:hAnsi="Arial" w:cs="Arial"/>
+                <w:color w:val="000000"/>
+                <w:sz w:val="20"/>
+                <w:szCs w:val="20"/>
+              </w:rPr>
+            </w:pPr>
+            <w:r>
+              <w:rPr>
+                <w:rFonts w:ascii="Arial" w:hAnsi="Arial" w:cs="Arial"/>
+                <w:color w:val="000000"/>
+                <w:sz w:val="20"/>
+                <w:szCs w:val="20"/>
+              </w:rPr>
+              <w:t>Input valid room number, LE 9, GT 0 (pass)</w:t>
+            </w:r>
+          </w:p>
+        </w:tc>
+      </w:tr>
+      <w:tr>
+        <w:tc>
+          <w:tcPr>
+            <w:tcW w:w="1873" w:type="dxa"/>
+          </w:tcPr>
+          <w:p>
+            <w:pPr>
+              <w:rPr>
+                <w:rFonts w:ascii="Arial" w:hAnsi="Arial" w:cs="Arial"/>
+                <w:color w:val="000000"/>
+                <w:sz w:val="20"/>
+                <w:szCs w:val="20"/>
+              </w:rPr>
+            </w:pPr>
+            <w:proofErr w:type="spellStart"/>
+            <w:r>
+              <w:rPr>
+                <w:rFonts w:ascii="Arial" w:hAnsi="Arial" w:cs="Arial"/>
+                <w:color w:val="000000"/>
+                <w:sz w:val="20"/>
+                <w:szCs w:val="20"/>
+              </w:rPr>
+              <w:t>srchRoomsWldcrd</w:t>
+            </w:r>
+            <w:proofErr w:type="spellEnd"/>
+          </w:p>
+        </w:tc>
+        <w:tc>
+          <w:tcPr>
+            <w:tcW w:w="7477" w:type="dxa"/>
+          </w:tcPr>
+          <w:p>
+            <w:pPr>
+              <w:rPr>
+                <w:rFonts w:ascii="Arial" w:hAnsi="Arial" w:cs="Arial"/>
+                <w:color w:val="000000"/>
+                <w:sz w:val="20"/>
+                <w:szCs w:val="20"/>
+              </w:rPr>
+            </w:pPr>
+            <w:r>
+              <w:rPr>
+                <w:rFonts w:ascii="Arial" w:hAnsi="Arial" w:cs="Arial"/>
+                <w:color w:val="000000"/>
+                <w:sz w:val="20"/>
+                <w:szCs w:val="20"/>
+              </w:rPr>
+              <w:t>Input wildcard for room number to have no restrictions (pass)</w:t>
+            </w:r>
           </w:p>
         </w:tc>
       </w:tr>
@@ -1910,6 +3379,8 @@
         <w:rPr>
           <w:rFonts w:ascii="Arial" w:hAnsi="Arial" w:cs="Arial"/>
           <w:color w:val="000000"/>
+          <w:sz w:val="20"/>
+          <w:szCs w:val="20"/>
         </w:rPr>
       </w:pPr>
     </w:p>
@@ -1919,6 +3390,8 @@
         <w:rPr>
           <w:rFonts w:ascii="Arial" w:hAnsi="Arial" w:cs="Arial"/>
           <w:color w:val="000000"/>
+          <w:sz w:val="20"/>
+          <w:szCs w:val="20"/>
         </w:rPr>
       </w:pPr>
     </w:p>
@@ -1928,6 +3401,8 @@
         <w:rPr>
           <w:rFonts w:ascii="Arial" w:hAnsi="Arial" w:cs="Arial"/>
           <w:color w:val="000000"/>
+          <w:sz w:val="20"/>
+          <w:szCs w:val="20"/>
         </w:rPr>
       </w:pPr>
       <w:r>
@@ -1936,6 +3411,8 @@
           <w:b/>
           <w:bCs/>
           <w:color w:val="000000"/>
+          <w:sz w:val="20"/>
+          <w:szCs w:val="20"/>
         </w:rPr>
         <w:t xml:space="preserve">Rent </w:t>
       </w:r>
@@ -1943,6 +3420,8 @@
         <w:rPr>
           <w:rFonts w:ascii="Arial" w:hAnsi="Arial" w:cs="Arial"/>
           <w:color w:val="000000"/>
+          <w:sz w:val="20"/>
+          <w:szCs w:val="20"/>
         </w:rPr>
         <w:t>- Rent a unit in the system</w:t>
       </w:r>
@@ -1954,8 +3433,8 @@
         <w:tblLook w:val="04A0" w:firstRow="1" w:lastRow="0" w:firstColumn="1" w:lastColumn="0" w:noHBand="0" w:noVBand="1"/>
       </w:tblPr>
       <w:tblGrid>
-        <w:gridCol w:w="1525"/>
-        <w:gridCol w:w="7825"/>
+        <w:gridCol w:w="1706"/>
+        <w:gridCol w:w="7644"/>
       </w:tblGrid>
       <w:tr>
         <w:trPr>
@@ -2040,6 +3519,16 @@
                 <w:szCs w:val="20"/>
               </w:rPr>
             </w:pPr>
+            <w:proofErr w:type="spellStart"/>
+            <w:r>
+              <w:rPr>
+                <w:rFonts w:ascii="Arial" w:hAnsi="Arial" w:cs="Arial"/>
+                <w:sz w:val="20"/>
+                <w:szCs w:val="20"/>
+              </w:rPr>
+              <w:t>rentModeInvalid</w:t>
+            </w:r>
+            <w:proofErr w:type="spellEnd"/>
           </w:p>
         </w:tc>
         <w:tc>
@@ -2054,6 +3543,30 @@
                 <w:szCs w:val="20"/>
               </w:rPr>
             </w:pPr>
+            <w:r>
+              <w:rPr>
+                <w:rFonts w:ascii="Arial" w:hAnsi="Arial" w:cs="Arial"/>
+                <w:sz w:val="20"/>
+                <w:szCs w:val="20"/>
+              </w:rPr>
+              <w:t>Attempt to rent a listing with the improper privilege level</w:t>
+            </w:r>
+            <w:r>
+              <w:rPr>
+                <w:rFonts w:ascii="Arial" w:hAnsi="Arial" w:cs="Arial"/>
+                <w:sz w:val="20"/>
+                <w:szCs w:val="20"/>
+              </w:rPr>
+              <w:t>, post-standard</w:t>
+            </w:r>
+            <w:r>
+              <w:rPr>
+                <w:rFonts w:ascii="Arial" w:hAnsi="Arial" w:cs="Arial"/>
+                <w:sz w:val="20"/>
+                <w:szCs w:val="20"/>
+              </w:rPr>
+              <w:t xml:space="preserve"> (fail)</w:t>
+            </w:r>
           </w:p>
         </w:tc>
       </w:tr>
@@ -2070,6 +3583,32 @@
                 <w:szCs w:val="20"/>
               </w:rPr>
             </w:pPr>
+            <w:proofErr w:type="spellStart"/>
+            <w:r>
+              <w:rPr>
+                <w:rFonts w:ascii="Arial" w:hAnsi="Arial" w:cs="Arial"/>
+                <w:sz w:val="20"/>
+                <w:szCs w:val="20"/>
+              </w:rPr>
+              <w:t>ren</w:t>
+            </w:r>
+            <w:r>
+              <w:rPr>
+                <w:rFonts w:ascii="Arial" w:hAnsi="Arial" w:cs="Arial"/>
+                <w:sz w:val="20"/>
+                <w:szCs w:val="20"/>
+              </w:rPr>
+              <w:t>t</w:t>
+            </w:r>
+            <w:r>
+              <w:rPr>
+                <w:rFonts w:ascii="Arial" w:hAnsi="Arial" w:cs="Arial"/>
+                <w:sz w:val="20"/>
+                <w:szCs w:val="20"/>
+              </w:rPr>
+              <w:t>ModeValid</w:t>
+            </w:r>
+            <w:proofErr w:type="spellEnd"/>
           </w:p>
         </w:tc>
         <w:tc>
@@ -2084,6 +3623,48 @@
                 <w:szCs w:val="20"/>
               </w:rPr>
             </w:pPr>
+            <w:r>
+              <w:rPr>
+                <w:rFonts w:ascii="Arial" w:hAnsi="Arial" w:cs="Arial"/>
+                <w:sz w:val="20"/>
+                <w:szCs w:val="20"/>
+              </w:rPr>
+              <w:t>Attempt to rent a listing with the proper privilege level</w:t>
+            </w:r>
+            <w:r>
+              <w:rPr>
+                <w:rFonts w:ascii="Arial" w:hAnsi="Arial" w:cs="Arial"/>
+                <w:sz w:val="20"/>
+                <w:szCs w:val="20"/>
+              </w:rPr>
+              <w:t xml:space="preserve">, </w:t>
+            </w:r>
+            <w:proofErr w:type="gramStart"/>
+            <w:r>
+              <w:rPr>
+                <w:rFonts w:ascii="Arial" w:hAnsi="Arial" w:cs="Arial"/>
+                <w:sz w:val="20"/>
+                <w:szCs w:val="20"/>
+              </w:rPr>
+              <w:t>non post-</w:t>
+            </w:r>
+            <w:proofErr w:type="gramEnd"/>
+            <w:r>
+              <w:rPr>
+                <w:rFonts w:ascii="Arial" w:hAnsi="Arial" w:cs="Arial"/>
+                <w:sz w:val="20"/>
+                <w:szCs w:val="20"/>
+              </w:rPr>
+              <w:t>standard</w:t>
+            </w:r>
+            <w:r>
+              <w:rPr>
+                <w:rFonts w:ascii="Arial" w:hAnsi="Arial" w:cs="Arial"/>
+                <w:sz w:val="20"/>
+                <w:szCs w:val="20"/>
+              </w:rPr>
+              <w:t xml:space="preserve"> (pass)</w:t>
+            </w:r>
           </w:p>
         </w:tc>
       </w:tr>
@@ -2100,6 +3681,16 @@
                 <w:szCs w:val="20"/>
               </w:rPr>
             </w:pPr>
+            <w:proofErr w:type="spellStart"/>
+            <w:r>
+              <w:rPr>
+                <w:rFonts w:ascii="Arial" w:hAnsi="Arial" w:cs="Arial"/>
+                <w:sz w:val="20"/>
+                <w:szCs w:val="20"/>
+              </w:rPr>
+              <w:t>rentUnitIDInvalid</w:t>
+            </w:r>
+            <w:proofErr w:type="spellEnd"/>
           </w:p>
         </w:tc>
         <w:tc>
@@ -2114,6 +3705,158 @@
                 <w:szCs w:val="20"/>
               </w:rPr>
             </w:pPr>
+            <w:r>
+              <w:rPr>
+                <w:rFonts w:ascii="Arial" w:hAnsi="Arial" w:cs="Arial"/>
+                <w:sz w:val="20"/>
+                <w:szCs w:val="20"/>
+              </w:rPr>
+              <w:t>Input invalid unit ID (fail)</w:t>
+            </w:r>
+          </w:p>
+        </w:tc>
+      </w:tr>
+      <w:tr>
+        <w:tc>
+          <w:tcPr>
+            <w:tcW w:w="1525" w:type="dxa"/>
+          </w:tcPr>
+          <w:p>
+            <w:pPr>
+              <w:rPr>
+                <w:rFonts w:ascii="Arial" w:hAnsi="Arial" w:cs="Arial"/>
+                <w:sz w:val="20"/>
+                <w:szCs w:val="20"/>
+              </w:rPr>
+            </w:pPr>
+            <w:proofErr w:type="spellStart"/>
+            <w:r>
+              <w:rPr>
+                <w:rFonts w:ascii="Arial" w:hAnsi="Arial" w:cs="Arial"/>
+                <w:sz w:val="20"/>
+                <w:szCs w:val="20"/>
+              </w:rPr>
+              <w:t>rentUnitIDValid</w:t>
+            </w:r>
+            <w:proofErr w:type="spellEnd"/>
+          </w:p>
+        </w:tc>
+        <w:tc>
+          <w:tcPr>
+            <w:tcW w:w="7825" w:type="dxa"/>
+          </w:tcPr>
+          <w:p>
+            <w:pPr>
+              <w:rPr>
+                <w:rFonts w:ascii="Arial" w:hAnsi="Arial" w:cs="Arial"/>
+                <w:sz w:val="20"/>
+                <w:szCs w:val="20"/>
+              </w:rPr>
+            </w:pPr>
+            <w:r>
+              <w:rPr>
+                <w:rFonts w:ascii="Arial" w:hAnsi="Arial" w:cs="Arial"/>
+                <w:sz w:val="20"/>
+                <w:szCs w:val="20"/>
+              </w:rPr>
+              <w:t>Input valid unit ID (pass)</w:t>
+            </w:r>
+          </w:p>
+        </w:tc>
+      </w:tr>
+      <w:tr>
+        <w:tc>
+          <w:tcPr>
+            <w:tcW w:w="1525" w:type="dxa"/>
+          </w:tcPr>
+          <w:p>
+            <w:pPr>
+              <w:rPr>
+                <w:rFonts w:ascii="Arial" w:hAnsi="Arial" w:cs="Arial"/>
+                <w:sz w:val="20"/>
+                <w:szCs w:val="20"/>
+              </w:rPr>
+            </w:pPr>
+            <w:proofErr w:type="spellStart"/>
+            <w:r>
+              <w:rPr>
+                <w:rFonts w:ascii="Arial" w:hAnsi="Arial" w:cs="Arial"/>
+                <w:sz w:val="20"/>
+                <w:szCs w:val="20"/>
+              </w:rPr>
+              <w:t>rentNightsInvalid</w:t>
+            </w:r>
+            <w:proofErr w:type="spellEnd"/>
+          </w:p>
+        </w:tc>
+        <w:tc>
+          <w:tcPr>
+            <w:tcW w:w="7825" w:type="dxa"/>
+          </w:tcPr>
+          <w:p>
+            <w:pPr>
+              <w:rPr>
+                <w:rFonts w:ascii="Arial" w:hAnsi="Arial" w:cs="Arial"/>
+                <w:sz w:val="20"/>
+                <w:szCs w:val="20"/>
+              </w:rPr>
+            </w:pPr>
+            <w:r>
+              <w:rPr>
+                <w:rFonts w:ascii="Arial" w:hAnsi="Arial" w:cs="Arial"/>
+                <w:sz w:val="20"/>
+                <w:szCs w:val="20"/>
+              </w:rPr>
+              <w:t>Input invalid number of nights, GT 14, LT 0 (fail)</w:t>
+            </w:r>
+          </w:p>
+        </w:tc>
+      </w:tr>
+      <w:tr>
+        <w:tc>
+          <w:tcPr>
+            <w:tcW w:w="1525" w:type="dxa"/>
+          </w:tcPr>
+          <w:p>
+            <w:pPr>
+              <w:rPr>
+                <w:rFonts w:ascii="Arial" w:hAnsi="Arial" w:cs="Arial"/>
+                <w:sz w:val="20"/>
+                <w:szCs w:val="20"/>
+              </w:rPr>
+            </w:pPr>
+            <w:proofErr w:type="spellStart"/>
+            <w:r>
+              <w:rPr>
+                <w:rFonts w:ascii="Arial" w:hAnsi="Arial" w:cs="Arial"/>
+                <w:sz w:val="20"/>
+                <w:szCs w:val="20"/>
+              </w:rPr>
+              <w:t>rentNightsValid</w:t>
+            </w:r>
+            <w:proofErr w:type="spellEnd"/>
+          </w:p>
+        </w:tc>
+        <w:tc>
+          <w:tcPr>
+            <w:tcW w:w="7825" w:type="dxa"/>
+          </w:tcPr>
+          <w:p>
+            <w:pPr>
+              <w:rPr>
+                <w:rFonts w:ascii="Arial" w:hAnsi="Arial" w:cs="Arial"/>
+                <w:sz w:val="20"/>
+                <w:szCs w:val="20"/>
+              </w:rPr>
+            </w:pPr>
+            <w:r>
+              <w:rPr>
+                <w:rFonts w:ascii="Arial" w:hAnsi="Arial" w:cs="Arial"/>
+                <w:sz w:val="20"/>
+                <w:szCs w:val="20"/>
+              </w:rPr>
+              <w:t>Input valid number of nights, LE 14, GTE 0 (pass)</w:t>
+            </w:r>
           </w:p>
         </w:tc>
       </w:tr>
@@ -2123,6 +3866,8 @@
         <w:spacing w:after="0"/>
         <w:rPr>
           <w:rFonts w:ascii="Arial" w:hAnsi="Arial" w:cs="Arial"/>
+          <w:sz w:val="20"/>
+          <w:szCs w:val="20"/>
         </w:rPr>
       </w:pPr>
     </w:p>

--- a/Project Documentation/Report.docx
+++ b/Project Documentation/Report.docx
@@ -96,7 +96,6 @@
                 <w:szCs w:val="20"/>
               </w:rPr>
             </w:pPr>
-            <w:proofErr w:type="spellStart"/>
             <w:r>
               <w:rPr>
                 <w:rFonts w:ascii="Arial" w:hAnsi="Arial" w:cs="Arial"/>
@@ -105,7 +104,6 @@
               </w:rPr>
               <w:t>loginInvalidUsr</w:t>
             </w:r>
-            <w:proofErr w:type="spellEnd"/>
           </w:p>
         </w:tc>
         <w:tc>
@@ -184,7 +182,6 @@
                 <w:szCs w:val="20"/>
               </w:rPr>
             </w:pPr>
-            <w:proofErr w:type="spellStart"/>
             <w:r>
               <w:rPr>
                 <w:rFonts w:ascii="Arial" w:hAnsi="Arial" w:cs="Arial"/>
@@ -193,7 +190,6 @@
               </w:rPr>
               <w:t>loginValidUsr</w:t>
             </w:r>
-            <w:proofErr w:type="spellEnd"/>
           </w:p>
         </w:tc>
         <w:tc>
@@ -240,7 +236,6 @@
                 <w:szCs w:val="20"/>
               </w:rPr>
             </w:pPr>
-            <w:proofErr w:type="spellStart"/>
             <w:r>
               <w:rPr>
                 <w:rFonts w:ascii="Arial" w:hAnsi="Arial" w:cs="Arial"/>
@@ -249,7 +244,6 @@
               </w:rPr>
               <w:t>loginPreLogout</w:t>
             </w:r>
-            <w:proofErr w:type="spellEnd"/>
           </w:p>
         </w:tc>
         <w:tc>
@@ -296,7 +290,6 @@
                 <w:szCs w:val="20"/>
               </w:rPr>
             </w:pPr>
-            <w:proofErr w:type="spellStart"/>
             <w:r>
               <w:rPr>
                 <w:rFonts w:ascii="Arial" w:hAnsi="Arial" w:cs="Arial"/>
@@ -305,7 +298,6 @@
               </w:rPr>
               <w:t>loginBeforeTr</w:t>
             </w:r>
-            <w:proofErr w:type="spellEnd"/>
           </w:p>
         </w:tc>
         <w:tc>
@@ -586,7 +578,6 @@
                 <w:szCs w:val="20"/>
               </w:rPr>
             </w:pPr>
-            <w:proofErr w:type="spellStart"/>
             <w:r>
               <w:rPr>
                 <w:rFonts w:ascii="Arial" w:hAnsi="Arial" w:cs="Arial"/>
@@ -595,7 +586,6 @@
               </w:rPr>
               <w:t>logoutPreLogin</w:t>
             </w:r>
-            <w:proofErr w:type="spellEnd"/>
           </w:p>
         </w:tc>
         <w:tc>
@@ -658,7 +648,6 @@
                 <w:szCs w:val="20"/>
               </w:rPr>
             </w:pPr>
-            <w:proofErr w:type="spellStart"/>
             <w:r>
               <w:rPr>
                 <w:rFonts w:ascii="Arial" w:hAnsi="Arial" w:cs="Arial"/>
@@ -667,7 +656,6 @@
               </w:rPr>
               <w:t>logoutPostTr</w:t>
             </w:r>
-            <w:proofErr w:type="spellEnd"/>
           </w:p>
         </w:tc>
         <w:tc>
@@ -746,7 +734,6 @@
                 <w:szCs w:val="20"/>
               </w:rPr>
             </w:pPr>
-            <w:proofErr w:type="spellStart"/>
             <w:r>
               <w:rPr>
                 <w:rFonts w:ascii="Arial" w:hAnsi="Arial" w:cs="Arial"/>
@@ -755,7 +742,6 @@
               </w:rPr>
               <w:t>logoutBetTr</w:t>
             </w:r>
-            <w:proofErr w:type="spellEnd"/>
           </w:p>
         </w:tc>
         <w:tc>
@@ -938,7 +924,6 @@
                 <w:szCs w:val="20"/>
               </w:rPr>
             </w:pPr>
-            <w:proofErr w:type="spellStart"/>
             <w:r>
               <w:rPr>
                 <w:rFonts w:ascii="Arial" w:hAnsi="Arial" w:cs="Arial"/>
@@ -963,7 +948,6 @@
               </w:rPr>
               <w:t>Invalid</w:t>
             </w:r>
-            <w:proofErr w:type="spellEnd"/>
           </w:p>
         </w:tc>
         <w:tc>
@@ -1018,7 +1002,6 @@
                 <w:szCs w:val="20"/>
               </w:rPr>
             </w:pPr>
-            <w:proofErr w:type="spellStart"/>
             <w:r>
               <w:rPr>
                 <w:rFonts w:ascii="Arial" w:hAnsi="Arial" w:cs="Arial"/>
@@ -1043,7 +1026,6 @@
               </w:rPr>
               <w:t>Valid</w:t>
             </w:r>
-            <w:proofErr w:type="spellEnd"/>
           </w:p>
         </w:tc>
         <w:tc>
@@ -1082,7 +1064,6 @@
                 <w:szCs w:val="20"/>
               </w:rPr>
             </w:pPr>
-            <w:proofErr w:type="spellStart"/>
             <w:r>
               <w:rPr>
                 <w:rFonts w:ascii="Arial" w:hAnsi="Arial" w:cs="Arial"/>
@@ -1115,7 +1096,6 @@
               </w:rPr>
               <w:t>Invalid</w:t>
             </w:r>
-            <w:proofErr w:type="spellEnd"/>
           </w:p>
         </w:tc>
         <w:tc>
@@ -1124,6 +1104,11 @@
           </w:tcPr>
           <w:p>
             <w:pPr>
+              <w:pStyle w:val="ListParagraph"/>
+              <w:numPr>
+                <w:ilvl w:val="0"/>
+                <w:numId w:val="4"/>
+              </w:numPr>
               <w:rPr>
                 <w:rFonts w:ascii="Arial" w:hAnsi="Arial" w:cs="Arial"/>
                 <w:sz w:val="20"/>
@@ -1152,39 +1137,7 @@
                 <w:sz w:val="20"/>
                 <w:szCs w:val="20"/>
               </w:rPr>
-              <w:t xml:space="preserve">non-unique, </w:t>
-            </w:r>
-            <w:r>
-              <w:rPr>
-                <w:rFonts w:ascii="Arial" w:hAnsi="Arial" w:cs="Arial"/>
-                <w:sz w:val="20"/>
-                <w:szCs w:val="20"/>
-              </w:rPr>
-              <w:t>GT</w:t>
-            </w:r>
-            <w:r>
-              <w:rPr>
-                <w:rFonts w:ascii="Arial" w:hAnsi="Arial" w:cs="Arial"/>
-                <w:sz w:val="20"/>
-                <w:szCs w:val="20"/>
-              </w:rPr>
-              <w:t xml:space="preserve"> 10</w:t>
-            </w:r>
-            <w:r>
-              <w:rPr>
-                <w:rFonts w:ascii="Arial" w:hAnsi="Arial" w:cs="Arial"/>
-                <w:sz w:val="20"/>
-                <w:szCs w:val="20"/>
-              </w:rPr>
-              <w:t xml:space="preserve"> characters</w:t>
-            </w:r>
-            <w:r>
-              <w:rPr>
-                <w:rFonts w:ascii="Arial" w:hAnsi="Arial" w:cs="Arial"/>
-                <w:sz w:val="20"/>
-                <w:szCs w:val="20"/>
-              </w:rPr>
-              <w:t xml:space="preserve"> (fail</w:t>
+              <w:t>non-unique (fail</w:t>
             </w:r>
             <w:r>
               <w:rPr>
@@ -1193,6 +1146,28 @@
                 <w:szCs w:val="20"/>
               </w:rPr>
               <w:t>)</w:t>
+            </w:r>
+          </w:p>
+          <w:p>
+            <w:pPr>
+              <w:pStyle w:val="ListParagraph"/>
+              <w:numPr>
+                <w:ilvl w:val="0"/>
+                <w:numId w:val="4"/>
+              </w:numPr>
+              <w:rPr>
+                <w:rFonts w:ascii="Arial" w:hAnsi="Arial" w:cs="Arial"/>
+                <w:sz w:val="20"/>
+                <w:szCs w:val="20"/>
+              </w:rPr>
+            </w:pPr>
+            <w:r>
+              <w:rPr>
+                <w:rFonts w:ascii="Arial" w:hAnsi="Arial" w:cs="Arial"/>
+                <w:sz w:val="20"/>
+                <w:szCs w:val="20"/>
+              </w:rPr>
+              <w:t>Input invalid usernames, GT 10 characters (fail)</w:t>
             </w:r>
           </w:p>
         </w:tc>
@@ -1210,7 +1185,6 @@
                 <w:szCs w:val="20"/>
               </w:rPr>
             </w:pPr>
-            <w:proofErr w:type="spellStart"/>
             <w:r>
               <w:rPr>
                 <w:rFonts w:ascii="Arial" w:hAnsi="Arial" w:cs="Arial"/>
@@ -1243,7 +1217,6 @@
               </w:rPr>
               <w:t>Valid</w:t>
             </w:r>
-            <w:proofErr w:type="spellEnd"/>
           </w:p>
         </w:tc>
         <w:tc>
@@ -1252,6 +1225,11 @@
           </w:tcPr>
           <w:p>
             <w:pPr>
+              <w:pStyle w:val="ListParagraph"/>
+              <w:numPr>
+                <w:ilvl w:val="0"/>
+                <w:numId w:val="3"/>
+              </w:numPr>
               <w:rPr>
                 <w:rFonts w:ascii="Arial" w:hAnsi="Arial" w:cs="Arial"/>
                 <w:sz w:val="20"/>
@@ -1289,6 +1267,28 @@
                 <w:szCs w:val="20"/>
               </w:rPr>
               <w:t>10 characters (pass)</w:t>
+            </w:r>
+          </w:p>
+          <w:p>
+            <w:pPr>
+              <w:pStyle w:val="ListParagraph"/>
+              <w:numPr>
+                <w:ilvl w:val="0"/>
+                <w:numId w:val="3"/>
+              </w:numPr>
+              <w:rPr>
+                <w:rFonts w:ascii="Arial" w:hAnsi="Arial" w:cs="Arial"/>
+                <w:sz w:val="20"/>
+                <w:szCs w:val="20"/>
+              </w:rPr>
+            </w:pPr>
+            <w:r>
+              <w:rPr>
+                <w:rFonts w:ascii="Arial" w:hAnsi="Arial" w:cs="Arial"/>
+                <w:sz w:val="20"/>
+                <w:szCs w:val="20"/>
+              </w:rPr>
+              <w:t>Input valid usernames, LE 10 characters (pass)</w:t>
             </w:r>
           </w:p>
         </w:tc>
@@ -1426,7 +1426,6 @@
                 <w:szCs w:val="20"/>
               </w:rPr>
             </w:pPr>
-            <w:proofErr w:type="spellStart"/>
             <w:r>
               <w:rPr>
                 <w:rFonts w:ascii="Arial" w:hAnsi="Arial" w:cs="Arial"/>
@@ -1451,7 +1450,6 @@
               </w:rPr>
               <w:t>ModeInvalid</w:t>
             </w:r>
-            <w:proofErr w:type="spellEnd"/>
           </w:p>
         </w:tc>
         <w:tc>
@@ -1506,7 +1504,6 @@
                 <w:szCs w:val="20"/>
               </w:rPr>
             </w:pPr>
-            <w:proofErr w:type="spellStart"/>
             <w:r>
               <w:rPr>
                 <w:rFonts w:ascii="Arial" w:hAnsi="Arial" w:cs="Arial"/>
@@ -1531,7 +1528,6 @@
               </w:rPr>
               <w:t>ModeValid</w:t>
             </w:r>
-            <w:proofErr w:type="spellEnd"/>
           </w:p>
         </w:tc>
         <w:tc>
@@ -1586,7 +1582,6 @@
                 <w:szCs w:val="20"/>
               </w:rPr>
             </w:pPr>
-            <w:proofErr w:type="spellStart"/>
             <w:r>
               <w:rPr>
                 <w:rFonts w:ascii="Arial" w:hAnsi="Arial" w:cs="Arial"/>
@@ -1595,7 +1590,6 @@
               </w:rPr>
               <w:t>delUsnmInvalid</w:t>
             </w:r>
-            <w:proofErr w:type="spellEnd"/>
           </w:p>
         </w:tc>
         <w:tc>
@@ -1650,7 +1644,6 @@
                 <w:szCs w:val="20"/>
               </w:rPr>
             </w:pPr>
-            <w:proofErr w:type="spellStart"/>
             <w:r>
               <w:rPr>
                 <w:rFonts w:ascii="Arial" w:hAnsi="Arial" w:cs="Arial"/>
@@ -1659,7 +1652,6 @@
               </w:rPr>
               <w:t>delUsnmValid</w:t>
             </w:r>
-            <w:proofErr w:type="spellEnd"/>
           </w:p>
         </w:tc>
         <w:tc>
@@ -1698,7 +1690,6 @@
                 <w:szCs w:val="20"/>
               </w:rPr>
             </w:pPr>
-            <w:proofErr w:type="spellStart"/>
             <w:r>
               <w:rPr>
                 <w:rFonts w:ascii="Arial" w:hAnsi="Arial" w:cs="Arial"/>
@@ -1707,7 +1698,6 @@
               </w:rPr>
               <w:t>delCurrentUsr</w:t>
             </w:r>
-            <w:proofErr w:type="spellEnd"/>
           </w:p>
         </w:tc>
         <w:tc>
@@ -1746,7 +1736,6 @@
                 <w:szCs w:val="20"/>
               </w:rPr>
             </w:pPr>
-            <w:proofErr w:type="spellStart"/>
             <w:r>
               <w:rPr>
                 <w:rFonts w:ascii="Arial" w:hAnsi="Arial" w:cs="Arial"/>
@@ -1755,7 +1744,6 @@
               </w:rPr>
               <w:t>delActiveUsr</w:t>
             </w:r>
-            <w:proofErr w:type="spellEnd"/>
           </w:p>
         </w:tc>
         <w:tc>
@@ -1784,25 +1772,7 @@
                 <w:sz w:val="20"/>
                 <w:szCs w:val="20"/>
               </w:rPr>
-              <w:t xml:space="preserve">renter that is currently renting, </w:t>
-            </w:r>
-            <w:proofErr w:type="spellStart"/>
-            <w:r>
-              <w:rPr>
-                <w:rFonts w:ascii="Arial" w:hAnsi="Arial" w:cs="Arial"/>
-                <w:sz w:val="20"/>
-                <w:szCs w:val="20"/>
-              </w:rPr>
-              <w:t>rentedFlag</w:t>
-            </w:r>
-            <w:proofErr w:type="spellEnd"/>
-            <w:r>
-              <w:rPr>
-                <w:rFonts w:ascii="Arial" w:hAnsi="Arial" w:cs="Arial"/>
-                <w:sz w:val="20"/>
-                <w:szCs w:val="20"/>
-              </w:rPr>
-              <w:t xml:space="preserve"> = true (fail)</w:t>
+              <w:t>renter that is currently renting, rentedFlag = true (fail)</w:t>
             </w:r>
           </w:p>
         </w:tc>
@@ -1955,7 +1925,6 @@
                 <w:szCs w:val="20"/>
               </w:rPr>
             </w:pPr>
-            <w:proofErr w:type="spellStart"/>
             <w:r>
               <w:rPr>
                 <w:rFonts w:ascii="Arial" w:hAnsi="Arial" w:cs="Arial"/>
@@ -1965,7 +1934,6 @@
               </w:rPr>
               <w:t>postModeInvalid</w:t>
             </w:r>
-            <w:proofErr w:type="spellEnd"/>
           </w:p>
         </w:tc>
         <w:tc>
@@ -2043,7 +2011,6 @@
                 <w:szCs w:val="20"/>
               </w:rPr>
             </w:pPr>
-            <w:proofErr w:type="spellStart"/>
             <w:r>
               <w:rPr>
                 <w:rFonts w:ascii="Arial" w:hAnsi="Arial" w:cs="Arial"/>
@@ -2053,7 +2020,6 @@
               </w:rPr>
               <w:t>postModeValid</w:t>
             </w:r>
-            <w:proofErr w:type="spellEnd"/>
           </w:p>
         </w:tc>
         <w:tc>
@@ -2144,7 +2110,6 @@
                 <w:szCs w:val="20"/>
               </w:rPr>
             </w:pPr>
-            <w:proofErr w:type="spellStart"/>
             <w:r>
               <w:rPr>
                 <w:rFonts w:ascii="Arial" w:hAnsi="Arial" w:cs="Arial"/>
@@ -2154,7 +2119,6 @@
               </w:rPr>
               <w:t>postCityInvalid</w:t>
             </w:r>
-            <w:proofErr w:type="spellEnd"/>
           </w:p>
         </w:tc>
         <w:tc>
@@ -2214,7 +2178,6 @@
                 <w:szCs w:val="20"/>
               </w:rPr>
             </w:pPr>
-            <w:proofErr w:type="spellStart"/>
             <w:r>
               <w:rPr>
                 <w:rFonts w:ascii="Arial" w:hAnsi="Arial" w:cs="Arial"/>
@@ -2224,7 +2187,6 @@
               </w:rPr>
               <w:t>postCityValid</w:t>
             </w:r>
-            <w:proofErr w:type="spellEnd"/>
           </w:p>
         </w:tc>
         <w:tc>
@@ -2284,7 +2246,6 @@
                 <w:szCs w:val="20"/>
               </w:rPr>
             </w:pPr>
-            <w:proofErr w:type="spellStart"/>
             <w:r>
               <w:rPr>
                 <w:rFonts w:ascii="Arial" w:hAnsi="Arial" w:cs="Arial"/>
@@ -2294,7 +2255,6 @@
               </w:rPr>
               <w:t>postPriceInvalid</w:t>
             </w:r>
-            <w:proofErr w:type="spellEnd"/>
           </w:p>
         </w:tc>
         <w:tc>
@@ -2303,6 +2263,11 @@
           </w:tcPr>
           <w:p>
             <w:pPr>
+              <w:pStyle w:val="ListParagraph"/>
+              <w:numPr>
+                <w:ilvl w:val="0"/>
+                <w:numId w:val="1"/>
+              </w:numPr>
               <w:rPr>
                 <w:rFonts w:ascii="Arial" w:hAnsi="Arial" w:cs="Arial"/>
                 <w:color w:val="000000"/>
@@ -2335,7 +2300,49 @@
                 <w:sz w:val="20"/>
                 <w:szCs w:val="20"/>
               </w:rPr>
-              <w:t xml:space="preserve"> 999.99, </w:t>
+              <w:t xml:space="preserve"> 999.99</w:t>
+            </w:r>
+            <w:r>
+              <w:rPr>
+                <w:rFonts w:ascii="Arial" w:hAnsi="Arial" w:cs="Arial"/>
+                <w:color w:val="000000"/>
+                <w:sz w:val="20"/>
+                <w:szCs w:val="20"/>
+              </w:rPr>
+              <w:t xml:space="preserve"> (fail)</w:t>
+            </w:r>
+          </w:p>
+          <w:p>
+            <w:pPr>
+              <w:pStyle w:val="ListParagraph"/>
+              <w:numPr>
+                <w:ilvl w:val="0"/>
+                <w:numId w:val="1"/>
+              </w:numPr>
+              <w:rPr>
+                <w:rFonts w:ascii="Arial" w:hAnsi="Arial" w:cs="Arial"/>
+                <w:color w:val="000000"/>
+                <w:sz w:val="20"/>
+                <w:szCs w:val="20"/>
+              </w:rPr>
+            </w:pPr>
+            <w:r>
+              <w:rPr>
+                <w:rFonts w:ascii="Arial" w:hAnsi="Arial" w:cs="Arial"/>
+                <w:color w:val="000000"/>
+                <w:sz w:val="20"/>
+                <w:szCs w:val="20"/>
+              </w:rPr>
+              <w:t>Input invalid price</w:t>
+            </w:r>
+            <w:r>
+              <w:rPr>
+                <w:rFonts w:ascii="Arial" w:hAnsi="Arial" w:cs="Arial"/>
+                <w:color w:val="000000"/>
+                <w:sz w:val="20"/>
+                <w:szCs w:val="20"/>
+              </w:rPr>
+              <w:t xml:space="preserve">, </w:t>
             </w:r>
             <w:r>
               <w:rPr>
@@ -2372,7 +2379,6 @@
                 <w:szCs w:val="20"/>
               </w:rPr>
             </w:pPr>
-            <w:proofErr w:type="spellStart"/>
             <w:r>
               <w:rPr>
                 <w:rFonts w:ascii="Arial" w:hAnsi="Arial" w:cs="Arial"/>
@@ -2382,7 +2388,6 @@
               </w:rPr>
               <w:t>postPriceValid</w:t>
             </w:r>
-            <w:proofErr w:type="spellEnd"/>
           </w:p>
         </w:tc>
         <w:tc>
@@ -2460,7 +2465,6 @@
                 <w:szCs w:val="20"/>
               </w:rPr>
             </w:pPr>
-            <w:proofErr w:type="spellStart"/>
             <w:r>
               <w:rPr>
                 <w:rFonts w:ascii="Arial" w:hAnsi="Arial" w:cs="Arial"/>
@@ -2470,7 +2474,6 @@
               </w:rPr>
               <w:t>postRoomsInvalid</w:t>
             </w:r>
-            <w:proofErr w:type="spellEnd"/>
           </w:p>
         </w:tc>
         <w:tc>
@@ -2479,39 +2482,26 @@
           </w:tcPr>
           <w:p>
             <w:pPr>
-              <w:rPr>
-                <w:rFonts w:ascii="Arial" w:hAnsi="Arial" w:cs="Arial"/>
-                <w:color w:val="000000"/>
-                <w:sz w:val="20"/>
-                <w:szCs w:val="20"/>
-              </w:rPr>
-            </w:pPr>
-            <w:r>
-              <w:rPr>
-                <w:rFonts w:ascii="Arial" w:hAnsi="Arial" w:cs="Arial"/>
-                <w:color w:val="000000"/>
-                <w:sz w:val="20"/>
-                <w:szCs w:val="20"/>
-              </w:rPr>
-              <w:t xml:space="preserve">Input invalid </w:t>
-            </w:r>
-            <w:r>
-              <w:rPr>
-                <w:rFonts w:ascii="Arial" w:hAnsi="Arial" w:cs="Arial"/>
-                <w:color w:val="000000"/>
-                <w:sz w:val="20"/>
-                <w:szCs w:val="20"/>
-              </w:rPr>
-              <w:t>num of bedrooms</w:t>
-            </w:r>
-            <w:r>
-              <w:rPr>
-                <w:rFonts w:ascii="Arial" w:hAnsi="Arial" w:cs="Arial"/>
-                <w:color w:val="000000"/>
-                <w:sz w:val="20"/>
-                <w:szCs w:val="20"/>
-              </w:rPr>
-              <w:t xml:space="preserve">, </w:t>
+              <w:pStyle w:val="ListParagraph"/>
+              <w:numPr>
+                <w:ilvl w:val="0"/>
+                <w:numId w:val="2"/>
+              </w:numPr>
+              <w:rPr>
+                <w:rFonts w:ascii="Arial" w:hAnsi="Arial" w:cs="Arial"/>
+                <w:color w:val="000000"/>
+                <w:sz w:val="20"/>
+                <w:szCs w:val="20"/>
+              </w:rPr>
+            </w:pPr>
+            <w:r>
+              <w:rPr>
+                <w:rFonts w:ascii="Arial" w:hAnsi="Arial" w:cs="Arial"/>
+                <w:color w:val="000000"/>
+                <w:sz w:val="20"/>
+                <w:szCs w:val="20"/>
+              </w:rPr>
+              <w:t xml:space="preserve">Input invalid num of bedrooms, </w:t>
             </w:r>
             <w:r>
               <w:rPr>
@@ -2529,7 +2519,40 @@
                 <w:sz w:val="20"/>
                 <w:szCs w:val="20"/>
               </w:rPr>
-              <w:t xml:space="preserve"> 9, less than 0 (fail)</w:t>
+              <w:t xml:space="preserve"> 9 (fail)</w:t>
+            </w:r>
+          </w:p>
+          <w:p>
+            <w:pPr>
+              <w:pStyle w:val="ListParagraph"/>
+              <w:numPr>
+                <w:ilvl w:val="0"/>
+                <w:numId w:val="2"/>
+              </w:numPr>
+              <w:rPr>
+                <w:rFonts w:ascii="Arial" w:hAnsi="Arial" w:cs="Arial"/>
+                <w:color w:val="000000"/>
+                <w:sz w:val="20"/>
+                <w:szCs w:val="20"/>
+              </w:rPr>
+            </w:pPr>
+            <w:r>
+              <w:rPr>
+                <w:rFonts w:ascii="Arial" w:hAnsi="Arial" w:cs="Arial"/>
+                <w:color w:val="000000"/>
+                <w:sz w:val="20"/>
+                <w:szCs w:val="20"/>
+              </w:rPr>
+              <w:t>Input invalid num of bedrooms, less than 0</w:t>
+            </w:r>
+            <w:r>
+              <w:rPr>
+                <w:rFonts w:ascii="Arial" w:hAnsi="Arial" w:cs="Arial"/>
+                <w:color w:val="000000"/>
+                <w:sz w:val="20"/>
+                <w:szCs w:val="20"/>
+              </w:rPr>
+              <w:t xml:space="preserve"> (fail)</w:t>
             </w:r>
           </w:p>
         </w:tc>
@@ -2548,7 +2571,6 @@
                 <w:szCs w:val="20"/>
               </w:rPr>
             </w:pPr>
-            <w:proofErr w:type="spellStart"/>
             <w:r>
               <w:rPr>
                 <w:rFonts w:ascii="Arial" w:hAnsi="Arial" w:cs="Arial"/>
@@ -2558,7 +2580,6 @@
               </w:rPr>
               <w:t>postRoomsValid</w:t>
             </w:r>
-            <w:proofErr w:type="spellEnd"/>
           </w:p>
         </w:tc>
         <w:tc>
@@ -2599,7 +2620,25 @@
                 <w:sz w:val="20"/>
                 <w:szCs w:val="20"/>
               </w:rPr>
-              <w:t xml:space="preserve">9, </w:t>
+              <w:t>9</w:t>
+            </w:r>
+            <w:r>
+              <w:rPr>
+                <w:rFonts w:ascii="Arial" w:hAnsi="Arial" w:cs="Arial"/>
+                <w:color w:val="000000"/>
+                <w:sz w:val="20"/>
+                <w:szCs w:val="20"/>
+              </w:rPr>
+              <w:t xml:space="preserve"> &amp;</w:t>
+            </w:r>
+            <w:r>
+              <w:rPr>
+                <w:rFonts w:ascii="Arial" w:hAnsi="Arial" w:cs="Arial"/>
+                <w:color w:val="000000"/>
+                <w:sz w:val="20"/>
+                <w:szCs w:val="20"/>
+              </w:rPr>
+              <w:t xml:space="preserve"> </w:t>
             </w:r>
             <w:r>
               <w:rPr>
@@ -2636,7 +2675,6 @@
                 <w:szCs w:val="20"/>
               </w:rPr>
             </w:pPr>
-            <w:proofErr w:type="spellStart"/>
             <w:r>
               <w:rPr>
                 <w:rFonts w:ascii="Arial" w:hAnsi="Arial" w:cs="Arial"/>
@@ -2646,7 +2684,6 @@
               </w:rPr>
               <w:t>postSameSession</w:t>
             </w:r>
-            <w:proofErr w:type="spellEnd"/>
           </w:p>
         </w:tc>
         <w:tc>
@@ -2771,7 +2808,6 @@
           <w:sz w:val="20"/>
           <w:szCs w:val="20"/>
         </w:rPr>
-        <w:lastRenderedPageBreak/>
         <w:t xml:space="preserve">Search </w:t>
       </w:r>
       <w:r>
@@ -2882,7 +2918,6 @@
                 <w:szCs w:val="20"/>
               </w:rPr>
             </w:pPr>
-            <w:proofErr w:type="spellStart"/>
             <w:r>
               <w:rPr>
                 <w:rFonts w:ascii="Arial" w:hAnsi="Arial" w:cs="Arial"/>
@@ -2892,7 +2927,6 @@
               </w:rPr>
               <w:t>srchCityInvalid</w:t>
             </w:r>
-            <w:proofErr w:type="spellEnd"/>
           </w:p>
         </w:tc>
         <w:tc>
@@ -2934,7 +2968,6 @@
                 <w:szCs w:val="20"/>
               </w:rPr>
             </w:pPr>
-            <w:proofErr w:type="spellStart"/>
             <w:r>
               <w:rPr>
                 <w:rFonts w:ascii="Arial" w:hAnsi="Arial" w:cs="Arial"/>
@@ -2944,7 +2977,6 @@
               </w:rPr>
               <w:t>srchCityValid</w:t>
             </w:r>
-            <w:proofErr w:type="spellEnd"/>
           </w:p>
         </w:tc>
         <w:tc>
@@ -2986,7 +3018,6 @@
                 <w:szCs w:val="20"/>
               </w:rPr>
             </w:pPr>
-            <w:proofErr w:type="spellStart"/>
             <w:r>
               <w:rPr>
                 <w:rFonts w:ascii="Arial" w:hAnsi="Arial" w:cs="Arial"/>
@@ -3005,7 +3036,6 @@
               </w:rPr>
               <w:t>CityWldcrd</w:t>
             </w:r>
-            <w:proofErr w:type="spellEnd"/>
           </w:p>
         </w:tc>
         <w:tc>
@@ -3047,7 +3077,6 @@
                 <w:szCs w:val="20"/>
               </w:rPr>
             </w:pPr>
-            <w:proofErr w:type="spellStart"/>
             <w:r>
               <w:rPr>
                 <w:rFonts w:ascii="Arial" w:hAnsi="Arial" w:cs="Arial"/>
@@ -3084,7 +3113,6 @@
               </w:rPr>
               <w:t>Invalid</w:t>
             </w:r>
-            <w:proofErr w:type="spellEnd"/>
           </w:p>
         </w:tc>
         <w:tc>
@@ -3093,6 +3121,11 @@
           </w:tcPr>
           <w:p>
             <w:pPr>
+              <w:pStyle w:val="ListParagraph"/>
+              <w:numPr>
+                <w:ilvl w:val="0"/>
+                <w:numId w:val="5"/>
+              </w:numPr>
               <w:rPr>
                 <w:rFonts w:ascii="Arial" w:hAnsi="Arial" w:cs="Arial"/>
                 <w:color w:val="000000"/>
@@ -3108,6 +3141,48 @@
                 <w:szCs w:val="20"/>
               </w:rPr>
               <w:t>Input invalid rental price, GT 999.99, LT 0 (fail)</w:t>
+            </w:r>
+          </w:p>
+          <w:p>
+            <w:pPr>
+              <w:pStyle w:val="ListParagraph"/>
+              <w:numPr>
+                <w:ilvl w:val="0"/>
+                <w:numId w:val="5"/>
+              </w:numPr>
+              <w:rPr>
+                <w:rFonts w:ascii="Arial" w:hAnsi="Arial" w:cs="Arial"/>
+                <w:color w:val="000000"/>
+                <w:sz w:val="20"/>
+                <w:szCs w:val="20"/>
+              </w:rPr>
+            </w:pPr>
+            <w:r>
+              <w:rPr>
+                <w:rFonts w:ascii="Arial" w:hAnsi="Arial" w:cs="Arial"/>
+                <w:color w:val="000000"/>
+                <w:sz w:val="20"/>
+                <w:szCs w:val="20"/>
+              </w:rPr>
+              <w:t>Input invalid rental price</w:t>
+            </w:r>
+            <w:r>
+              <w:rPr>
+                <w:rFonts w:ascii="Arial" w:hAnsi="Arial" w:cs="Arial"/>
+                <w:color w:val="000000"/>
+                <w:sz w:val="20"/>
+                <w:szCs w:val="20"/>
+              </w:rPr>
+              <w:t xml:space="preserve">, </w:t>
+            </w:r>
+            <w:r>
+              <w:rPr>
+                <w:rFonts w:ascii="Arial" w:hAnsi="Arial" w:cs="Arial"/>
+                <w:color w:val="000000"/>
+                <w:sz w:val="20"/>
+                <w:szCs w:val="20"/>
+              </w:rPr>
+              <w:t>LT 0 (fail)</w:t>
             </w:r>
           </w:p>
         </w:tc>
@@ -3126,7 +3201,6 @@
                 <w:szCs w:val="20"/>
               </w:rPr>
             </w:pPr>
-            <w:proofErr w:type="spellStart"/>
             <w:r>
               <w:rPr>
                 <w:rFonts w:ascii="Arial" w:hAnsi="Arial" w:cs="Arial"/>
@@ -3136,7 +3210,6 @@
               </w:rPr>
               <w:t>srchRtlPriceValid</w:t>
             </w:r>
-            <w:proofErr w:type="spellEnd"/>
           </w:p>
         </w:tc>
         <w:tc>
@@ -3159,7 +3232,25 @@
                 <w:sz w:val="20"/>
                 <w:szCs w:val="20"/>
               </w:rPr>
-              <w:t>Input valid rental price, LE 999.99, GTE 0 (pass)</w:t>
+              <w:t>Input valid rental price, LE 999.99</w:t>
+            </w:r>
+            <w:r>
+              <w:rPr>
+                <w:rFonts w:ascii="Arial" w:hAnsi="Arial" w:cs="Arial"/>
+                <w:color w:val="000000"/>
+                <w:sz w:val="20"/>
+                <w:szCs w:val="20"/>
+              </w:rPr>
+              <w:t xml:space="preserve"> &amp;</w:t>
+            </w:r>
+            <w:r>
+              <w:rPr>
+                <w:rFonts w:ascii="Arial" w:hAnsi="Arial" w:cs="Arial"/>
+                <w:color w:val="000000"/>
+                <w:sz w:val="20"/>
+                <w:szCs w:val="20"/>
+              </w:rPr>
+              <w:t xml:space="preserve"> GTE 0 (pass)</w:t>
             </w:r>
           </w:p>
         </w:tc>
@@ -3178,7 +3269,6 @@
                 <w:szCs w:val="20"/>
               </w:rPr>
             </w:pPr>
-            <w:proofErr w:type="spellStart"/>
             <w:r>
               <w:rPr>
                 <w:rFonts w:ascii="Arial" w:hAnsi="Arial" w:cs="Arial"/>
@@ -3188,7 +3278,6 @@
               </w:rPr>
               <w:t>srchPriceWldcrd</w:t>
             </w:r>
-            <w:proofErr w:type="spellEnd"/>
           </w:p>
         </w:tc>
         <w:tc>
@@ -3230,7 +3319,6 @@
                 <w:szCs w:val="20"/>
               </w:rPr>
             </w:pPr>
-            <w:proofErr w:type="spellStart"/>
             <w:r>
               <w:rPr>
                 <w:rFonts w:ascii="Arial" w:hAnsi="Arial" w:cs="Arial"/>
@@ -3240,7 +3328,6 @@
               </w:rPr>
               <w:t>srchRoomsInvalid</w:t>
             </w:r>
-            <w:proofErr w:type="spellEnd"/>
           </w:p>
         </w:tc>
         <w:tc>
@@ -3249,6 +3336,11 @@
           </w:tcPr>
           <w:p>
             <w:pPr>
+              <w:pStyle w:val="ListParagraph"/>
+              <w:numPr>
+                <w:ilvl w:val="0"/>
+                <w:numId w:val="6"/>
+              </w:numPr>
               <w:rPr>
                 <w:rFonts w:ascii="Arial" w:hAnsi="Arial" w:cs="Arial"/>
                 <w:color w:val="000000"/>
@@ -3264,6 +3356,30 @@
                 <w:szCs w:val="20"/>
               </w:rPr>
               <w:t>Input invalid room number, GT 9, LT 0 (fail)</w:t>
+            </w:r>
+          </w:p>
+          <w:p>
+            <w:pPr>
+              <w:pStyle w:val="ListParagraph"/>
+              <w:numPr>
+                <w:ilvl w:val="0"/>
+                <w:numId w:val="6"/>
+              </w:numPr>
+              <w:rPr>
+                <w:rFonts w:ascii="Arial" w:hAnsi="Arial" w:cs="Arial"/>
+                <w:color w:val="000000"/>
+                <w:sz w:val="20"/>
+                <w:szCs w:val="20"/>
+              </w:rPr>
+            </w:pPr>
+            <w:r>
+              <w:rPr>
+                <w:rFonts w:ascii="Arial" w:hAnsi="Arial" w:cs="Arial"/>
+                <w:color w:val="000000"/>
+                <w:sz w:val="20"/>
+                <w:szCs w:val="20"/>
+              </w:rPr>
+              <w:t>Input invalid room number, LT 0 (fail)</w:t>
             </w:r>
           </w:p>
         </w:tc>
@@ -3282,7 +3398,6 @@
                 <w:szCs w:val="20"/>
               </w:rPr>
             </w:pPr>
-            <w:proofErr w:type="spellStart"/>
             <w:r>
               <w:rPr>
                 <w:rFonts w:ascii="Arial" w:hAnsi="Arial" w:cs="Arial"/>
@@ -3292,7 +3407,6 @@
               </w:rPr>
               <w:t>srchRoomsValid</w:t>
             </w:r>
-            <w:proofErr w:type="spellEnd"/>
           </w:p>
         </w:tc>
         <w:tc>
@@ -3315,7 +3429,25 @@
                 <w:sz w:val="20"/>
                 <w:szCs w:val="20"/>
               </w:rPr>
-              <w:t>Input valid room number, LE 9, GT 0 (pass)</w:t>
+              <w:t>Input valid room number, LE 9</w:t>
+            </w:r>
+            <w:r>
+              <w:rPr>
+                <w:rFonts w:ascii="Arial" w:hAnsi="Arial" w:cs="Arial"/>
+                <w:color w:val="000000"/>
+                <w:sz w:val="20"/>
+                <w:szCs w:val="20"/>
+              </w:rPr>
+              <w:t xml:space="preserve"> &amp;</w:t>
+            </w:r>
+            <w:r>
+              <w:rPr>
+                <w:rFonts w:ascii="Arial" w:hAnsi="Arial" w:cs="Arial"/>
+                <w:color w:val="000000"/>
+                <w:sz w:val="20"/>
+                <w:szCs w:val="20"/>
+              </w:rPr>
+              <w:t xml:space="preserve"> GT 0 (pass)</w:t>
             </w:r>
           </w:p>
         </w:tc>
@@ -3334,7 +3466,6 @@
                 <w:szCs w:val="20"/>
               </w:rPr>
             </w:pPr>
-            <w:proofErr w:type="spellStart"/>
             <w:r>
               <w:rPr>
                 <w:rFonts w:ascii="Arial" w:hAnsi="Arial" w:cs="Arial"/>
@@ -3344,7 +3475,6 @@
               </w:rPr>
               <w:t>srchRoomsWldcrd</w:t>
             </w:r>
-            <w:proofErr w:type="spellEnd"/>
           </w:p>
         </w:tc>
         <w:tc>
@@ -3519,7 +3649,6 @@
                 <w:szCs w:val="20"/>
               </w:rPr>
             </w:pPr>
-            <w:proofErr w:type="spellStart"/>
             <w:r>
               <w:rPr>
                 <w:rFonts w:ascii="Arial" w:hAnsi="Arial" w:cs="Arial"/>
@@ -3528,7 +3657,6 @@
               </w:rPr>
               <w:t>rentModeInvalid</w:t>
             </w:r>
-            <w:proofErr w:type="spellEnd"/>
           </w:p>
         </w:tc>
         <w:tc>
@@ -3583,7 +3711,6 @@
                 <w:szCs w:val="20"/>
               </w:rPr>
             </w:pPr>
-            <w:proofErr w:type="spellStart"/>
             <w:r>
               <w:rPr>
                 <w:rFonts w:ascii="Arial" w:hAnsi="Arial" w:cs="Arial"/>
@@ -3608,7 +3735,6 @@
               </w:rPr>
               <w:t>ModeValid</w:t>
             </w:r>
-            <w:proofErr w:type="spellEnd"/>
           </w:p>
         </w:tc>
         <w:tc>
@@ -3637,25 +3763,7 @@
                 <w:sz w:val="20"/>
                 <w:szCs w:val="20"/>
               </w:rPr>
-              <w:t xml:space="preserve">, </w:t>
-            </w:r>
-            <w:proofErr w:type="gramStart"/>
-            <w:r>
-              <w:rPr>
-                <w:rFonts w:ascii="Arial" w:hAnsi="Arial" w:cs="Arial"/>
-                <w:sz w:val="20"/>
-                <w:szCs w:val="20"/>
-              </w:rPr>
-              <w:t>non post-</w:t>
-            </w:r>
-            <w:proofErr w:type="gramEnd"/>
-            <w:r>
-              <w:rPr>
-                <w:rFonts w:ascii="Arial" w:hAnsi="Arial" w:cs="Arial"/>
-                <w:sz w:val="20"/>
-                <w:szCs w:val="20"/>
-              </w:rPr>
-              <w:t>standard</w:t>
+              <w:t>, non post-standard</w:t>
             </w:r>
             <w:r>
               <w:rPr>
@@ -3681,7 +3789,6 @@
                 <w:szCs w:val="20"/>
               </w:rPr>
             </w:pPr>
-            <w:proofErr w:type="spellStart"/>
             <w:r>
               <w:rPr>
                 <w:rFonts w:ascii="Arial" w:hAnsi="Arial" w:cs="Arial"/>
@@ -3690,7 +3797,6 @@
               </w:rPr>
               <w:t>rentUnitIDInvalid</w:t>
             </w:r>
-            <w:proofErr w:type="spellEnd"/>
           </w:p>
         </w:tc>
         <w:tc>
@@ -3729,7 +3835,6 @@
                 <w:szCs w:val="20"/>
               </w:rPr>
             </w:pPr>
-            <w:proofErr w:type="spellStart"/>
             <w:r>
               <w:rPr>
                 <w:rFonts w:ascii="Arial" w:hAnsi="Arial" w:cs="Arial"/>
@@ -3738,7 +3843,6 @@
               </w:rPr>
               <w:t>rentUnitIDValid</w:t>
             </w:r>
-            <w:proofErr w:type="spellEnd"/>
           </w:p>
         </w:tc>
         <w:tc>
@@ -3777,7 +3881,6 @@
                 <w:szCs w:val="20"/>
               </w:rPr>
             </w:pPr>
-            <w:proofErr w:type="spellStart"/>
             <w:r>
               <w:rPr>
                 <w:rFonts w:ascii="Arial" w:hAnsi="Arial" w:cs="Arial"/>
@@ -3786,7 +3889,6 @@
               </w:rPr>
               <w:t>rentNightsInvalid</w:t>
             </w:r>
-            <w:proofErr w:type="spellEnd"/>
           </w:p>
         </w:tc>
         <w:tc>
@@ -3795,6 +3897,11 @@
           </w:tcPr>
           <w:p>
             <w:pPr>
+              <w:pStyle w:val="ListParagraph"/>
+              <w:numPr>
+                <w:ilvl w:val="0"/>
+                <w:numId w:val="7"/>
+              </w:numPr>
               <w:rPr>
                 <w:rFonts w:ascii="Arial" w:hAnsi="Arial" w:cs="Arial"/>
                 <w:sz w:val="20"/>
@@ -3808,6 +3915,28 @@
                 <w:szCs w:val="20"/>
               </w:rPr>
               <w:t>Input invalid number of nights, GT 14, LT 0 (fail)</w:t>
+            </w:r>
+          </w:p>
+          <w:p>
+            <w:pPr>
+              <w:pStyle w:val="ListParagraph"/>
+              <w:numPr>
+                <w:ilvl w:val="0"/>
+                <w:numId w:val="7"/>
+              </w:numPr>
+              <w:rPr>
+                <w:rFonts w:ascii="Arial" w:hAnsi="Arial" w:cs="Arial"/>
+                <w:sz w:val="20"/>
+                <w:szCs w:val="20"/>
+              </w:rPr>
+            </w:pPr>
+            <w:r>
+              <w:rPr>
+                <w:rFonts w:ascii="Arial" w:hAnsi="Arial" w:cs="Arial"/>
+                <w:sz w:val="20"/>
+                <w:szCs w:val="20"/>
+              </w:rPr>
+              <w:t>Input invalid number of nights, LT 0 (fail)</w:t>
             </w:r>
           </w:p>
         </w:tc>
@@ -3825,7 +3954,6 @@
                 <w:szCs w:val="20"/>
               </w:rPr>
             </w:pPr>
-            <w:proofErr w:type="spellStart"/>
             <w:r>
               <w:rPr>
                 <w:rFonts w:ascii="Arial" w:hAnsi="Arial" w:cs="Arial"/>
@@ -3834,7 +3962,6 @@
               </w:rPr>
               <w:t>rentNightsValid</w:t>
             </w:r>
-            <w:proofErr w:type="spellEnd"/>
           </w:p>
         </w:tc>
         <w:tc>
@@ -3855,7 +3982,23 @@
                 <w:sz w:val="20"/>
                 <w:szCs w:val="20"/>
               </w:rPr>
-              <w:t>Input valid number of nights, LE 14, GTE 0 (pass)</w:t>
+              <w:t>Input valid number of nights, LE 14</w:t>
+            </w:r>
+            <w:r>
+              <w:rPr>
+                <w:rFonts w:ascii="Arial" w:hAnsi="Arial" w:cs="Arial"/>
+                <w:sz w:val="20"/>
+                <w:szCs w:val="20"/>
+              </w:rPr>
+              <w:t xml:space="preserve"> &amp;</w:t>
+            </w:r>
+            <w:r>
+              <w:rPr>
+                <w:rFonts w:ascii="Arial" w:hAnsi="Arial" w:cs="Arial"/>
+                <w:sz w:val="20"/>
+                <w:szCs w:val="20"/>
+              </w:rPr>
+              <w:t xml:space="preserve"> GTE 0 (pass)</w:t>
             </w:r>
           </w:p>
         </w:tc>
@@ -3879,6 +4022,705 @@
     </w:sectPr>
   </w:body>
 </w:document>
+</file>
+
+<file path=word/endnotes.xml><?xml version="1.0" encoding="utf-8"?>
+<w:endnotes xmlns:wpc="http://schemas.microsoft.com/office/word/2010/wordprocessingCanvas" xmlns:cx="http://schemas.microsoft.com/office/drawing/2014/chartex" xmlns:cx1="http://schemas.microsoft.com/office/drawing/2015/9/8/chartex" xmlns:cx2="http://schemas.microsoft.com/office/drawing/2015/10/21/chartex" xmlns:cx3="http://schemas.microsoft.com/office/drawing/2016/5/9/chartex" xmlns:cx4="http://schemas.microsoft.com/office/drawing/2016/5/10/chartex" xmlns:cx5="http://schemas.microsoft.com/office/drawing/2016/5/11/chartex" xmlns:cx6="http://schemas.microsoft.com/office/drawing/2016/5/12/chartex" xmlns:cx7="http://schemas.microsoft.com/office/drawing/2016/5/13/chartex" xmlns:cx8="http://schemas.microsoft.com/office/drawing/2016/5/14/chartex" xmlns:mc="http://schemas.openxmlformats.org/markup-compatibility/2006" xmlns:aink="http://schemas.microsoft.com/office/drawing/2016/ink" xmlns:am3d="http://schemas.microsoft.com/office/drawing/2017/model3d" xmlns:o="urn:schemas-microsoft-com:office:office" xmlns:r="http://schemas.openxmlformats.org/officeDocument/2006/relationships" xmlns:m="http://schemas.openxmlformats.org/officeDocument/2006/math" xmlns:v="urn:schemas-microsoft-com:vml" xmlns:wp14="http://schemas.microsoft.com/office/word/2010/wordprocessingDrawing" xmlns:wp="http://schemas.openxmlformats.org/drawingml/2006/wordprocessingDrawing" xmlns:w10="urn:schemas-microsoft-com:office:word" xmlns:w="http://schemas.openxmlformats.org/wordprocessingml/2006/main" xmlns:w14="http://schemas.microsoft.com/office/word/2010/wordml" xmlns:w15="http://schemas.microsoft.com/office/word/2012/wordml" xmlns:w16cex="http://schemas.microsoft.com/office/word/2018/wordml/cex" xmlns:w16cid="http://schemas.microsoft.com/office/word/2016/wordml/cid" xmlns:w16="http://schemas.microsoft.com/office/word/2018/wordml" xmlns:w16sdtdh="http://schemas.microsoft.com/office/word/2020/wordml/sdtdatahash" xmlns:w16se="http://schemas.microsoft.com/office/word/2015/wordml/symex" xmlns:wpg="http://schemas.microsoft.com/office/word/2010/wordprocessingGroup" xmlns:wpi="http://schemas.microsoft.com/office/word/2010/wordprocessingInk" xmlns:wne="http://schemas.microsoft.com/office/word/2006/wordml" xmlns:wps="http://schemas.microsoft.com/office/word/2010/wordprocessingShape" mc:Ignorable="w14 w15 w16se w16cid w16 w16cex w16sdtdh wp14">
+  <w:endnote w:type="separator" w:id="-1">
+    <w:p>
+      <w:pPr>
+        <w:spacing w:after="0" w:line="240" w:lineRule="auto"/>
+      </w:pPr>
+      <w:r>
+        <w:separator/>
+      </w:r>
+    </w:p>
+  </w:endnote>
+  <w:endnote w:type="continuationSeparator" w:id="0">
+    <w:p>
+      <w:pPr>
+        <w:spacing w:after="0" w:line="240" w:lineRule="auto"/>
+      </w:pPr>
+      <w:r>
+        <w:continuationSeparator/>
+      </w:r>
+    </w:p>
+  </w:endnote>
+</w:endnotes>
+</file>
+
+<file path=word/footnotes.xml><?xml version="1.0" encoding="utf-8"?>
+<w:footnotes xmlns:wpc="http://schemas.microsoft.com/office/word/2010/wordprocessingCanvas" xmlns:cx="http://schemas.microsoft.com/office/drawing/2014/chartex" xmlns:cx1="http://schemas.microsoft.com/office/drawing/2015/9/8/chartex" xmlns:cx2="http://schemas.microsoft.com/office/drawing/2015/10/21/chartex" xmlns:cx3="http://schemas.microsoft.com/office/drawing/2016/5/9/chartex" xmlns:cx4="http://schemas.microsoft.com/office/drawing/2016/5/10/chartex" xmlns:cx5="http://schemas.microsoft.com/office/drawing/2016/5/11/chartex" xmlns:cx6="http://schemas.microsoft.com/office/drawing/2016/5/12/chartex" xmlns:cx7="http://schemas.microsoft.com/office/drawing/2016/5/13/chartex" xmlns:cx8="http://schemas.microsoft.com/office/drawing/2016/5/14/chartex" xmlns:mc="http://schemas.openxmlformats.org/markup-compatibility/2006" xmlns:aink="http://schemas.microsoft.com/office/drawing/2016/ink" xmlns:am3d="http://schemas.microsoft.com/office/drawing/2017/model3d" xmlns:o="urn:schemas-microsoft-com:office:office" xmlns:r="http://schemas.openxmlformats.org/officeDocument/2006/relationships" xmlns:m="http://schemas.openxmlformats.org/officeDocument/2006/math" xmlns:v="urn:schemas-microsoft-com:vml" xmlns:wp14="http://schemas.microsoft.com/office/word/2010/wordprocessingDrawing" xmlns:wp="http://schemas.openxmlformats.org/drawingml/2006/wordprocessingDrawing" xmlns:w10="urn:schemas-microsoft-com:office:word" xmlns:w="http://schemas.openxmlformats.org/wordprocessingml/2006/main" xmlns:w14="http://schemas.microsoft.com/office/word/2010/wordml" xmlns:w15="http://schemas.microsoft.com/office/word/2012/wordml" xmlns:w16cex="http://schemas.microsoft.com/office/word/2018/wordml/cex" xmlns:w16cid="http://schemas.microsoft.com/office/word/2016/wordml/cid" xmlns:w16="http://schemas.microsoft.com/office/word/2018/wordml" xmlns:w16sdtdh="http://schemas.microsoft.com/office/word/2020/wordml/sdtdatahash" xmlns:w16se="http://schemas.microsoft.com/office/word/2015/wordml/symex" xmlns:wpg="http://schemas.microsoft.com/office/word/2010/wordprocessingGroup" xmlns:wpi="http://schemas.microsoft.com/office/word/2010/wordprocessingInk" xmlns:wne="http://schemas.microsoft.com/office/word/2006/wordml" xmlns:wps="http://schemas.microsoft.com/office/word/2010/wordprocessingShape" mc:Ignorable="w14 w15 w16se w16cid w16 w16cex w16sdtdh wp14">
+  <w:footnote w:type="separator" w:id="-1">
+    <w:p>
+      <w:pPr>
+        <w:spacing w:after="0" w:line="240" w:lineRule="auto"/>
+      </w:pPr>
+      <w:r>
+        <w:separator/>
+      </w:r>
+    </w:p>
+  </w:footnote>
+  <w:footnote w:type="continuationSeparator" w:id="0">
+    <w:p>
+      <w:pPr>
+        <w:spacing w:after="0" w:line="240" w:lineRule="auto"/>
+      </w:pPr>
+      <w:r>
+        <w:continuationSeparator/>
+      </w:r>
+    </w:p>
+  </w:footnote>
+</w:footnotes>
+</file>
+
+<file path=word/numbering.xml><?xml version="1.0" encoding="utf-8"?>
+<w:numbering xmlns:wpc="http://schemas.microsoft.com/office/word/2010/wordprocessingCanvas" xmlns:cx="http://schemas.microsoft.com/office/drawing/2014/chartex" xmlns:cx1="http://schemas.microsoft.com/office/drawing/2015/9/8/chartex" xmlns:cx2="http://schemas.microsoft.com/office/drawing/2015/10/21/chartex" xmlns:cx3="http://schemas.microsoft.com/office/drawing/2016/5/9/chartex" xmlns:cx4="http://schemas.microsoft.com/office/drawing/2016/5/10/chartex" xmlns:cx5="http://schemas.microsoft.com/office/drawing/2016/5/11/chartex" xmlns:cx6="http://schemas.microsoft.com/office/drawing/2016/5/12/chartex" xmlns:cx7="http://schemas.microsoft.com/office/drawing/2016/5/13/chartex" xmlns:cx8="http://schemas.microsoft.com/office/drawing/2016/5/14/chartex" xmlns:mc="http://schemas.openxmlformats.org/markup-compatibility/2006" xmlns:aink="http://schemas.microsoft.com/office/drawing/2016/ink" xmlns:am3d="http://schemas.microsoft.com/office/drawing/2017/model3d" xmlns:o="urn:schemas-microsoft-com:office:office" xmlns:r="http://schemas.openxmlformats.org/officeDocument/2006/relationships" xmlns:m="http://schemas.openxmlformats.org/officeDocument/2006/math" xmlns:v="urn:schemas-microsoft-com:vml" xmlns:wp14="http://schemas.microsoft.com/office/word/2010/wordprocessingDrawing" xmlns:wp="http://schemas.openxmlformats.org/drawingml/2006/wordprocessingDrawing" xmlns:w10="urn:schemas-microsoft-com:office:word" xmlns:w="http://schemas.openxmlformats.org/wordprocessingml/2006/main" xmlns:w14="http://schemas.microsoft.com/office/word/2010/wordml" xmlns:w15="http://schemas.microsoft.com/office/word/2012/wordml" xmlns:w16cex="http://schemas.microsoft.com/office/word/2018/wordml/cex" xmlns:w16cid="http://schemas.microsoft.com/office/word/2016/wordml/cid" xmlns:w16="http://schemas.microsoft.com/office/word/2018/wordml" xmlns:w16sdtdh="http://schemas.microsoft.com/office/word/2020/wordml/sdtdatahash" xmlns:w16se="http://schemas.microsoft.com/office/word/2015/wordml/symex" xmlns:wpg="http://schemas.microsoft.com/office/word/2010/wordprocessingGroup" xmlns:wpi="http://schemas.microsoft.com/office/word/2010/wordprocessingInk" xmlns:wne="http://schemas.microsoft.com/office/word/2006/wordml" xmlns:wps="http://schemas.microsoft.com/office/word/2010/wordprocessingShape" mc:Ignorable="w14 w15 w16se w16cid w16 w16cex w16sdtdh wp14">
+  <w:abstractNum w:abstractNumId="0" w15:restartNumberingAfterBreak="0">
+    <w:nsid w:val="01F40DBE"/>
+    <w:multiLevelType w:val="hybridMultilevel"/>
+    <w:tmpl w:val="10CCBEEE"/>
+    <w:lvl w:ilvl="0" w:tplc="0409000F">
+      <w:start w:val="1"/>
+      <w:numFmt w:val="decimal"/>
+      <w:lvlText w:val="%1."/>
+      <w:lvlJc w:val="left"/>
+      <w:pPr>
+        <w:ind w:left="720" w:hanging="360"/>
+      </w:pPr>
+      <w:rPr>
+        <w:rFonts w:hint="default"/>
+      </w:rPr>
+    </w:lvl>
+    <w:lvl w:ilvl="1" w:tplc="04090019" w:tentative="1">
+      <w:start w:val="1"/>
+      <w:numFmt w:val="lowerLetter"/>
+      <w:lvlText w:val="%2."/>
+      <w:lvlJc w:val="left"/>
+      <w:pPr>
+        <w:ind w:left="1440" w:hanging="360"/>
+      </w:pPr>
+    </w:lvl>
+    <w:lvl w:ilvl="2" w:tplc="0409001B" w:tentative="1">
+      <w:start w:val="1"/>
+      <w:numFmt w:val="lowerRoman"/>
+      <w:lvlText w:val="%3."/>
+      <w:lvlJc w:val="right"/>
+      <w:pPr>
+        <w:ind w:left="2160" w:hanging="180"/>
+      </w:pPr>
+    </w:lvl>
+    <w:lvl w:ilvl="3" w:tplc="0409000F" w:tentative="1">
+      <w:start w:val="1"/>
+      <w:numFmt w:val="decimal"/>
+      <w:lvlText w:val="%4."/>
+      <w:lvlJc w:val="left"/>
+      <w:pPr>
+        <w:ind w:left="2880" w:hanging="360"/>
+      </w:pPr>
+    </w:lvl>
+    <w:lvl w:ilvl="4" w:tplc="04090019" w:tentative="1">
+      <w:start w:val="1"/>
+      <w:numFmt w:val="lowerLetter"/>
+      <w:lvlText w:val="%5."/>
+      <w:lvlJc w:val="left"/>
+      <w:pPr>
+        <w:ind w:left="3600" w:hanging="360"/>
+      </w:pPr>
+    </w:lvl>
+    <w:lvl w:ilvl="5" w:tplc="0409001B" w:tentative="1">
+      <w:start w:val="1"/>
+      <w:numFmt w:val="lowerRoman"/>
+      <w:lvlText w:val="%6."/>
+      <w:lvlJc w:val="right"/>
+      <w:pPr>
+        <w:ind w:left="4320" w:hanging="180"/>
+      </w:pPr>
+    </w:lvl>
+    <w:lvl w:ilvl="6" w:tplc="0409000F" w:tentative="1">
+      <w:start w:val="1"/>
+      <w:numFmt w:val="decimal"/>
+      <w:lvlText w:val="%7."/>
+      <w:lvlJc w:val="left"/>
+      <w:pPr>
+        <w:ind w:left="5040" w:hanging="360"/>
+      </w:pPr>
+    </w:lvl>
+    <w:lvl w:ilvl="7" w:tplc="04090019" w:tentative="1">
+      <w:start w:val="1"/>
+      <w:numFmt w:val="lowerLetter"/>
+      <w:lvlText w:val="%8."/>
+      <w:lvlJc w:val="left"/>
+      <w:pPr>
+        <w:ind w:left="5760" w:hanging="360"/>
+      </w:pPr>
+    </w:lvl>
+    <w:lvl w:ilvl="8" w:tplc="0409001B" w:tentative="1">
+      <w:start w:val="1"/>
+      <w:numFmt w:val="lowerRoman"/>
+      <w:lvlText w:val="%9."/>
+      <w:lvlJc w:val="right"/>
+      <w:pPr>
+        <w:ind w:left="6480" w:hanging="180"/>
+      </w:pPr>
+    </w:lvl>
+  </w:abstractNum>
+  <w:abstractNum w:abstractNumId="1" w15:restartNumberingAfterBreak="0">
+    <w:nsid w:val="15614BC4"/>
+    <w:multiLevelType w:val="hybridMultilevel"/>
+    <w:tmpl w:val="C104389A"/>
+    <w:lvl w:ilvl="0" w:tplc="0409000F">
+      <w:start w:val="1"/>
+      <w:numFmt w:val="decimal"/>
+      <w:lvlText w:val="%1."/>
+      <w:lvlJc w:val="left"/>
+      <w:pPr>
+        <w:ind w:left="720" w:hanging="360"/>
+      </w:pPr>
+      <w:rPr>
+        <w:rFonts w:hint="default"/>
+      </w:rPr>
+    </w:lvl>
+    <w:lvl w:ilvl="1" w:tplc="04090019" w:tentative="1">
+      <w:start w:val="1"/>
+      <w:numFmt w:val="lowerLetter"/>
+      <w:lvlText w:val="%2."/>
+      <w:lvlJc w:val="left"/>
+      <w:pPr>
+        <w:ind w:left="1440" w:hanging="360"/>
+      </w:pPr>
+    </w:lvl>
+    <w:lvl w:ilvl="2" w:tplc="0409001B" w:tentative="1">
+      <w:start w:val="1"/>
+      <w:numFmt w:val="lowerRoman"/>
+      <w:lvlText w:val="%3."/>
+      <w:lvlJc w:val="right"/>
+      <w:pPr>
+        <w:ind w:left="2160" w:hanging="180"/>
+      </w:pPr>
+    </w:lvl>
+    <w:lvl w:ilvl="3" w:tplc="0409000F" w:tentative="1">
+      <w:start w:val="1"/>
+      <w:numFmt w:val="decimal"/>
+      <w:lvlText w:val="%4."/>
+      <w:lvlJc w:val="left"/>
+      <w:pPr>
+        <w:ind w:left="2880" w:hanging="360"/>
+      </w:pPr>
+    </w:lvl>
+    <w:lvl w:ilvl="4" w:tplc="04090019" w:tentative="1">
+      <w:start w:val="1"/>
+      <w:numFmt w:val="lowerLetter"/>
+      <w:lvlText w:val="%5."/>
+      <w:lvlJc w:val="left"/>
+      <w:pPr>
+        <w:ind w:left="3600" w:hanging="360"/>
+      </w:pPr>
+    </w:lvl>
+    <w:lvl w:ilvl="5" w:tplc="0409001B" w:tentative="1">
+      <w:start w:val="1"/>
+      <w:numFmt w:val="lowerRoman"/>
+      <w:lvlText w:val="%6."/>
+      <w:lvlJc w:val="right"/>
+      <w:pPr>
+        <w:ind w:left="4320" w:hanging="180"/>
+      </w:pPr>
+    </w:lvl>
+    <w:lvl w:ilvl="6" w:tplc="0409000F" w:tentative="1">
+      <w:start w:val="1"/>
+      <w:numFmt w:val="decimal"/>
+      <w:lvlText w:val="%7."/>
+      <w:lvlJc w:val="left"/>
+      <w:pPr>
+        <w:ind w:left="5040" w:hanging="360"/>
+      </w:pPr>
+    </w:lvl>
+    <w:lvl w:ilvl="7" w:tplc="04090019" w:tentative="1">
+      <w:start w:val="1"/>
+      <w:numFmt w:val="lowerLetter"/>
+      <w:lvlText w:val="%8."/>
+      <w:lvlJc w:val="left"/>
+      <w:pPr>
+        <w:ind w:left="5760" w:hanging="360"/>
+      </w:pPr>
+    </w:lvl>
+    <w:lvl w:ilvl="8" w:tplc="0409001B" w:tentative="1">
+      <w:start w:val="1"/>
+      <w:numFmt w:val="lowerRoman"/>
+      <w:lvlText w:val="%9."/>
+      <w:lvlJc w:val="right"/>
+      <w:pPr>
+        <w:ind w:left="6480" w:hanging="180"/>
+      </w:pPr>
+    </w:lvl>
+  </w:abstractNum>
+  <w:abstractNum w:abstractNumId="2" w15:restartNumberingAfterBreak="0">
+    <w:nsid w:val="2C1E468C"/>
+    <w:multiLevelType w:val="hybridMultilevel"/>
+    <w:tmpl w:val="FFF26ED2"/>
+    <w:lvl w:ilvl="0" w:tplc="0409000F">
+      <w:start w:val="1"/>
+      <w:numFmt w:val="decimal"/>
+      <w:lvlText w:val="%1."/>
+      <w:lvlJc w:val="left"/>
+      <w:pPr>
+        <w:ind w:left="720" w:hanging="360"/>
+      </w:pPr>
+      <w:rPr>
+        <w:rFonts w:hint="default"/>
+      </w:rPr>
+    </w:lvl>
+    <w:lvl w:ilvl="1" w:tplc="04090019" w:tentative="1">
+      <w:start w:val="1"/>
+      <w:numFmt w:val="lowerLetter"/>
+      <w:lvlText w:val="%2."/>
+      <w:lvlJc w:val="left"/>
+      <w:pPr>
+        <w:ind w:left="1440" w:hanging="360"/>
+      </w:pPr>
+    </w:lvl>
+    <w:lvl w:ilvl="2" w:tplc="0409001B" w:tentative="1">
+      <w:start w:val="1"/>
+      <w:numFmt w:val="lowerRoman"/>
+      <w:lvlText w:val="%3."/>
+      <w:lvlJc w:val="right"/>
+      <w:pPr>
+        <w:ind w:left="2160" w:hanging="180"/>
+      </w:pPr>
+    </w:lvl>
+    <w:lvl w:ilvl="3" w:tplc="0409000F" w:tentative="1">
+      <w:start w:val="1"/>
+      <w:numFmt w:val="decimal"/>
+      <w:lvlText w:val="%4."/>
+      <w:lvlJc w:val="left"/>
+      <w:pPr>
+        <w:ind w:left="2880" w:hanging="360"/>
+      </w:pPr>
+    </w:lvl>
+    <w:lvl w:ilvl="4" w:tplc="04090019" w:tentative="1">
+      <w:start w:val="1"/>
+      <w:numFmt w:val="lowerLetter"/>
+      <w:lvlText w:val="%5."/>
+      <w:lvlJc w:val="left"/>
+      <w:pPr>
+        <w:ind w:left="3600" w:hanging="360"/>
+      </w:pPr>
+    </w:lvl>
+    <w:lvl w:ilvl="5" w:tplc="0409001B" w:tentative="1">
+      <w:start w:val="1"/>
+      <w:numFmt w:val="lowerRoman"/>
+      <w:lvlText w:val="%6."/>
+      <w:lvlJc w:val="right"/>
+      <w:pPr>
+        <w:ind w:left="4320" w:hanging="180"/>
+      </w:pPr>
+    </w:lvl>
+    <w:lvl w:ilvl="6" w:tplc="0409000F" w:tentative="1">
+      <w:start w:val="1"/>
+      <w:numFmt w:val="decimal"/>
+      <w:lvlText w:val="%7."/>
+      <w:lvlJc w:val="left"/>
+      <w:pPr>
+        <w:ind w:left="5040" w:hanging="360"/>
+      </w:pPr>
+    </w:lvl>
+    <w:lvl w:ilvl="7" w:tplc="04090019" w:tentative="1">
+      <w:start w:val="1"/>
+      <w:numFmt w:val="lowerLetter"/>
+      <w:lvlText w:val="%8."/>
+      <w:lvlJc w:val="left"/>
+      <w:pPr>
+        <w:ind w:left="5760" w:hanging="360"/>
+      </w:pPr>
+    </w:lvl>
+    <w:lvl w:ilvl="8" w:tplc="0409001B" w:tentative="1">
+      <w:start w:val="1"/>
+      <w:numFmt w:val="lowerRoman"/>
+      <w:lvlText w:val="%9."/>
+      <w:lvlJc w:val="right"/>
+      <w:pPr>
+        <w:ind w:left="6480" w:hanging="180"/>
+      </w:pPr>
+    </w:lvl>
+  </w:abstractNum>
+  <w:abstractNum w:abstractNumId="3" w15:restartNumberingAfterBreak="0">
+    <w:nsid w:val="2FFA49E3"/>
+    <w:multiLevelType w:val="hybridMultilevel"/>
+    <w:tmpl w:val="365E40EC"/>
+    <w:lvl w:ilvl="0" w:tplc="0409000F">
+      <w:start w:val="1"/>
+      <w:numFmt w:val="decimal"/>
+      <w:lvlText w:val="%1."/>
+      <w:lvlJc w:val="left"/>
+      <w:pPr>
+        <w:ind w:left="720" w:hanging="360"/>
+      </w:pPr>
+      <w:rPr>
+        <w:rFonts w:hint="default"/>
+      </w:rPr>
+    </w:lvl>
+    <w:lvl w:ilvl="1" w:tplc="04090019" w:tentative="1">
+      <w:start w:val="1"/>
+      <w:numFmt w:val="lowerLetter"/>
+      <w:lvlText w:val="%2."/>
+      <w:lvlJc w:val="left"/>
+      <w:pPr>
+        <w:ind w:left="1440" w:hanging="360"/>
+      </w:pPr>
+    </w:lvl>
+    <w:lvl w:ilvl="2" w:tplc="0409001B" w:tentative="1">
+      <w:start w:val="1"/>
+      <w:numFmt w:val="lowerRoman"/>
+      <w:lvlText w:val="%3."/>
+      <w:lvlJc w:val="right"/>
+      <w:pPr>
+        <w:ind w:left="2160" w:hanging="180"/>
+      </w:pPr>
+    </w:lvl>
+    <w:lvl w:ilvl="3" w:tplc="0409000F" w:tentative="1">
+      <w:start w:val="1"/>
+      <w:numFmt w:val="decimal"/>
+      <w:lvlText w:val="%4."/>
+      <w:lvlJc w:val="left"/>
+      <w:pPr>
+        <w:ind w:left="2880" w:hanging="360"/>
+      </w:pPr>
+    </w:lvl>
+    <w:lvl w:ilvl="4" w:tplc="04090019" w:tentative="1">
+      <w:start w:val="1"/>
+      <w:numFmt w:val="lowerLetter"/>
+      <w:lvlText w:val="%5."/>
+      <w:lvlJc w:val="left"/>
+      <w:pPr>
+        <w:ind w:left="3600" w:hanging="360"/>
+      </w:pPr>
+    </w:lvl>
+    <w:lvl w:ilvl="5" w:tplc="0409001B" w:tentative="1">
+      <w:start w:val="1"/>
+      <w:numFmt w:val="lowerRoman"/>
+      <w:lvlText w:val="%6."/>
+      <w:lvlJc w:val="right"/>
+      <w:pPr>
+        <w:ind w:left="4320" w:hanging="180"/>
+      </w:pPr>
+    </w:lvl>
+    <w:lvl w:ilvl="6" w:tplc="0409000F" w:tentative="1">
+      <w:start w:val="1"/>
+      <w:numFmt w:val="decimal"/>
+      <w:lvlText w:val="%7."/>
+      <w:lvlJc w:val="left"/>
+      <w:pPr>
+        <w:ind w:left="5040" w:hanging="360"/>
+      </w:pPr>
+    </w:lvl>
+    <w:lvl w:ilvl="7" w:tplc="04090019" w:tentative="1">
+      <w:start w:val="1"/>
+      <w:numFmt w:val="lowerLetter"/>
+      <w:lvlText w:val="%8."/>
+      <w:lvlJc w:val="left"/>
+      <w:pPr>
+        <w:ind w:left="5760" w:hanging="360"/>
+      </w:pPr>
+    </w:lvl>
+    <w:lvl w:ilvl="8" w:tplc="0409001B" w:tentative="1">
+      <w:start w:val="1"/>
+      <w:numFmt w:val="lowerRoman"/>
+      <w:lvlText w:val="%9."/>
+      <w:lvlJc w:val="right"/>
+      <w:pPr>
+        <w:ind w:left="6480" w:hanging="180"/>
+      </w:pPr>
+    </w:lvl>
+  </w:abstractNum>
+  <w:abstractNum w:abstractNumId="4" w15:restartNumberingAfterBreak="0">
+    <w:nsid w:val="34A611A6"/>
+    <w:multiLevelType w:val="hybridMultilevel"/>
+    <w:tmpl w:val="49B2A354"/>
+    <w:lvl w:ilvl="0" w:tplc="737CC0CA">
+      <w:start w:val="1"/>
+      <w:numFmt w:val="decimal"/>
+      <w:lvlText w:val="%1."/>
+      <w:lvlJc w:val="left"/>
+      <w:pPr>
+        <w:ind w:left="720" w:hanging="360"/>
+      </w:pPr>
+      <w:rPr>
+        <w:rFonts w:ascii="Arial" w:eastAsiaTheme="minorHAnsi" w:hAnsi="Arial" w:cs="Arial"/>
+      </w:rPr>
+    </w:lvl>
+    <w:lvl w:ilvl="1" w:tplc="04090019">
+      <w:start w:val="1"/>
+      <w:numFmt w:val="lowerLetter"/>
+      <w:lvlText w:val="%2."/>
+      <w:lvlJc w:val="left"/>
+      <w:pPr>
+        <w:ind w:left="1440" w:hanging="360"/>
+      </w:pPr>
+    </w:lvl>
+    <w:lvl w:ilvl="2" w:tplc="0409001B" w:tentative="1">
+      <w:start w:val="1"/>
+      <w:numFmt w:val="lowerRoman"/>
+      <w:lvlText w:val="%3."/>
+      <w:lvlJc w:val="right"/>
+      <w:pPr>
+        <w:ind w:left="2160" w:hanging="180"/>
+      </w:pPr>
+    </w:lvl>
+    <w:lvl w:ilvl="3" w:tplc="0409000F" w:tentative="1">
+      <w:start w:val="1"/>
+      <w:numFmt w:val="decimal"/>
+      <w:lvlText w:val="%4."/>
+      <w:lvlJc w:val="left"/>
+      <w:pPr>
+        <w:ind w:left="2880" w:hanging="360"/>
+      </w:pPr>
+    </w:lvl>
+    <w:lvl w:ilvl="4" w:tplc="04090019" w:tentative="1">
+      <w:start w:val="1"/>
+      <w:numFmt w:val="lowerLetter"/>
+      <w:lvlText w:val="%5."/>
+      <w:lvlJc w:val="left"/>
+      <w:pPr>
+        <w:ind w:left="3600" w:hanging="360"/>
+      </w:pPr>
+    </w:lvl>
+    <w:lvl w:ilvl="5" w:tplc="0409001B" w:tentative="1">
+      <w:start w:val="1"/>
+      <w:numFmt w:val="lowerRoman"/>
+      <w:lvlText w:val="%6."/>
+      <w:lvlJc w:val="right"/>
+      <w:pPr>
+        <w:ind w:left="4320" w:hanging="180"/>
+      </w:pPr>
+    </w:lvl>
+    <w:lvl w:ilvl="6" w:tplc="0409000F" w:tentative="1">
+      <w:start w:val="1"/>
+      <w:numFmt w:val="decimal"/>
+      <w:lvlText w:val="%7."/>
+      <w:lvlJc w:val="left"/>
+      <w:pPr>
+        <w:ind w:left="5040" w:hanging="360"/>
+      </w:pPr>
+    </w:lvl>
+    <w:lvl w:ilvl="7" w:tplc="04090019" w:tentative="1">
+      <w:start w:val="1"/>
+      <w:numFmt w:val="lowerLetter"/>
+      <w:lvlText w:val="%8."/>
+      <w:lvlJc w:val="left"/>
+      <w:pPr>
+        <w:ind w:left="5760" w:hanging="360"/>
+      </w:pPr>
+    </w:lvl>
+    <w:lvl w:ilvl="8" w:tplc="0409001B" w:tentative="1">
+      <w:start w:val="1"/>
+      <w:numFmt w:val="lowerRoman"/>
+      <w:lvlText w:val="%9."/>
+      <w:lvlJc w:val="right"/>
+      <w:pPr>
+        <w:ind w:left="6480" w:hanging="180"/>
+      </w:pPr>
+    </w:lvl>
+  </w:abstractNum>
+  <w:abstractNum w:abstractNumId="5" w15:restartNumberingAfterBreak="0">
+    <w:nsid w:val="40AF4303"/>
+    <w:multiLevelType w:val="hybridMultilevel"/>
+    <w:tmpl w:val="14066AB2"/>
+    <w:lvl w:ilvl="0" w:tplc="0409000F">
+      <w:start w:val="1"/>
+      <w:numFmt w:val="decimal"/>
+      <w:lvlText w:val="%1."/>
+      <w:lvlJc w:val="left"/>
+      <w:pPr>
+        <w:ind w:left="720" w:hanging="360"/>
+      </w:pPr>
+      <w:rPr>
+        <w:rFonts w:hint="default"/>
+      </w:rPr>
+    </w:lvl>
+    <w:lvl w:ilvl="1" w:tplc="04090019" w:tentative="1">
+      <w:start w:val="1"/>
+      <w:numFmt w:val="lowerLetter"/>
+      <w:lvlText w:val="%2."/>
+      <w:lvlJc w:val="left"/>
+      <w:pPr>
+        <w:ind w:left="1440" w:hanging="360"/>
+      </w:pPr>
+    </w:lvl>
+    <w:lvl w:ilvl="2" w:tplc="0409001B" w:tentative="1">
+      <w:start w:val="1"/>
+      <w:numFmt w:val="lowerRoman"/>
+      <w:lvlText w:val="%3."/>
+      <w:lvlJc w:val="right"/>
+      <w:pPr>
+        <w:ind w:left="2160" w:hanging="180"/>
+      </w:pPr>
+    </w:lvl>
+    <w:lvl w:ilvl="3" w:tplc="0409000F" w:tentative="1">
+      <w:start w:val="1"/>
+      <w:numFmt w:val="decimal"/>
+      <w:lvlText w:val="%4."/>
+      <w:lvlJc w:val="left"/>
+      <w:pPr>
+        <w:ind w:left="2880" w:hanging="360"/>
+      </w:pPr>
+    </w:lvl>
+    <w:lvl w:ilvl="4" w:tplc="04090019" w:tentative="1">
+      <w:start w:val="1"/>
+      <w:numFmt w:val="lowerLetter"/>
+      <w:lvlText w:val="%5."/>
+      <w:lvlJc w:val="left"/>
+      <w:pPr>
+        <w:ind w:left="3600" w:hanging="360"/>
+      </w:pPr>
+    </w:lvl>
+    <w:lvl w:ilvl="5" w:tplc="0409001B" w:tentative="1">
+      <w:start w:val="1"/>
+      <w:numFmt w:val="lowerRoman"/>
+      <w:lvlText w:val="%6."/>
+      <w:lvlJc w:val="right"/>
+      <w:pPr>
+        <w:ind w:left="4320" w:hanging="180"/>
+      </w:pPr>
+    </w:lvl>
+    <w:lvl w:ilvl="6" w:tplc="0409000F" w:tentative="1">
+      <w:start w:val="1"/>
+      <w:numFmt w:val="decimal"/>
+      <w:lvlText w:val="%7."/>
+      <w:lvlJc w:val="left"/>
+      <w:pPr>
+        <w:ind w:left="5040" w:hanging="360"/>
+      </w:pPr>
+    </w:lvl>
+    <w:lvl w:ilvl="7" w:tplc="04090019" w:tentative="1">
+      <w:start w:val="1"/>
+      <w:numFmt w:val="lowerLetter"/>
+      <w:lvlText w:val="%8."/>
+      <w:lvlJc w:val="left"/>
+      <w:pPr>
+        <w:ind w:left="5760" w:hanging="360"/>
+      </w:pPr>
+    </w:lvl>
+    <w:lvl w:ilvl="8" w:tplc="0409001B" w:tentative="1">
+      <w:start w:val="1"/>
+      <w:numFmt w:val="lowerRoman"/>
+      <w:lvlText w:val="%9."/>
+      <w:lvlJc w:val="right"/>
+      <w:pPr>
+        <w:ind w:left="6480" w:hanging="180"/>
+      </w:pPr>
+    </w:lvl>
+  </w:abstractNum>
+  <w:abstractNum w:abstractNumId="6" w15:restartNumberingAfterBreak="0">
+    <w:nsid w:val="72C9628E"/>
+    <w:multiLevelType w:val="hybridMultilevel"/>
+    <w:tmpl w:val="4DBEDDAA"/>
+    <w:lvl w:ilvl="0" w:tplc="0409000F">
+      <w:start w:val="1"/>
+      <w:numFmt w:val="decimal"/>
+      <w:lvlText w:val="%1."/>
+      <w:lvlJc w:val="left"/>
+      <w:pPr>
+        <w:ind w:left="720" w:hanging="360"/>
+      </w:pPr>
+      <w:rPr>
+        <w:rFonts w:hint="default"/>
+      </w:rPr>
+    </w:lvl>
+    <w:lvl w:ilvl="1" w:tplc="04090019" w:tentative="1">
+      <w:start w:val="1"/>
+      <w:numFmt w:val="lowerLetter"/>
+      <w:lvlText w:val="%2."/>
+      <w:lvlJc w:val="left"/>
+      <w:pPr>
+        <w:ind w:left="1440" w:hanging="360"/>
+      </w:pPr>
+    </w:lvl>
+    <w:lvl w:ilvl="2" w:tplc="0409001B" w:tentative="1">
+      <w:start w:val="1"/>
+      <w:numFmt w:val="lowerRoman"/>
+      <w:lvlText w:val="%3."/>
+      <w:lvlJc w:val="right"/>
+      <w:pPr>
+        <w:ind w:left="2160" w:hanging="180"/>
+      </w:pPr>
+    </w:lvl>
+    <w:lvl w:ilvl="3" w:tplc="0409000F" w:tentative="1">
+      <w:start w:val="1"/>
+      <w:numFmt w:val="decimal"/>
+      <w:lvlText w:val="%4."/>
+      <w:lvlJc w:val="left"/>
+      <w:pPr>
+        <w:ind w:left="2880" w:hanging="360"/>
+      </w:pPr>
+    </w:lvl>
+    <w:lvl w:ilvl="4" w:tplc="04090019" w:tentative="1">
+      <w:start w:val="1"/>
+      <w:numFmt w:val="lowerLetter"/>
+      <w:lvlText w:val="%5."/>
+      <w:lvlJc w:val="left"/>
+      <w:pPr>
+        <w:ind w:left="3600" w:hanging="360"/>
+      </w:pPr>
+    </w:lvl>
+    <w:lvl w:ilvl="5" w:tplc="0409001B" w:tentative="1">
+      <w:start w:val="1"/>
+      <w:numFmt w:val="lowerRoman"/>
+      <w:lvlText w:val="%6."/>
+      <w:lvlJc w:val="right"/>
+      <w:pPr>
+        <w:ind w:left="4320" w:hanging="180"/>
+      </w:pPr>
+    </w:lvl>
+    <w:lvl w:ilvl="6" w:tplc="0409000F" w:tentative="1">
+      <w:start w:val="1"/>
+      <w:numFmt w:val="decimal"/>
+      <w:lvlText w:val="%7."/>
+      <w:lvlJc w:val="left"/>
+      <w:pPr>
+        <w:ind w:left="5040" w:hanging="360"/>
+      </w:pPr>
+    </w:lvl>
+    <w:lvl w:ilvl="7" w:tplc="04090019" w:tentative="1">
+      <w:start w:val="1"/>
+      <w:numFmt w:val="lowerLetter"/>
+      <w:lvlText w:val="%8."/>
+      <w:lvlJc w:val="left"/>
+      <w:pPr>
+        <w:ind w:left="5760" w:hanging="360"/>
+      </w:pPr>
+    </w:lvl>
+    <w:lvl w:ilvl="8" w:tplc="0409001B" w:tentative="1">
+      <w:start w:val="1"/>
+      <w:numFmt w:val="lowerRoman"/>
+      <w:lvlText w:val="%9."/>
+      <w:lvlJc w:val="right"/>
+      <w:pPr>
+        <w:ind w:left="6480" w:hanging="180"/>
+      </w:pPr>
+    </w:lvl>
+  </w:abstractNum>
+  <w:num w:numId="1">
+    <w:abstractNumId w:val="4"/>
+  </w:num>
+  <w:num w:numId="2">
+    <w:abstractNumId w:val="2"/>
+  </w:num>
+  <w:num w:numId="3">
+    <w:abstractNumId w:val="1"/>
+  </w:num>
+  <w:num w:numId="4">
+    <w:abstractNumId w:val="3"/>
+  </w:num>
+  <w:num w:numId="5">
+    <w:abstractNumId w:val="6"/>
+  </w:num>
+  <w:num w:numId="6">
+    <w:abstractNumId w:val="0"/>
+  </w:num>
+  <w:num w:numId="7">
+    <w:abstractNumId w:val="5"/>
+  </w:num>
+</w:numbering>
 </file>
 
 <file path=word/styles.xml><?xml version="1.0" encoding="utf-8"?>
@@ -4326,6 +5168,61 @@
       </w:tblBorders>
     </w:tblPr>
   </w:style>
+  <w:style w:type="paragraph" w:styleId="ListParagraph">
+    <w:name w:val="List Paragraph"/>
+    <w:basedOn w:val="Normal"/>
+    <w:uiPriority w:val="34"/>
+    <w:qFormat/>
+    <w:rsid w:val="00F360A3"/>
+    <w:pPr>
+      <w:ind w:left="720"/>
+      <w:contextualSpacing/>
+    </w:pPr>
+  </w:style>
+  <w:style w:type="paragraph" w:styleId="Header">
+    <w:name w:val="header"/>
+    <w:basedOn w:val="Normal"/>
+    <w:link w:val="HeaderChar"/>
+    <w:uiPriority w:val="99"/>
+    <w:unhideWhenUsed/>
+    <w:rsid w:val="00006D3D"/>
+    <w:pPr>
+      <w:tabs>
+        <w:tab w:val="center" w:pos="4680"/>
+        <w:tab w:val="right" w:pos="9360"/>
+      </w:tabs>
+      <w:spacing w:after="0" w:line="240" w:lineRule="auto"/>
+    </w:pPr>
+  </w:style>
+  <w:style w:type="character" w:customStyle="1" w:styleId="HeaderChar">
+    <w:name w:val="Header Char"/>
+    <w:basedOn w:val="DefaultParagraphFont"/>
+    <w:link w:val="Header"/>
+    <w:uiPriority w:val="99"/>
+    <w:rsid w:val="00006D3D"/>
+  </w:style>
+  <w:style w:type="paragraph" w:styleId="Footer">
+    <w:name w:val="footer"/>
+    <w:basedOn w:val="Normal"/>
+    <w:link w:val="FooterChar"/>
+    <w:uiPriority w:val="99"/>
+    <w:unhideWhenUsed/>
+    <w:rsid w:val="00006D3D"/>
+    <w:pPr>
+      <w:tabs>
+        <w:tab w:val="center" w:pos="4680"/>
+        <w:tab w:val="right" w:pos="9360"/>
+      </w:tabs>
+      <w:spacing w:after="0" w:line="240" w:lineRule="auto"/>
+    </w:pPr>
+  </w:style>
+  <w:style w:type="character" w:customStyle="1" w:styleId="FooterChar">
+    <w:name w:val="Footer Char"/>
+    <w:basedOn w:val="DefaultParagraphFont"/>
+    <w:link w:val="Footer"/>
+    <w:uiPriority w:val="99"/>
+    <w:rsid w:val="00006D3D"/>
+  </w:style>
 </w:styles>
 </file>
 
